--- a/Module-3 theory exercise.docx
+++ b/Module-3 theory exercise.docx
@@ -36,25 +36,7 @@
           <w:szCs w:val="40"/>
           <w:lang w:val="en-US"/>
         </w:rPr>
-        <w:t>-</w:t>
-      </w:r>
-      <w:r>
-        <w:rPr>
-          <w:color w:val="FF0000"/>
-          <w:sz w:val="40"/>
-          <w:szCs w:val="40"/>
-          <w:lang w:val="en-US"/>
-        </w:rPr>
-        <w:t>3</w:t>
-      </w:r>
-      <w:r>
-        <w:rPr>
-          <w:color w:val="FF0000"/>
-          <w:sz w:val="40"/>
-          <w:szCs w:val="40"/>
-          <w:lang w:val="en-US"/>
-        </w:rPr>
-        <w:t xml:space="preserve">: </w:t>
+        <w:t xml:space="preserve">-3: </w:t>
       </w:r>
       <w:r>
         <w:rPr>
@@ -63,25 +45,7 @@
           <w:u w:val="single"/>
           <w:lang w:val="en-US"/>
         </w:rPr>
-        <w:t xml:space="preserve">Introduction to </w:t>
-      </w:r>
-      <w:r>
-        <w:rPr>
-          <w:sz w:val="40"/>
-          <w:szCs w:val="40"/>
-          <w:u w:val="single"/>
-          <w:lang w:val="en-US"/>
-        </w:rPr>
-        <w:t xml:space="preserve"> Oops  P</w:t>
-      </w:r>
-      <w:r>
-        <w:rPr>
-          <w:sz w:val="40"/>
-          <w:szCs w:val="40"/>
-          <w:u w:val="single"/>
-          <w:lang w:val="en-US"/>
-        </w:rPr>
-        <w:t>rogramming</w:t>
+        <w:t>Introduction to  Oops  Programming</w:t>
       </w:r>
     </w:p>
     <w:p>
@@ -204,16 +168,7 @@
           <w:sz w:val="40"/>
           <w:szCs w:val="40"/>
         </w:rPr>
-        <w:t xml:space="preserve"> Key Differences Between Procedural Programming and Object-Oriented Programming (OOP)</w:t>
-      </w:r>
-      <w:r>
-        <w:rPr>
-          <w:b/>
-          <w:bCs/>
-          <w:sz w:val="40"/>
-          <w:szCs w:val="40"/>
-        </w:rPr>
-        <w:t>:-</w:t>
+        <w:t xml:space="preserve"> Key Differences Between Procedural Programming and Object-Oriented Programming (OOP):-</w:t>
       </w:r>
     </w:p>
     <w:tbl>
@@ -785,7 +740,7 @@
           <w:szCs w:val="40"/>
         </w:rPr>
         <w:pict w14:anchorId="692C018B">
-          <v:rect id="_x0000_i1055" style="width:0;height:1.5pt" o:hralign="center" o:hrstd="t" o:hr="t" fillcolor="#a0a0a0" stroked="f"/>
+          <v:rect id="_x0000_i1025" style="width:0;height:1.5pt" o:hralign="center" o:hrstd="t" o:hr="t" fillcolor="#a0a0a0" stroked="f"/>
         </w:pict>
       </w:r>
     </w:p>
@@ -811,25 +766,7 @@
           <w:sz w:val="40"/>
           <w:szCs w:val="40"/>
         </w:rPr>
-        <w:t>ii</w:t>
-      </w:r>
-      <w:r>
-        <w:rPr>
-          <w:b/>
-          <w:bCs/>
-          <w:sz w:val="40"/>
-          <w:szCs w:val="40"/>
-        </w:rPr>
-        <w:t>. Main Advantages of OOP Over POP</w:t>
-      </w:r>
-      <w:r>
-        <w:rPr>
-          <w:b/>
-          <w:bCs/>
-          <w:sz w:val="40"/>
-          <w:szCs w:val="40"/>
-        </w:rPr>
-        <w:t>:-</w:t>
+        <w:t>ii. Main Advantages of OOP Over POP:-</w:t>
       </w:r>
     </w:p>
     <w:p>
@@ -1073,7 +1010,7 @@
           <w:szCs w:val="40"/>
         </w:rPr>
         <w:pict w14:anchorId="584416DF">
-          <v:rect id="_x0000_i1056" style="width:0;height:1.5pt" o:hralign="center" o:hrstd="t" o:hr="t" fillcolor="#a0a0a0" stroked="f"/>
+          <v:rect id="_x0000_i1026" style="width:0;height:1.5pt" o:hralign="center" o:hrstd="t" o:hr="t" fillcolor="#a0a0a0" stroked="f"/>
         </w:pict>
       </w:r>
     </w:p>
@@ -1100,25 +1037,7 @@
           <w:sz w:val="40"/>
           <w:szCs w:val="40"/>
         </w:rPr>
-        <w:t>iii</w:t>
-      </w:r>
-      <w:r>
-        <w:rPr>
-          <w:b/>
-          <w:bCs/>
-          <w:sz w:val="40"/>
-          <w:szCs w:val="40"/>
-        </w:rPr>
-        <w:t>. Steps Involved in Setting Up a C++ Development Environment</w:t>
-      </w:r>
-      <w:r>
-        <w:rPr>
-          <w:b/>
-          <w:bCs/>
-          <w:sz w:val="40"/>
-          <w:szCs w:val="40"/>
-        </w:rPr>
-        <w:t>:</w:t>
+        <w:t>iii. Steps Involved in Setting Up a C++ Development Environment:</w:t>
       </w:r>
     </w:p>
     <w:p>
@@ -1329,7 +1248,7 @@
           <w:szCs w:val="40"/>
         </w:rPr>
         <w:pict w14:anchorId="472E5FFF">
-          <v:rect id="_x0000_i1057" style="width:0;height:1.5pt" o:hralign="center" o:hrstd="t" o:hr="t" fillcolor="#a0a0a0" stroked="f"/>
+          <v:rect id="_x0000_i1027" style="width:0;height:1.5pt" o:hralign="center" o:hrstd="t" o:hr="t" fillcolor="#a0a0a0" stroked="f"/>
         </w:pict>
       </w:r>
     </w:p>
@@ -1427,7 +1346,7 @@
           <w:szCs w:val="40"/>
         </w:rPr>
         <w:pict w14:anchorId="5925A48F">
-          <v:rect id="_x0000_i1058" style="width:0;height:1.5pt" o:hralign="center" o:hrstd="t" o:hr="t" fillcolor="#a0a0a0" stroked="f"/>
+          <v:rect id="_x0000_i1028" style="width:0;height:1.5pt" o:hralign="center" o:hrstd="t" o:hr="t" fillcolor="#a0a0a0" stroked="f"/>
         </w:pict>
       </w:r>
     </w:p>
@@ -1537,7 +1456,7 @@
         </w:rPr>
         <w:lastRenderedPageBreak/>
         <w:pict w14:anchorId="1426E382">
-          <v:rect id="_x0000_i1059" style="width:0;height:1.5pt" o:hralign="center" o:hrstd="t" o:hr="t" fillcolor="#a0a0a0" stroked="f"/>
+          <v:rect id="_x0000_i1029" style="width:0;height:1.5pt" o:hralign="center" o:hrstd="t" o:hr="t" fillcolor="#a0a0a0" stroked="f"/>
         </w:pict>
       </w:r>
     </w:p>
@@ -1562,16 +1481,7 @@
           <w:sz w:val="40"/>
           <w:szCs w:val="40"/>
         </w:rPr>
-        <w:t>iv</w:t>
-      </w:r>
-      <w:r>
-        <w:rPr>
-          <w:b/>
-          <w:bCs/>
-          <w:sz w:val="40"/>
-          <w:szCs w:val="40"/>
-        </w:rPr>
-        <w:t>. Main Input/Output Operations in C++ (with Examples)</w:t>
+        <w:t>iv. Main Input/Output Operations in C++ (with Examples)</w:t>
       </w:r>
     </w:p>
     <w:p>
@@ -2000,136 +1910,26 @@
       </w:pPr>
       <w:r>
         <w:rPr>
-          <w:rFonts w:ascii="Segoe UI Symbol" w:hAnsi="Segoe UI Symbol" w:cs="Segoe UI Symbol"/>
-          <w:sz w:val="40"/>
-          <w:szCs w:val="40"/>
-        </w:rPr>
-        <w:t>➤</w:t>
-      </w:r>
-      <w:r>
-        <w:rPr>
-          <w:sz w:val="40"/>
-          <w:szCs w:val="40"/>
-        </w:rPr>
-        <w:t xml:space="preserve"> Formatted Output:</w:t>
-      </w:r>
-    </w:p>
-    <w:p>
-      <w:pPr>
-        <w:rPr>
-          <w:sz w:val="40"/>
-          <w:szCs w:val="40"/>
-        </w:rPr>
-      </w:pPr>
-      <w:r>
-        <w:rPr>
+          <w:sz w:val="40"/>
+          <w:szCs w:val="40"/>
+        </w:rPr>
+        <w:t>-----------------------------------------------------------------------------------</w:t>
+      </w:r>
+    </w:p>
+    <w:p>
+      <w:pPr>
+        <w:rPr>
+          <w:sz w:val="40"/>
+          <w:szCs w:val="40"/>
+        </w:rPr>
+      </w:pPr>
+      <w:r>
+        <w:rPr>
+          <w:color w:val="EE0000"/>
           <w:sz w:val="40"/>
           <w:szCs w:val="40"/>
         </w:rPr>
         <w:lastRenderedPageBreak/>
-        <w:t>#include &lt;</w:t>
-      </w:r>
-      <w:proofErr w:type="spellStart"/>
-      <w:r>
-        <w:rPr>
-          <w:sz w:val="40"/>
-          <w:szCs w:val="40"/>
-        </w:rPr>
-        <w:t>iomanip</w:t>
-      </w:r>
-      <w:proofErr w:type="spellEnd"/>
-      <w:r>
-        <w:rPr>
-          <w:sz w:val="40"/>
-          <w:szCs w:val="40"/>
-        </w:rPr>
-        <w:t>&gt;</w:t>
-      </w:r>
-    </w:p>
-    <w:p>
-      <w:pPr>
-        <w:rPr>
-          <w:sz w:val="40"/>
-          <w:szCs w:val="40"/>
-        </w:rPr>
-      </w:pPr>
-      <w:proofErr w:type="spellStart"/>
-      <w:r>
-        <w:rPr>
-          <w:sz w:val="40"/>
-          <w:szCs w:val="40"/>
-        </w:rPr>
-        <w:t>cout</w:t>
-      </w:r>
-      <w:proofErr w:type="spellEnd"/>
-      <w:r>
-        <w:rPr>
-          <w:sz w:val="40"/>
-          <w:szCs w:val="40"/>
-        </w:rPr>
-        <w:t xml:space="preserve"> &lt;&lt; </w:t>
-      </w:r>
-      <w:proofErr w:type="spellStart"/>
-      <w:r>
-        <w:rPr>
-          <w:sz w:val="40"/>
-          <w:szCs w:val="40"/>
-        </w:rPr>
-        <w:t>setw</w:t>
-      </w:r>
-      <w:proofErr w:type="spellEnd"/>
-      <w:r>
-        <w:rPr>
-          <w:sz w:val="40"/>
-          <w:szCs w:val="40"/>
-        </w:rPr>
-        <w:t xml:space="preserve">(5) &lt;&lt; 123 &lt;&lt; </w:t>
-      </w:r>
-      <w:proofErr w:type="spellStart"/>
-      <w:r>
-        <w:rPr>
-          <w:sz w:val="40"/>
-          <w:szCs w:val="40"/>
-        </w:rPr>
-        <w:t>endl</w:t>
-      </w:r>
-      <w:proofErr w:type="spellEnd"/>
-      <w:r>
-        <w:rPr>
-          <w:sz w:val="40"/>
-          <w:szCs w:val="40"/>
-        </w:rPr>
-        <w:t>; // prints number with width 5</w:t>
-      </w:r>
-    </w:p>
-    <w:p>
-      <w:pPr>
-        <w:rPr>
-          <w:sz w:val="40"/>
-          <w:szCs w:val="40"/>
-        </w:rPr>
-      </w:pPr>
-      <w:r>
-        <w:rPr>
-          <w:sz w:val="40"/>
-          <w:szCs w:val="40"/>
-        </w:rPr>
-        <w:t>-----------------------------------------------------------------------------------</w:t>
-      </w:r>
-    </w:p>
-    <w:p>
-      <w:pPr>
-        <w:rPr>
-          <w:sz w:val="40"/>
-          <w:szCs w:val="40"/>
-        </w:rPr>
-      </w:pPr>
-      <w:r>
-        <w:rPr>
-          <w:color w:val="EE0000"/>
-          <w:sz w:val="40"/>
-          <w:szCs w:val="40"/>
-        </w:rPr>
         <w:t>2.Variable,Data Type And Operator:</w:t>
       </w:r>
       <w:r>
@@ -2881,7 +2681,6 @@
           <w:sz w:val="40"/>
           <w:szCs w:val="40"/>
         </w:rPr>
-        <w:lastRenderedPageBreak/>
         <w:t>Structure: struct Student { int id; };</w:t>
       </w:r>
     </w:p>
@@ -2987,127 +2786,16 @@
           <w:sz w:val="40"/>
           <w:szCs w:val="40"/>
         </w:rPr>
-        <w:t>Class: class Car { public: int speed; };</w:t>
-      </w:r>
-    </w:p>
-    <w:p>
-      <w:pPr>
-        <w:rPr>
-          <w:sz w:val="40"/>
-          <w:szCs w:val="40"/>
-        </w:rPr>
-      </w:pPr>
-      <w:r>
-        <w:rPr>
-          <w:rFonts w:ascii="Segoe UI Emoji" w:hAnsi="Segoe UI Emoji" w:cs="Segoe UI Emoji"/>
-          <w:sz w:val="40"/>
-          <w:szCs w:val="40"/>
-        </w:rPr>
-        <w:sym w:font="Wingdings" w:char="F0E0"/>
-      </w:r>
-      <w:r>
-        <w:rPr>
-          <w:sz w:val="40"/>
-          <w:szCs w:val="40"/>
-        </w:rPr>
-        <w:t xml:space="preserve"> Modifiers</w:t>
-      </w:r>
-    </w:p>
-    <w:p>
-      <w:pPr>
-        <w:numPr>
-          <w:ilvl w:val="0"/>
-          <w:numId w:val="8"/>
-        </w:numPr>
-        <w:rPr>
-          <w:sz w:val="40"/>
-          <w:szCs w:val="40"/>
-        </w:rPr>
-      </w:pPr>
-      <w:r>
-        <w:rPr>
-          <w:sz w:val="40"/>
-          <w:szCs w:val="40"/>
-        </w:rPr>
-        <w:t>Used with data types: short, long, signed, unsigned</w:t>
-      </w:r>
-    </w:p>
-    <w:p>
-      <w:pPr>
-        <w:rPr>
-          <w:sz w:val="40"/>
-          <w:szCs w:val="40"/>
-        </w:rPr>
-      </w:pPr>
-      <w:r>
-        <w:rPr>
-          <w:sz w:val="40"/>
-          <w:szCs w:val="40"/>
-        </w:rPr>
-        <w:t>unsigned int age = 20;</w:t>
-      </w:r>
-    </w:p>
-    <w:p>
-      <w:pPr>
-        <w:rPr>
-          <w:sz w:val="40"/>
-          <w:szCs w:val="40"/>
-        </w:rPr>
-      </w:pPr>
-      <w:r>
-        <w:rPr>
-          <w:sz w:val="40"/>
-          <w:szCs w:val="40"/>
-        </w:rPr>
-        <w:t xml:space="preserve">long </w:t>
-      </w:r>
-      <w:proofErr w:type="spellStart"/>
-      <w:r>
-        <w:rPr>
-          <w:sz w:val="40"/>
-          <w:szCs w:val="40"/>
-        </w:rPr>
-        <w:t>long</w:t>
-      </w:r>
-      <w:proofErr w:type="spellEnd"/>
-      <w:r>
-        <w:rPr>
-          <w:sz w:val="40"/>
-          <w:szCs w:val="40"/>
-        </w:rPr>
-        <w:t xml:space="preserve"> int </w:t>
-      </w:r>
-      <w:proofErr w:type="spellStart"/>
-      <w:r>
-        <w:rPr>
-          <w:sz w:val="40"/>
-          <w:szCs w:val="40"/>
-        </w:rPr>
-        <w:t>bigNumber</w:t>
-      </w:r>
-      <w:proofErr w:type="spellEnd"/>
-      <w:r>
-        <w:rPr>
-          <w:sz w:val="40"/>
-          <w:szCs w:val="40"/>
-        </w:rPr>
-        <w:t xml:space="preserve"> = 10000000000;</w:t>
-      </w:r>
-    </w:p>
-    <w:p>
-      <w:pPr>
-        <w:rPr>
-          <w:sz w:val="40"/>
-          <w:szCs w:val="40"/>
-        </w:rPr>
-      </w:pPr>
+        <w:lastRenderedPageBreak/>
+        <w:t>Class: class Car { public: int speed};</w:t>
+      </w:r>
       <w:r>
         <w:rPr>
           <w:sz w:val="40"/>
           <w:szCs w:val="40"/>
         </w:rPr>
         <w:pict w14:anchorId="5B736F04">
-          <v:rect id="_x0000_i1093" style="width:0;height:1.5pt" o:hralign="center" o:hrstd="t" o:hr="t" fillcolor="#a0a0a0" stroked="f"/>
+          <v:rect id="_x0000_i1030" style="width:0;height:1.5pt" o:hralign="center" o:hrstd="t" o:hr="t" fillcolor="#a0a0a0" stroked="f"/>
         </w:pict>
       </w:r>
     </w:p>
@@ -3447,7 +3135,6 @@
           <w:sz w:val="40"/>
           <w:szCs w:val="40"/>
         </w:rPr>
-        <w:lastRenderedPageBreak/>
         <w:t>int z = (int)y + x;        // explicit: y → int</w:t>
       </w:r>
     </w:p>
@@ -3464,7 +3151,7 @@
           <w:szCs w:val="40"/>
         </w:rPr>
         <w:pict w14:anchorId="7676D460">
-          <v:rect id="_x0000_i1094" style="width:0;height:1.5pt" o:hralign="center" o:hrstd="t" o:hr="t" fillcolor="#a0a0a0" stroked="f"/>
+          <v:rect id="_x0000_i1031" style="width:0;height:1.5pt" o:hralign="center" o:hrstd="t" o:hr="t" fillcolor="#a0a0a0" stroked="f"/>
         </w:pict>
       </w:r>
     </w:p>
@@ -3748,6 +3435,7 @@
                 <w:sz w:val="40"/>
                 <w:szCs w:val="40"/>
               </w:rPr>
+              <w:lastRenderedPageBreak/>
               <w:t>Logical</w:t>
             </w:r>
           </w:p>
@@ -4298,7 +3986,7 @@
           <w:szCs w:val="40"/>
         </w:rPr>
         <w:pict w14:anchorId="47BE649B">
-          <v:rect id="_x0000_i1095" style="width:0;height:1.5pt" o:hralign="center" o:hrstd="t" o:hr="t" fillcolor="#a0a0a0" stroked="f"/>
+          <v:rect id="_x0000_i1032" style="width:0;height:1.5pt" o:hralign="center" o:hrstd="t" o:hr="t" fillcolor="#a0a0a0" stroked="f"/>
         </w:pict>
       </w:r>
     </w:p>
@@ -4411,7 +4099,6 @@
           <w:sz w:val="40"/>
           <w:szCs w:val="40"/>
         </w:rPr>
-        <w:lastRenderedPageBreak/>
         <w:t xml:space="preserve">        </w:t>
       </w:r>
       <w:proofErr w:type="spellStart"/>
@@ -4585,6 +4272,7 @@
                 <w:sz w:val="40"/>
                 <w:szCs w:val="40"/>
               </w:rPr>
+              <w:lastRenderedPageBreak/>
               <w:t>Integer</w:t>
             </w:r>
           </w:p>
@@ -4982,7 +4670,7 @@
           <w:szCs w:val="40"/>
         </w:rPr>
         <w:pict w14:anchorId="12828205">
-          <v:rect id="_x0000_i1159" style="width:0;height:1.5pt" o:hralign="center" o:hrstd="t" o:hr="t" fillcolor="#a0a0a0" stroked="f"/>
+          <v:rect id="_x0000_i1033" style="width:0;height:1.5pt" o:hralign="center" o:hrstd="t" o:hr="t" fillcolor="#a0a0a0" stroked="f"/>
         </w:pict>
       </w:r>
     </w:p>
@@ -5002,7 +4690,6 @@
           <w:sz w:val="40"/>
           <w:szCs w:val="40"/>
         </w:rPr>
-        <w:lastRenderedPageBreak/>
         <w:t xml:space="preserve"> if-else Statement</w:t>
       </w:r>
     </w:p>
@@ -5137,6 +4824,7 @@
           <w:sz w:val="40"/>
           <w:szCs w:val="40"/>
         </w:rPr>
+        <w:lastRenderedPageBreak/>
         <w:t>}</w:t>
       </w:r>
     </w:p>
@@ -5309,7 +4997,7 @@
           <w:szCs w:val="40"/>
         </w:rPr>
         <w:pict w14:anchorId="33C2C618">
-          <v:rect id="_x0000_i1160" style="width:0;height:1.5pt" o:hralign="center" o:hrstd="t" o:hr="t" fillcolor="#a0a0a0" stroked="f"/>
+          <v:rect id="_x0000_i1034" style="width:0;height:1.5pt" o:hralign="center" o:hrstd="t" o:hr="t" fillcolor="#a0a0a0" stroked="f"/>
         </w:pict>
       </w:r>
     </w:p>
@@ -5467,7 +5155,6 @@
           <w:sz w:val="40"/>
           <w:szCs w:val="40"/>
         </w:rPr>
-        <w:lastRenderedPageBreak/>
         <w:t>else</w:t>
       </w:r>
     </w:p>
@@ -5515,7 +5202,7 @@
           <w:szCs w:val="40"/>
         </w:rPr>
         <w:pict w14:anchorId="52365D1C">
-          <v:rect id="_x0000_i1161" style="width:0;height:1.5pt" o:hralign="center" o:hrstd="t" o:hr="t" fillcolor="#a0a0a0" stroked="f"/>
+          <v:rect id="_x0000_i1035" style="width:0;height:1.5pt" o:hralign="center" o:hrstd="t" o:hr="t" fillcolor="#a0a0a0" stroked="f"/>
         </w:pict>
       </w:r>
     </w:p>
@@ -5613,6 +5300,7 @@
           <w:sz w:val="40"/>
           <w:szCs w:val="40"/>
         </w:rPr>
+        <w:lastRenderedPageBreak/>
         <w:t xml:space="preserve">    case value1:</w:t>
       </w:r>
     </w:p>
@@ -5857,7 +5545,6 @@
           <w:sz w:val="40"/>
           <w:szCs w:val="40"/>
         </w:rPr>
-        <w:lastRenderedPageBreak/>
         <w:t xml:space="preserve">    case 3: </w:t>
       </w:r>
       <w:proofErr w:type="spellStart"/>
@@ -5936,7 +5623,7 @@
           <w:szCs w:val="40"/>
         </w:rPr>
         <w:pict w14:anchorId="0A9EE593">
-          <v:rect id="_x0000_i1162" style="width:0;height:1.5pt" o:hralign="center" o:hrstd="t" o:hr="t" fillcolor="#a0a0a0" stroked="f"/>
+          <v:rect id="_x0000_i1036" style="width:0;height:1.5pt" o:hralign="center" o:hrstd="t" o:hr="t" fillcolor="#a0a0a0" stroked="f"/>
         </w:pict>
       </w:r>
     </w:p>
@@ -6105,6 +5792,7 @@
                 <w:sz w:val="40"/>
                 <w:szCs w:val="40"/>
               </w:rPr>
+              <w:lastRenderedPageBreak/>
               <w:t>for</w:t>
             </w:r>
           </w:p>
@@ -6378,7 +6066,7 @@
           <w:szCs w:val="40"/>
         </w:rPr>
         <w:pict w14:anchorId="0CD9E92F">
-          <v:rect id="_x0000_i1163" style="width:0;height:1.5pt" o:hralign="center" o:hrstd="t" o:hr="t" fillcolor="#a0a0a0" stroked="f"/>
+          <v:rect id="_x0000_i1037" style="width:0;height:1.5pt" o:hralign="center" o:hrstd="t" o:hr="t" fillcolor="#a0a0a0" stroked="f"/>
         </w:pict>
       </w:r>
     </w:p>
@@ -6621,6 +6309,152 @@
           <w:sz w:val="40"/>
           <w:szCs w:val="40"/>
         </w:rPr>
+        <w:t xml:space="preserve">    </w:t>
+      </w:r>
+      <w:proofErr w:type="spellStart"/>
+      <w:r>
+        <w:rPr>
+          <w:sz w:val="40"/>
+          <w:szCs w:val="40"/>
+        </w:rPr>
+        <w:t>cout</w:t>
+      </w:r>
+      <w:proofErr w:type="spellEnd"/>
+      <w:r>
+        <w:rPr>
+          <w:sz w:val="40"/>
+          <w:szCs w:val="40"/>
+        </w:rPr>
+        <w:t xml:space="preserve"> &lt;&lt; </w:t>
+      </w:r>
+      <w:proofErr w:type="spellStart"/>
+      <w:r>
+        <w:rPr>
+          <w:sz w:val="40"/>
+          <w:szCs w:val="40"/>
+        </w:rPr>
+        <w:t>i</w:t>
+      </w:r>
+      <w:proofErr w:type="spellEnd"/>
+      <w:r>
+        <w:rPr>
+          <w:sz w:val="40"/>
+          <w:szCs w:val="40"/>
+        </w:rPr>
+        <w:t xml:space="preserve"> &lt;&lt; " ";</w:t>
+      </w:r>
+    </w:p>
+    <w:p>
+      <w:pPr>
+        <w:rPr>
+          <w:sz w:val="40"/>
+          <w:szCs w:val="40"/>
+        </w:rPr>
+      </w:pPr>
+      <w:r>
+        <w:rPr>
+          <w:sz w:val="40"/>
+          <w:szCs w:val="40"/>
+        </w:rPr>
+        <w:t xml:space="preserve">    </w:t>
+      </w:r>
+      <w:proofErr w:type="spellStart"/>
+      <w:r>
+        <w:rPr>
+          <w:sz w:val="40"/>
+          <w:szCs w:val="40"/>
+        </w:rPr>
+        <w:t>i</w:t>
+      </w:r>
+      <w:proofErr w:type="spellEnd"/>
+      <w:r>
+        <w:rPr>
+          <w:sz w:val="40"/>
+          <w:szCs w:val="40"/>
+        </w:rPr>
+        <w:t>++;</w:t>
+      </w:r>
+    </w:p>
+    <w:p>
+      <w:pPr>
+        <w:rPr>
+          <w:sz w:val="40"/>
+          <w:szCs w:val="40"/>
+        </w:rPr>
+      </w:pPr>
+      <w:r>
+        <w:rPr>
+          <w:sz w:val="40"/>
+          <w:szCs w:val="40"/>
+        </w:rPr>
+        <w:t>}</w:t>
+      </w:r>
+    </w:p>
+    <w:p>
+      <w:pPr>
+        <w:rPr>
+          <w:sz w:val="40"/>
+          <w:szCs w:val="40"/>
+        </w:rPr>
+      </w:pPr>
+    </w:p>
+    <w:p>
+      <w:pPr>
+        <w:rPr>
+          <w:sz w:val="40"/>
+          <w:szCs w:val="40"/>
+        </w:rPr>
+      </w:pPr>
+      <w:r>
+        <w:rPr>
+          <w:sz w:val="40"/>
+          <w:szCs w:val="40"/>
+        </w:rPr>
+        <w:t>// do-while loop</w:t>
+      </w:r>
+    </w:p>
+    <w:p>
+      <w:pPr>
+        <w:rPr>
+          <w:sz w:val="40"/>
+          <w:szCs w:val="40"/>
+        </w:rPr>
+      </w:pPr>
+      <w:r>
+        <w:rPr>
+          <w:sz w:val="40"/>
+          <w:szCs w:val="40"/>
+        </w:rPr>
+        <w:t>int j = 1;</w:t>
+      </w:r>
+    </w:p>
+    <w:p>
+      <w:pPr>
+        <w:rPr>
+          <w:sz w:val="40"/>
+          <w:szCs w:val="40"/>
+        </w:rPr>
+      </w:pPr>
+      <w:r>
+        <w:rPr>
+          <w:sz w:val="40"/>
+          <w:szCs w:val="40"/>
+        </w:rPr>
+        <w:t>do {</w:t>
+      </w:r>
+    </w:p>
+    <w:p>
+      <w:pPr>
+        <w:rPr>
+          <w:sz w:val="40"/>
+          <w:szCs w:val="40"/>
+        </w:rPr>
+      </w:pPr>
+      <w:r>
+        <w:rPr>
+          <w:sz w:val="40"/>
+          <w:szCs w:val="40"/>
+        </w:rPr>
         <w:lastRenderedPageBreak/>
         <w:t xml:space="preserve">    </w:t>
       </w:r>
@@ -6638,7 +6472,22 @@
           <w:sz w:val="40"/>
           <w:szCs w:val="40"/>
         </w:rPr>
-        <w:t xml:space="preserve"> &lt;&lt; </w:t>
+        <w:t xml:space="preserve"> &lt;&lt; j &lt;&lt; " ";</w:t>
+      </w:r>
+    </w:p>
+    <w:p>
+      <w:pPr>
+        <w:rPr>
+          <w:sz w:val="40"/>
+          <w:szCs w:val="40"/>
+        </w:rPr>
+      </w:pPr>
+      <w:r>
+        <w:rPr>
+          <w:sz w:val="40"/>
+          <w:szCs w:val="40"/>
+        </w:rPr>
+        <w:t xml:space="preserve">    </w:t>
       </w:r>
       <w:proofErr w:type="spellStart"/>
       <w:r>
@@ -6646,7 +6495,7 @@
           <w:sz w:val="40"/>
           <w:szCs w:val="40"/>
         </w:rPr>
-        <w:t>i</w:t>
+        <w:t>j++</w:t>
       </w:r>
       <w:proofErr w:type="spellEnd"/>
       <w:r>
@@ -6654,167 +6503,6 @@
           <w:sz w:val="40"/>
           <w:szCs w:val="40"/>
         </w:rPr>
-        <w:t xml:space="preserve"> &lt;&lt; " ";</w:t>
-      </w:r>
-    </w:p>
-    <w:p>
-      <w:pPr>
-        <w:rPr>
-          <w:sz w:val="40"/>
-          <w:szCs w:val="40"/>
-        </w:rPr>
-      </w:pPr>
-      <w:r>
-        <w:rPr>
-          <w:sz w:val="40"/>
-          <w:szCs w:val="40"/>
-        </w:rPr>
-        <w:t xml:space="preserve">    </w:t>
-      </w:r>
-      <w:proofErr w:type="spellStart"/>
-      <w:r>
-        <w:rPr>
-          <w:sz w:val="40"/>
-          <w:szCs w:val="40"/>
-        </w:rPr>
-        <w:t>i</w:t>
-      </w:r>
-      <w:proofErr w:type="spellEnd"/>
-      <w:r>
-        <w:rPr>
-          <w:sz w:val="40"/>
-          <w:szCs w:val="40"/>
-        </w:rPr>
-        <w:t>++;</w:t>
-      </w:r>
-    </w:p>
-    <w:p>
-      <w:pPr>
-        <w:rPr>
-          <w:sz w:val="40"/>
-          <w:szCs w:val="40"/>
-        </w:rPr>
-      </w:pPr>
-      <w:r>
-        <w:rPr>
-          <w:sz w:val="40"/>
-          <w:szCs w:val="40"/>
-        </w:rPr>
-        <w:t>}</w:t>
-      </w:r>
-    </w:p>
-    <w:p>
-      <w:pPr>
-        <w:rPr>
-          <w:sz w:val="40"/>
-          <w:szCs w:val="40"/>
-        </w:rPr>
-      </w:pPr>
-    </w:p>
-    <w:p>
-      <w:pPr>
-        <w:rPr>
-          <w:sz w:val="40"/>
-          <w:szCs w:val="40"/>
-        </w:rPr>
-      </w:pPr>
-      <w:r>
-        <w:rPr>
-          <w:sz w:val="40"/>
-          <w:szCs w:val="40"/>
-        </w:rPr>
-        <w:t>// do-while loop</w:t>
-      </w:r>
-    </w:p>
-    <w:p>
-      <w:pPr>
-        <w:rPr>
-          <w:sz w:val="40"/>
-          <w:szCs w:val="40"/>
-        </w:rPr>
-      </w:pPr>
-      <w:r>
-        <w:rPr>
-          <w:sz w:val="40"/>
-          <w:szCs w:val="40"/>
-        </w:rPr>
-        <w:t>int j = 1;</w:t>
-      </w:r>
-    </w:p>
-    <w:p>
-      <w:pPr>
-        <w:rPr>
-          <w:sz w:val="40"/>
-          <w:szCs w:val="40"/>
-        </w:rPr>
-      </w:pPr>
-      <w:r>
-        <w:rPr>
-          <w:sz w:val="40"/>
-          <w:szCs w:val="40"/>
-        </w:rPr>
-        <w:t>do {</w:t>
-      </w:r>
-    </w:p>
-    <w:p>
-      <w:pPr>
-        <w:rPr>
-          <w:sz w:val="40"/>
-          <w:szCs w:val="40"/>
-        </w:rPr>
-      </w:pPr>
-      <w:r>
-        <w:rPr>
-          <w:sz w:val="40"/>
-          <w:szCs w:val="40"/>
-        </w:rPr>
-        <w:t xml:space="preserve">    </w:t>
-      </w:r>
-      <w:proofErr w:type="spellStart"/>
-      <w:r>
-        <w:rPr>
-          <w:sz w:val="40"/>
-          <w:szCs w:val="40"/>
-        </w:rPr>
-        <w:t>cout</w:t>
-      </w:r>
-      <w:proofErr w:type="spellEnd"/>
-      <w:r>
-        <w:rPr>
-          <w:sz w:val="40"/>
-          <w:szCs w:val="40"/>
-        </w:rPr>
-        <w:t xml:space="preserve"> &lt;&lt; j &lt;&lt; " ";</w:t>
-      </w:r>
-    </w:p>
-    <w:p>
-      <w:pPr>
-        <w:rPr>
-          <w:sz w:val="40"/>
-          <w:szCs w:val="40"/>
-        </w:rPr>
-      </w:pPr>
-      <w:r>
-        <w:rPr>
-          <w:sz w:val="40"/>
-          <w:szCs w:val="40"/>
-        </w:rPr>
-        <w:t xml:space="preserve">    </w:t>
-      </w:r>
-      <w:proofErr w:type="spellStart"/>
-      <w:r>
-        <w:rPr>
-          <w:sz w:val="40"/>
-          <w:szCs w:val="40"/>
-        </w:rPr>
-        <w:t>j++</w:t>
-      </w:r>
-      <w:proofErr w:type="spellEnd"/>
-      <w:r>
-        <w:rPr>
-          <w:sz w:val="40"/>
-          <w:szCs w:val="40"/>
-        </w:rPr>
         <w:t>;</w:t>
       </w:r>
     </w:p>
@@ -6846,7 +6534,7 @@
           <w:szCs w:val="40"/>
         </w:rPr>
         <w:pict w14:anchorId="1ED36D11">
-          <v:rect id="_x0000_i1164" style="width:0;height:1.5pt" o:hralign="center" o:hrstd="t" o:hr="t" fillcolor="#a0a0a0" stroked="f"/>
+          <v:rect id="_x0000_i1038" style="width:0;height:1.5pt" o:hralign="center" o:hrstd="t" o:hr="t" fillcolor="#a0a0a0" stroked="f"/>
         </w:pict>
       </w:r>
     </w:p>
@@ -7225,7 +6913,6 @@
           <w:sz w:val="40"/>
           <w:szCs w:val="40"/>
         </w:rPr>
-        <w:lastRenderedPageBreak/>
         <w:t>}</w:t>
       </w:r>
     </w:p>
@@ -7242,7 +6929,7 @@
           <w:szCs w:val="40"/>
         </w:rPr>
         <w:pict w14:anchorId="300BF979">
-          <v:rect id="_x0000_i1165" style="width:0;height:1.5pt" o:hralign="center" o:hrstd="t" o:hr="t" fillcolor="#a0a0a0" stroked="f"/>
+          <v:rect id="_x0000_i1039" style="width:0;height:1.5pt" o:hralign="center" o:hrstd="t" o:hr="t" fillcolor="#a0a0a0" stroked="f"/>
         </w:pict>
       </w:r>
     </w:p>
@@ -7334,7 +7021,7 @@
           <w:szCs w:val="40"/>
         </w:rPr>
         <w:pict w14:anchorId="566E57B2">
-          <v:rect id="_x0000_i1166" style="width:0;height:1.5pt" o:hralign="center" o:hrstd="t" o:hr="t" fillcolor="#a0a0a0" stroked="f"/>
+          <v:rect id="_x0000_i1040" style="width:0;height:1.5pt" o:hralign="center" o:hrstd="t" o:hr="t" fillcolor="#a0a0a0" stroked="f"/>
         </w:pict>
       </w:r>
     </w:p>
@@ -7432,6 +7119,7 @@
           <w:sz w:val="40"/>
           <w:szCs w:val="40"/>
         </w:rPr>
+        <w:lastRenderedPageBreak/>
         <w:t xml:space="preserve">    for (int j = 1; j &lt;= 3; </w:t>
       </w:r>
       <w:proofErr w:type="spellStart"/>
@@ -7604,7 +7292,7 @@
           <w:szCs w:val="40"/>
         </w:rPr>
         <w:pict w14:anchorId="62271F1B">
-          <v:rect id="_x0000_i1167" style="width:0;height:1.5pt" o:hralign="center" o:hrstd="t" o:hr="t" fillcolor="#a0a0a0" stroked="f"/>
+          <v:rect id="_x0000_i1041" style="width:0;height:1.5pt" o:hralign="center" o:hrstd="t" o:hr="t" fillcolor="#a0a0a0" stroked="f"/>
         </w:pict>
       </w:r>
     </w:p>
@@ -7874,7 +7562,6 @@
           <w:szCs w:val="40"/>
           <w:u w:val="single"/>
         </w:rPr>
-        <w:lastRenderedPageBreak/>
         <w:t>4.Function And Scope:</w:t>
       </w:r>
       <w:r>
@@ -8039,8 +7726,9 @@
           <w:sz w:val="40"/>
           <w:szCs w:val="40"/>
         </w:rPr>
+        <w:lastRenderedPageBreak/>
         <w:pict w14:anchorId="057B5B9B">
-          <v:rect id="_x0000_i1237" style="width:0;height:1.5pt" o:hralign="center" o:hrstd="t" o:hr="t" fillcolor="#a0a0a0" stroked="f"/>
+          <v:rect id="_x0000_i1042" style="width:0;height:1.5pt" o:hralign="center" o:hrstd="t" o:hr="t" fillcolor="#a0a0a0" stroked="f"/>
         </w:pict>
       </w:r>
     </w:p>
@@ -8393,7 +8081,7 @@
           <w:szCs w:val="40"/>
         </w:rPr>
         <w:pict w14:anchorId="68760B18">
-          <v:rect id="_x0000_i1238" style="width:0;height:1.5pt" o:hralign="center" o:hrstd="t" o:hr="t" fillcolor="#a0a0a0" stroked="f"/>
+          <v:rect id="_x0000_i1043" style="width:0;height:1.5pt" o:hralign="center" o:hrstd="t" o:hr="t" fillcolor="#a0a0a0" stroked="f"/>
         </w:pict>
       </w:r>
     </w:p>
@@ -8662,7 +8350,7 @@
           <w:szCs w:val="40"/>
         </w:rPr>
         <w:pict w14:anchorId="139483FE">
-          <v:rect id="_x0000_i1239" style="width:0;height:1.5pt" o:hralign="center" o:hrstd="t" o:hr="t" fillcolor="#a0a0a0" stroked="f"/>
+          <v:rect id="_x0000_i1044" style="width:0;height:1.5pt" o:hralign="center" o:hrstd="t" o:hr="t" fillcolor="#a0a0a0" stroked="f"/>
         </w:pict>
       </w:r>
     </w:p>
@@ -8747,7 +8435,7 @@
           <w:szCs w:val="40"/>
         </w:rPr>
         <w:pict w14:anchorId="43986CCF">
-          <v:rect id="_x0000_i1240" style="width:0;height:1.5pt" o:hralign="center" o:hrstd="t" o:hr="t" fillcolor="#a0a0a0" stroked="f"/>
+          <v:rect id="_x0000_i1045" style="width:0;height:1.5pt" o:hralign="center" o:hrstd="t" o:hr="t" fillcolor="#a0a0a0" stroked="f"/>
         </w:pict>
       </w:r>
     </w:p>
@@ -8882,7 +8570,6 @@
                 <w:sz w:val="40"/>
                 <w:szCs w:val="40"/>
               </w:rPr>
-              <w:lastRenderedPageBreak/>
               <w:t>Local</w:t>
             </w:r>
           </w:p>
@@ -9048,7 +8735,7 @@
           <w:szCs w:val="40"/>
         </w:rPr>
         <w:pict w14:anchorId="49930A41">
-          <v:rect id="_x0000_i1241" style="width:0;height:1.5pt" o:hralign="center" o:hrstd="t" o:hr="t" fillcolor="#a0a0a0" stroked="f"/>
+          <v:rect id="_x0000_i1046" style="width:0;height:1.5pt" o:hralign="center" o:hrstd="t" o:hr="t" fillcolor="#a0a0a0" stroked="f"/>
         </w:pict>
       </w:r>
     </w:p>
@@ -9135,6 +8822,7 @@
           <w:sz w:val="40"/>
           <w:szCs w:val="40"/>
         </w:rPr>
+        <w:lastRenderedPageBreak/>
         <w:t xml:space="preserve">    int </w:t>
       </w:r>
       <w:proofErr w:type="spellStart"/>
@@ -9393,7 +9081,7 @@
           <w:szCs w:val="40"/>
         </w:rPr>
         <w:pict w14:anchorId="28FD3D46">
-          <v:rect id="_x0000_i1242" style="width:0;height:1.5pt" o:hralign="center" o:hrstd="t" o:hr="t" fillcolor="#a0a0a0" stroked="f"/>
+          <v:rect id="_x0000_i1047" style="width:0;height:1.5pt" o:hralign="center" o:hrstd="t" o:hr="t" fillcolor="#a0a0a0" stroked="f"/>
         </w:pict>
       </w:r>
     </w:p>
@@ -9493,7 +9181,7 @@
           <w:szCs w:val="40"/>
         </w:rPr>
         <w:pict w14:anchorId="16248238">
-          <v:rect id="_x0000_i1243" style="width:0;height:1.5pt" o:hralign="center" o:hrstd="t" o:hr="t" fillcolor="#a0a0a0" stroked="f"/>
+          <v:rect id="_x0000_i1048" style="width:0;height:1.5pt" o:hralign="center" o:hrstd="t" o:hr="t" fillcolor="#a0a0a0" stroked="f"/>
         </w:pict>
       </w:r>
     </w:p>
@@ -9513,7 +9201,6 @@
           <w:sz w:val="40"/>
           <w:szCs w:val="40"/>
         </w:rPr>
-        <w:lastRenderedPageBreak/>
         <w:t xml:space="preserve"> Example: Factorial using recursion</w:t>
       </w:r>
     </w:p>
@@ -9751,7 +9438,7 @@
           <w:szCs w:val="40"/>
         </w:rPr>
         <w:pict w14:anchorId="11A46561">
-          <v:rect id="_x0000_i1244" style="width:0;height:1.5pt" o:hralign="center" o:hrstd="t" o:hr="t" fillcolor="#a0a0a0" stroked="f"/>
+          <v:rect id="_x0000_i1049" style="width:0;height:1.5pt" o:hralign="center" o:hrstd="t" o:hr="t" fillcolor="#a0a0a0" stroked="f"/>
         </w:pict>
       </w:r>
     </w:p>
@@ -9843,7 +9530,7 @@
           <w:szCs w:val="40"/>
         </w:rPr>
         <w:pict w14:anchorId="6AD1F534">
-          <v:rect id="_x0000_i1245" style="width:0;height:1.5pt" o:hralign="center" o:hrstd="t" o:hr="t" fillcolor="#a0a0a0" stroked="f"/>
+          <v:rect id="_x0000_i1050" style="width:0;height:1.5pt" o:hralign="center" o:hrstd="t" o:hr="t" fillcolor="#a0a0a0" stroked="f"/>
         </w:pict>
       </w:r>
     </w:p>
@@ -9877,7 +9564,6 @@
           <w:sz w:val="40"/>
           <w:szCs w:val="40"/>
         </w:rPr>
-        <w:lastRenderedPageBreak/>
         <w:t>returnType</w:t>
       </w:r>
       <w:proofErr w:type="spellEnd"/>
@@ -10018,6 +9704,7 @@
           <w:sz w:val="40"/>
           <w:szCs w:val="40"/>
         </w:rPr>
+        <w:lastRenderedPageBreak/>
         <w:t>}</w:t>
       </w:r>
     </w:p>
@@ -10087,7 +9774,7 @@
           <w:szCs w:val="40"/>
         </w:rPr>
         <w:pict w14:anchorId="13B8CA39">
-          <v:rect id="_x0000_i1246" style="width:0;height:1.5pt" o:hralign="center" o:hrstd="t" o:hr="t" fillcolor="#a0a0a0" stroked="f"/>
+          <v:rect id="_x0000_i1051" style="width:0;height:1.5pt" o:hralign="center" o:hrstd="t" o:hr="t" fillcolor="#a0a0a0" stroked="f"/>
         </w:pict>
       </w:r>
     </w:p>
@@ -10230,7 +9917,6 @@
           <w:szCs w:val="40"/>
           <w:u w:val="single"/>
         </w:rPr>
-        <w:lastRenderedPageBreak/>
         <w:t>5.Array And String:</w:t>
       </w:r>
       <w:r>
@@ -10413,7 +10099,7 @@
           <w:szCs w:val="40"/>
         </w:rPr>
         <w:pict w14:anchorId="3F51B0CB">
-          <v:rect id="_x0000_i1293" style="width:0;height:1.5pt" o:hralign="center" o:hrstd="t" o:hr="t" fillcolor="#a0a0a0" stroked="f"/>
+          <v:rect id="_x0000_i1052" style="width:0;height:1.5pt" o:hralign="center" o:hrstd="t" o:hr="t" fillcolor="#a0a0a0" stroked="f"/>
         </w:pict>
       </w:r>
     </w:p>
@@ -10433,6 +10119,7 @@
           <w:sz w:val="40"/>
           <w:szCs w:val="40"/>
         </w:rPr>
+        <w:lastRenderedPageBreak/>
         <w:t xml:space="preserve"> Single-Dimensional Array (1D)</w:t>
       </w:r>
     </w:p>
@@ -10535,7 +10222,7 @@
           <w:szCs w:val="40"/>
         </w:rPr>
         <w:pict w14:anchorId="3BF838A8">
-          <v:rect id="_x0000_i1294" style="width:0;height:1.5pt" o:hralign="center" o:hrstd="t" o:hr="t" fillcolor="#a0a0a0" stroked="f"/>
+          <v:rect id="_x0000_i1053" style="width:0;height:1.5pt" o:hralign="center" o:hrstd="t" o:hr="t" fillcolor="#a0a0a0" stroked="f"/>
         </w:pict>
       </w:r>
     </w:p>
@@ -10678,7 +10365,6 @@
           <w:sz w:val="40"/>
           <w:szCs w:val="40"/>
         </w:rPr>
-        <w:lastRenderedPageBreak/>
         <w:t>Access elements:</w:t>
       </w:r>
     </w:p>
@@ -10719,7 +10405,7 @@
           <w:szCs w:val="40"/>
         </w:rPr>
         <w:pict w14:anchorId="3CA267DD">
-          <v:rect id="_x0000_i1295" style="width:0;height:1.5pt" o:hralign="center" o:hrstd="t" o:hr="t" fillcolor="#a0a0a0" stroked="f"/>
+          <v:rect id="_x0000_i1054" style="width:0;height:1.5pt" o:hralign="center" o:hrstd="t" o:hr="t" fillcolor="#a0a0a0" stroked="f"/>
         </w:pict>
       </w:r>
     </w:p>
@@ -10840,6 +10526,7 @@
           <w:sz w:val="40"/>
           <w:szCs w:val="40"/>
         </w:rPr>
+        <w:lastRenderedPageBreak/>
         <w:t>cout</w:t>
       </w:r>
       <w:proofErr w:type="spellEnd"/>
@@ -11147,7 +10834,7 @@
           <w:szCs w:val="40"/>
         </w:rPr>
         <w:pict w14:anchorId="3D77532A">
-          <v:rect id="_x0000_i1296" style="width:0;height:1.5pt" o:hralign="center" o:hrstd="t" o:hr="t" fillcolor="#a0a0a0" stroked="f"/>
+          <v:rect id="_x0000_i1055" style="width:0;height:1.5pt" o:hralign="center" o:hrstd="t" o:hr="t" fillcolor="#a0a0a0" stroked="f"/>
         </w:pict>
       </w:r>
     </w:p>
@@ -11197,7 +10884,6 @@
           <w:sz w:val="40"/>
           <w:szCs w:val="40"/>
         </w:rPr>
-        <w:lastRenderedPageBreak/>
         <w:t>--&gt;</w:t>
       </w:r>
       <w:r>
@@ -11342,6 +11028,7 @@
           <w:sz w:val="40"/>
           <w:szCs w:val="40"/>
         </w:rPr>
+        <w:lastRenderedPageBreak/>
         <w:t xml:space="preserve">    {4, 5, 6}</w:t>
       </w:r>
     </w:p>
@@ -11479,7 +11166,7 @@
           <w:szCs w:val="40"/>
         </w:rPr>
         <w:pict w14:anchorId="25BE4FD8">
-          <v:rect id="_x0000_i1297" style="width:0;height:1.5pt" o:hralign="center" o:hrstd="t" o:hr="t" fillcolor="#a0a0a0" stroked="f"/>
+          <v:rect id="_x0000_i1056" style="width:0;height:1.5pt" o:hralign="center" o:hrstd="t" o:hr="t" fillcolor="#a0a0a0" stroked="f"/>
         </w:pict>
       </w:r>
     </w:p>
@@ -11745,7 +11432,6 @@
                 <w:sz w:val="40"/>
                 <w:szCs w:val="40"/>
               </w:rPr>
-              <w:lastRenderedPageBreak/>
               <w:t>strcat</w:t>
             </w:r>
             <w:proofErr w:type="spellEnd"/>
@@ -11921,7 +11607,7 @@
           <w:szCs w:val="40"/>
         </w:rPr>
         <w:pict w14:anchorId="1109E64A">
-          <v:rect id="_x0000_i1298" style="width:0;height:1.5pt" o:hralign="center" o:hrstd="t" o:hr="t" fillcolor="#a0a0a0" stroked="f"/>
+          <v:rect id="_x0000_i1057" style="width:0;height:1.5pt" o:hralign="center" o:hrstd="t" o:hr="t" fillcolor="#a0a0a0" stroked="f"/>
         </w:pict>
       </w:r>
     </w:p>
@@ -11941,6 +11627,7 @@
           <w:sz w:val="40"/>
           <w:szCs w:val="40"/>
         </w:rPr>
+        <w:lastRenderedPageBreak/>
         <w:t xml:space="preserve"> B. For string class — use &lt;string&gt;</w:t>
       </w:r>
     </w:p>
@@ -12431,7 +12118,6 @@
           <w:u w:val="single"/>
           <w:lang w:val="en-US"/>
         </w:rPr>
-        <w:lastRenderedPageBreak/>
         <w:t>6.Introduction To Object Oriented Programming:</w:t>
       </w:r>
       <w:r>
@@ -12650,6 +12336,7 @@
                 <w:sz w:val="40"/>
                 <w:szCs w:val="40"/>
               </w:rPr>
+              <w:lastRenderedPageBreak/>
               <w:t>Encapsulation</w:t>
             </w:r>
           </w:p>
@@ -12835,7 +12522,7 @@
           <w:szCs w:val="40"/>
         </w:rPr>
         <w:pict w14:anchorId="44E8F947">
-          <v:rect id="_x0000_i1353" style="width:0;height:1.5pt" o:hralign="center" o:hrstd="t" o:hr="t" fillcolor="#a0a0a0" stroked="f"/>
+          <v:rect id="_x0000_i1058" style="width:0;height:1.5pt" o:hralign="center" o:hrstd="t" o:hr="t" fillcolor="#a0a0a0" stroked="f"/>
         </w:pict>
       </w:r>
     </w:p>
@@ -12981,7 +12668,7 @@
           <w:szCs w:val="40"/>
         </w:rPr>
         <w:pict w14:anchorId="38AFFF5F">
-          <v:rect id="_x0000_i1354" style="width:0;height:1.5pt" o:hralign="center" o:hrstd="t" o:hr="t" fillcolor="#a0a0a0" stroked="f"/>
+          <v:rect id="_x0000_i1059" style="width:0;height:1.5pt" o:hralign="center" o:hrstd="t" o:hr="t" fillcolor="#a0a0a0" stroked="f"/>
         </w:pict>
       </w:r>
     </w:p>
@@ -13014,90 +12701,90 @@
           <w:sz w:val="40"/>
           <w:szCs w:val="40"/>
         </w:rPr>
+        <w:t>#include &lt;iostream&gt;</w:t>
+      </w:r>
+    </w:p>
+    <w:p>
+      <w:pPr>
+        <w:rPr>
+          <w:sz w:val="40"/>
+          <w:szCs w:val="40"/>
+        </w:rPr>
+      </w:pPr>
+      <w:r>
+        <w:rPr>
+          <w:sz w:val="40"/>
+          <w:szCs w:val="40"/>
+        </w:rPr>
+        <w:t>using namespace std;</w:t>
+      </w:r>
+    </w:p>
+    <w:p>
+      <w:pPr>
+        <w:rPr>
+          <w:sz w:val="40"/>
+          <w:szCs w:val="40"/>
+        </w:rPr>
+      </w:pPr>
+    </w:p>
+    <w:p>
+      <w:pPr>
+        <w:rPr>
+          <w:sz w:val="40"/>
+          <w:szCs w:val="40"/>
+        </w:rPr>
+      </w:pPr>
+      <w:r>
+        <w:rPr>
+          <w:sz w:val="40"/>
+          <w:szCs w:val="40"/>
+        </w:rPr>
+        <w:t>// Class definition</w:t>
+      </w:r>
+    </w:p>
+    <w:p>
+      <w:pPr>
+        <w:rPr>
+          <w:sz w:val="40"/>
+          <w:szCs w:val="40"/>
+        </w:rPr>
+      </w:pPr>
+      <w:r>
+        <w:rPr>
+          <w:sz w:val="40"/>
+          <w:szCs w:val="40"/>
+        </w:rPr>
+        <w:t>class Car {</w:t>
+      </w:r>
+    </w:p>
+    <w:p>
+      <w:pPr>
+        <w:rPr>
+          <w:sz w:val="40"/>
+          <w:szCs w:val="40"/>
+        </w:rPr>
+      </w:pPr>
+      <w:r>
+        <w:rPr>
+          <w:sz w:val="40"/>
+          <w:szCs w:val="40"/>
+        </w:rPr>
+        <w:t>public:</w:t>
+      </w:r>
+    </w:p>
+    <w:p>
+      <w:pPr>
+        <w:rPr>
+          <w:sz w:val="40"/>
+          <w:szCs w:val="40"/>
+        </w:rPr>
+      </w:pPr>
+      <w:r>
+        <w:rPr>
+          <w:sz w:val="40"/>
+          <w:szCs w:val="40"/>
+        </w:rPr>
         <w:lastRenderedPageBreak/>
-        <w:t>#include &lt;iostream&gt;</w:t>
-      </w:r>
-    </w:p>
-    <w:p>
-      <w:pPr>
-        <w:rPr>
-          <w:sz w:val="40"/>
-          <w:szCs w:val="40"/>
-        </w:rPr>
-      </w:pPr>
-      <w:r>
-        <w:rPr>
-          <w:sz w:val="40"/>
-          <w:szCs w:val="40"/>
-        </w:rPr>
-        <w:t>using namespace std;</w:t>
-      </w:r>
-    </w:p>
-    <w:p>
-      <w:pPr>
-        <w:rPr>
-          <w:sz w:val="40"/>
-          <w:szCs w:val="40"/>
-        </w:rPr>
-      </w:pPr>
-    </w:p>
-    <w:p>
-      <w:pPr>
-        <w:rPr>
-          <w:sz w:val="40"/>
-          <w:szCs w:val="40"/>
-        </w:rPr>
-      </w:pPr>
-      <w:r>
-        <w:rPr>
-          <w:sz w:val="40"/>
-          <w:szCs w:val="40"/>
-        </w:rPr>
-        <w:t>// Class definition</w:t>
-      </w:r>
-    </w:p>
-    <w:p>
-      <w:pPr>
-        <w:rPr>
-          <w:sz w:val="40"/>
-          <w:szCs w:val="40"/>
-        </w:rPr>
-      </w:pPr>
-      <w:r>
-        <w:rPr>
-          <w:sz w:val="40"/>
-          <w:szCs w:val="40"/>
-        </w:rPr>
-        <w:t>class Car {</w:t>
-      </w:r>
-    </w:p>
-    <w:p>
-      <w:pPr>
-        <w:rPr>
-          <w:sz w:val="40"/>
-          <w:szCs w:val="40"/>
-        </w:rPr>
-      </w:pPr>
-      <w:r>
-        <w:rPr>
-          <w:sz w:val="40"/>
-          <w:szCs w:val="40"/>
-        </w:rPr>
-        <w:t>public:</w:t>
-      </w:r>
-    </w:p>
-    <w:p>
-      <w:pPr>
-        <w:rPr>
-          <w:sz w:val="40"/>
-          <w:szCs w:val="40"/>
-        </w:rPr>
-      </w:pPr>
-      <w:r>
-        <w:rPr>
-          <w:sz w:val="40"/>
-          <w:szCs w:val="40"/>
-        </w:rPr>
         <w:t xml:space="preserve">    string brand;</w:t>
       </w:r>
     </w:p>
@@ -13325,9 +13012,8 @@
           <w:sz w:val="40"/>
           <w:szCs w:val="40"/>
         </w:rPr>
-        <w:lastRenderedPageBreak/>
         <w:pict w14:anchorId="52E4AC8A">
-          <v:rect id="_x0000_i1355" style="width:0;height:1.5pt" o:hralign="center" o:hrstd="t" o:hr="t" fillcolor="#a0a0a0" stroked="f"/>
+          <v:rect id="_x0000_i1060" style="width:0;height:1.5pt" o:hralign="center" o:hrstd="t" o:hr="t" fillcolor="#a0a0a0" stroked="f"/>
         </w:pict>
       </w:r>
     </w:p>
@@ -13445,7 +13131,7 @@
           <w:szCs w:val="40"/>
         </w:rPr>
         <w:pict w14:anchorId="29BBF97C">
-          <v:rect id="_x0000_i1356" style="width:0;height:1.5pt" o:hralign="center" o:hrstd="t" o:hr="t" fillcolor="#a0a0a0" stroked="f"/>
+          <v:rect id="_x0000_i1061" style="width:0;height:1.5pt" o:hralign="center" o:hrstd="t" o:hr="t" fillcolor="#a0a0a0" stroked="f"/>
         </w:pict>
       </w:r>
     </w:p>
@@ -13493,6 +13179,7 @@
           <w:sz w:val="40"/>
           <w:szCs w:val="40"/>
         </w:rPr>
+        <w:lastRenderedPageBreak/>
         <w:t xml:space="preserve">  // members</w:t>
       </w:r>
     </w:p>
@@ -13577,7 +13264,7 @@
           <w:szCs w:val="40"/>
         </w:rPr>
         <w:pict w14:anchorId="2B5ECB3C">
-          <v:rect id="_x0000_i1357" style="width:0;height:1.5pt" o:hralign="center" o:hrstd="t" o:hr="t" fillcolor="#a0a0a0" stroked="f"/>
+          <v:rect id="_x0000_i1062" style="width:0;height:1.5pt" o:hralign="center" o:hrstd="t" o:hr="t" fillcolor="#a0a0a0" stroked="f"/>
         </w:pict>
       </w:r>
     </w:p>
@@ -13724,7 +13411,121 @@
           <w:sz w:val="40"/>
           <w:szCs w:val="40"/>
         </w:rPr>
+        <w:t xml:space="preserve">    }</w:t>
+      </w:r>
+    </w:p>
+    <w:p>
+      <w:pPr>
+        <w:rPr>
+          <w:sz w:val="40"/>
+          <w:szCs w:val="40"/>
+        </w:rPr>
+      </w:pPr>
+      <w:r>
+        <w:rPr>
+          <w:sz w:val="40"/>
+          <w:szCs w:val="40"/>
+        </w:rPr>
+        <w:t>};</w:t>
+      </w:r>
+    </w:p>
+    <w:p>
+      <w:pPr>
+        <w:rPr>
+          <w:sz w:val="40"/>
+          <w:szCs w:val="40"/>
+        </w:rPr>
+      </w:pPr>
+    </w:p>
+    <w:p>
+      <w:pPr>
+        <w:rPr>
+          <w:sz w:val="40"/>
+          <w:szCs w:val="40"/>
+        </w:rPr>
+      </w:pPr>
+      <w:r>
+        <w:rPr>
+          <w:sz w:val="40"/>
+          <w:szCs w:val="40"/>
+        </w:rPr>
+        <w:t>class Dog : public Animal {</w:t>
+      </w:r>
+    </w:p>
+    <w:p>
+      <w:pPr>
+        <w:rPr>
+          <w:sz w:val="40"/>
+          <w:szCs w:val="40"/>
+        </w:rPr>
+      </w:pPr>
+      <w:r>
+        <w:rPr>
+          <w:sz w:val="40"/>
+          <w:szCs w:val="40"/>
+        </w:rPr>
+        <w:t>public:</w:t>
+      </w:r>
+    </w:p>
+    <w:p>
+      <w:pPr>
+        <w:rPr>
+          <w:sz w:val="40"/>
+          <w:szCs w:val="40"/>
+        </w:rPr>
+      </w:pPr>
+      <w:r>
+        <w:rPr>
+          <w:sz w:val="40"/>
+          <w:szCs w:val="40"/>
+        </w:rPr>
+        <w:t xml:space="preserve">    void bark() {</w:t>
+      </w:r>
+    </w:p>
+    <w:p>
+      <w:pPr>
+        <w:rPr>
+          <w:sz w:val="40"/>
+          <w:szCs w:val="40"/>
+        </w:rPr>
+      </w:pPr>
+      <w:r>
+        <w:rPr>
+          <w:sz w:val="40"/>
+          <w:szCs w:val="40"/>
+        </w:rPr>
         <w:lastRenderedPageBreak/>
+        <w:t xml:space="preserve">        </w:t>
+      </w:r>
+      <w:proofErr w:type="spellStart"/>
+      <w:r>
+        <w:rPr>
+          <w:sz w:val="40"/>
+          <w:szCs w:val="40"/>
+        </w:rPr>
+        <w:t>cout</w:t>
+      </w:r>
+      <w:proofErr w:type="spellEnd"/>
+      <w:r>
+        <w:rPr>
+          <w:sz w:val="40"/>
+          <w:szCs w:val="40"/>
+        </w:rPr>
+        <w:t xml:space="preserve"> &lt;&lt; "Barking...\n";</w:t>
+      </w:r>
+    </w:p>
+    <w:p>
+      <w:pPr>
+        <w:rPr>
+          <w:sz w:val="40"/>
+          <w:szCs w:val="40"/>
+        </w:rPr>
+      </w:pPr>
+      <w:r>
+        <w:rPr>
+          <w:sz w:val="40"/>
+          <w:szCs w:val="40"/>
+        </w:rPr>
         <w:t xml:space="preserve">    }</w:t>
       </w:r>
     </w:p>
@@ -13763,52 +13564,37 @@
           <w:sz w:val="40"/>
           <w:szCs w:val="40"/>
         </w:rPr>
-        <w:t>class Dog : public Animal {</w:t>
-      </w:r>
-    </w:p>
-    <w:p>
-      <w:pPr>
-        <w:rPr>
-          <w:sz w:val="40"/>
-          <w:szCs w:val="40"/>
-        </w:rPr>
-      </w:pPr>
-      <w:r>
-        <w:rPr>
-          <w:sz w:val="40"/>
-          <w:szCs w:val="40"/>
-        </w:rPr>
-        <w:t>public:</w:t>
-      </w:r>
-    </w:p>
-    <w:p>
-      <w:pPr>
-        <w:rPr>
-          <w:sz w:val="40"/>
-          <w:szCs w:val="40"/>
-        </w:rPr>
-      </w:pPr>
-      <w:r>
-        <w:rPr>
-          <w:sz w:val="40"/>
-          <w:szCs w:val="40"/>
-        </w:rPr>
-        <w:t xml:space="preserve">    void bark() {</w:t>
-      </w:r>
-    </w:p>
-    <w:p>
-      <w:pPr>
-        <w:rPr>
-          <w:sz w:val="40"/>
-          <w:szCs w:val="40"/>
-        </w:rPr>
-      </w:pPr>
-      <w:r>
-        <w:rPr>
-          <w:sz w:val="40"/>
-          <w:szCs w:val="40"/>
-        </w:rPr>
-        <w:t xml:space="preserve">        </w:t>
+        <w:t>int main() {</w:t>
+      </w:r>
+    </w:p>
+    <w:p>
+      <w:pPr>
+        <w:rPr>
+          <w:sz w:val="40"/>
+          <w:szCs w:val="40"/>
+        </w:rPr>
+      </w:pPr>
+      <w:r>
+        <w:rPr>
+          <w:sz w:val="40"/>
+          <w:szCs w:val="40"/>
+        </w:rPr>
+        <w:t xml:space="preserve">    Dog d;</w:t>
+      </w:r>
+    </w:p>
+    <w:p>
+      <w:pPr>
+        <w:rPr>
+          <w:sz w:val="40"/>
+          <w:szCs w:val="40"/>
+        </w:rPr>
+      </w:pPr>
+      <w:r>
+        <w:rPr>
+          <w:sz w:val="40"/>
+          <w:szCs w:val="40"/>
+        </w:rPr>
+        <w:t xml:space="preserve">    </w:t>
       </w:r>
       <w:proofErr w:type="spellStart"/>
       <w:r>
@@ -13816,7 +13602,7 @@
           <w:sz w:val="40"/>
           <w:szCs w:val="40"/>
         </w:rPr>
-        <w:t>cout</w:t>
+        <w:t>d.eat</w:t>
       </w:r>
       <w:proofErr w:type="spellEnd"/>
       <w:r>
@@ -13824,75 +13610,7 @@
           <w:sz w:val="40"/>
           <w:szCs w:val="40"/>
         </w:rPr>
-        <w:t xml:space="preserve"> &lt;&lt; "Barking...\n";</w:t>
-      </w:r>
-    </w:p>
-    <w:p>
-      <w:pPr>
-        <w:rPr>
-          <w:sz w:val="40"/>
-          <w:szCs w:val="40"/>
-        </w:rPr>
-      </w:pPr>
-      <w:r>
-        <w:rPr>
-          <w:sz w:val="40"/>
-          <w:szCs w:val="40"/>
-        </w:rPr>
-        <w:t xml:space="preserve">    }</w:t>
-      </w:r>
-    </w:p>
-    <w:p>
-      <w:pPr>
-        <w:rPr>
-          <w:sz w:val="40"/>
-          <w:szCs w:val="40"/>
-        </w:rPr>
-      </w:pPr>
-      <w:r>
-        <w:rPr>
-          <w:sz w:val="40"/>
-          <w:szCs w:val="40"/>
-        </w:rPr>
-        <w:t>};</w:t>
-      </w:r>
-    </w:p>
-    <w:p>
-      <w:pPr>
-        <w:rPr>
-          <w:sz w:val="40"/>
-          <w:szCs w:val="40"/>
-        </w:rPr>
-      </w:pPr>
-    </w:p>
-    <w:p>
-      <w:pPr>
-        <w:rPr>
-          <w:sz w:val="40"/>
-          <w:szCs w:val="40"/>
-        </w:rPr>
-      </w:pPr>
-      <w:r>
-        <w:rPr>
-          <w:sz w:val="40"/>
-          <w:szCs w:val="40"/>
-        </w:rPr>
-        <w:t>int main() {</w:t>
-      </w:r>
-    </w:p>
-    <w:p>
-      <w:pPr>
-        <w:rPr>
-          <w:sz w:val="40"/>
-          <w:szCs w:val="40"/>
-        </w:rPr>
-      </w:pPr>
-      <w:r>
-        <w:rPr>
-          <w:sz w:val="40"/>
-          <w:szCs w:val="40"/>
-        </w:rPr>
-        <w:t xml:space="preserve">    Dog d;</w:t>
+        <w:t>();  // inherited</w:t>
       </w:r>
     </w:p>
     <w:p>
@@ -13915,7 +13633,7 @@
           <w:sz w:val="40"/>
           <w:szCs w:val="40"/>
         </w:rPr>
-        <w:t>d.eat</w:t>
+        <w:t>d.bark</w:t>
       </w:r>
       <w:proofErr w:type="spellEnd"/>
       <w:r>
@@ -13923,37 +13641,6 @@
           <w:sz w:val="40"/>
           <w:szCs w:val="40"/>
         </w:rPr>
-        <w:t>();  // inherited</w:t>
-      </w:r>
-    </w:p>
-    <w:p>
-      <w:pPr>
-        <w:rPr>
-          <w:sz w:val="40"/>
-          <w:szCs w:val="40"/>
-        </w:rPr>
-      </w:pPr>
-      <w:r>
-        <w:rPr>
-          <w:sz w:val="40"/>
-          <w:szCs w:val="40"/>
-        </w:rPr>
-        <w:t xml:space="preserve">    </w:t>
-      </w:r>
-      <w:proofErr w:type="spellStart"/>
-      <w:r>
-        <w:rPr>
-          <w:sz w:val="40"/>
-          <w:szCs w:val="40"/>
-        </w:rPr>
-        <w:t>d.bark</w:t>
-      </w:r>
-      <w:proofErr w:type="spellEnd"/>
-      <w:r>
-        <w:rPr>
-          <w:sz w:val="40"/>
-          <w:szCs w:val="40"/>
-        </w:rPr>
         <w:t>(); // own</w:t>
       </w:r>
     </w:p>
@@ -14000,7 +13687,7 @@
           <w:szCs w:val="40"/>
         </w:rPr>
         <w:pict w14:anchorId="6EA797AF">
-          <v:rect id="_x0000_i1358" style="width:0;height:1.5pt" o:hralign="center" o:hrstd="t" o:hr="t" fillcolor="#a0a0a0" stroked="f"/>
+          <v:rect id="_x0000_i1063" style="width:0;height:1.5pt" o:hralign="center" o:hrstd="t" o:hr="t" fillcolor="#a0a0a0" stroked="f"/>
         </w:pict>
       </w:r>
     </w:p>
@@ -14102,7 +13789,7 @@
           <w:szCs w:val="40"/>
         </w:rPr>
         <w:pict w14:anchorId="2E72FB14">
-          <v:rect id="_x0000_i1359" style="width:0;height:1.5pt" o:hralign="center" o:hrstd="t" o:hr="t" fillcolor="#a0a0a0" stroked="f"/>
+          <v:rect id="_x0000_i1064" style="width:0;height:1.5pt" o:hralign="center" o:hrstd="t" o:hr="t" fillcolor="#a0a0a0" stroked="f"/>
         </w:pict>
       </w:r>
     </w:p>
@@ -14141,7 +13828,6 @@
           <w:sz w:val="40"/>
           <w:szCs w:val="40"/>
         </w:rPr>
-        <w:lastRenderedPageBreak/>
         <w:t xml:space="preserve">Using </w:t>
       </w:r>
       <w:r>
@@ -14231,7 +13917,7 @@
           <w:szCs w:val="40"/>
         </w:rPr>
         <w:pict w14:anchorId="0C16F454">
-          <v:rect id="_x0000_i1360" style="width:0;height:1.5pt" o:hralign="center" o:hrstd="t" o:hr="t" fillcolor="#a0a0a0" stroked="f"/>
+          <v:rect id="_x0000_i1065" style="width:0;height:1.5pt" o:hralign="center" o:hrstd="t" o:hr="t" fillcolor="#a0a0a0" stroked="f"/>
         </w:pict>
       </w:r>
     </w:p>
@@ -14264,6 +13950,7 @@
           <w:sz w:val="40"/>
           <w:szCs w:val="40"/>
         </w:rPr>
+        <w:lastRenderedPageBreak/>
         <w:t>class Student {</w:t>
       </w:r>
     </w:p>
@@ -14548,7 +14235,6 @@
           <w:sz w:val="40"/>
           <w:szCs w:val="40"/>
         </w:rPr>
-        <w:lastRenderedPageBreak/>
         <w:t xml:space="preserve">    Student s;</w:t>
       </w:r>
     </w:p>
@@ -17576,6 +17262,7 @@
   <w:style w:type="character" w:default="1" w:styleId="DefaultParagraphFont">
     <w:name w:val="Default Paragraph Font"/>
     <w:uiPriority w:val="1"/>
+    <w:semiHidden/>
     <w:unhideWhenUsed/>
   </w:style>
   <w:style w:type="table" w:default="1" w:styleId="TableNormal">

--- a/Module-3 theory exercise.docx
+++ b/Module-3 theory exercise.docx
@@ -126,7 +126,6 @@
         </w:rPr>
         <w:t xml:space="preserve"> </w:t>
       </w:r>
-      <w:proofErr w:type="spellStart"/>
       <w:r>
         <w:rPr>
           <w:b/>
@@ -135,18 +134,7 @@
           <w:szCs w:val="40"/>
           <w:lang w:val="en-US"/>
         </w:rPr>
-        <w:t>i</w:t>
-      </w:r>
-      <w:proofErr w:type="spellEnd"/>
-      <w:r>
-        <w:rPr>
-          <w:b/>
-          <w:bCs/>
-          <w:sz w:val="40"/>
-          <w:szCs w:val="40"/>
-          <w:lang w:val="en-US"/>
-        </w:rPr>
-        <w:t>.</w:t>
+        <w:t>i.</w:t>
       </w:r>
       <w:r>
         <w:rPr>
@@ -1049,14 +1037,6 @@
       </w:pPr>
       <w:r>
         <w:rPr>
-          <w:rFonts w:ascii="Segoe UI Emoji" w:hAnsi="Segoe UI Emoji" w:cs="Segoe UI Emoji"/>
-          <w:sz w:val="40"/>
-          <w:szCs w:val="40"/>
-        </w:rPr>
-        <w:t>🖥️</w:t>
-      </w:r>
-      <w:r>
-        <w:rPr>
           <w:sz w:val="40"/>
           <w:szCs w:val="40"/>
         </w:rPr>
@@ -1261,14 +1241,6 @@
       </w:pPr>
       <w:r>
         <w:rPr>
-          <w:rFonts w:ascii="Segoe UI Emoji" w:hAnsi="Segoe UI Emoji" w:cs="Segoe UI Emoji"/>
-          <w:sz w:val="40"/>
-          <w:szCs w:val="40"/>
-        </w:rPr>
-        <w:t>🐧</w:t>
-      </w:r>
-      <w:r>
-        <w:rPr>
           <w:sz w:val="40"/>
           <w:szCs w:val="40"/>
         </w:rPr>
@@ -1301,21 +1273,12 @@
           <w:szCs w:val="40"/>
         </w:rPr>
       </w:pPr>
-      <w:proofErr w:type="spellStart"/>
-      <w:r>
-        <w:rPr>
-          <w:sz w:val="40"/>
-          <w:szCs w:val="40"/>
-        </w:rPr>
-        <w:t>sudo</w:t>
-      </w:r>
-      <w:proofErr w:type="spellEnd"/>
-      <w:r>
-        <w:rPr>
-          <w:sz w:val="40"/>
-          <w:szCs w:val="40"/>
-        </w:rPr>
-        <w:t xml:space="preserve"> apt install g++</w:t>
+      <w:r>
+        <w:rPr>
+          <w:sz w:val="40"/>
+          <w:szCs w:val="40"/>
+        </w:rPr>
+        <w:t>sudo apt install g++</w:t>
       </w:r>
     </w:p>
     <w:p>
@@ -1357,14 +1320,6 @@
           <w:szCs w:val="40"/>
         </w:rPr>
       </w:pPr>
-      <w:r>
-        <w:rPr>
-          <w:rFonts w:ascii="Segoe UI Emoji" w:hAnsi="Segoe UI Emoji" w:cs="Segoe UI Emoji"/>
-          <w:sz w:val="40"/>
-          <w:szCs w:val="40"/>
-        </w:rPr>
-        <w:t>🍏</w:t>
-      </w:r>
       <w:r>
         <w:rPr>
           <w:sz w:val="40"/>
@@ -1406,21 +1361,12 @@
         </w:rPr>
         <w:t xml:space="preserve">         </w:t>
       </w:r>
-      <w:proofErr w:type="spellStart"/>
-      <w:r>
-        <w:rPr>
-          <w:sz w:val="40"/>
-          <w:szCs w:val="40"/>
-        </w:rPr>
-        <w:t>xcode</w:t>
-      </w:r>
-      <w:proofErr w:type="spellEnd"/>
-      <w:r>
-        <w:rPr>
-          <w:sz w:val="40"/>
-          <w:szCs w:val="40"/>
-        </w:rPr>
-        <w:t>-select --install</w:t>
+      <w:r>
+        <w:rPr>
+          <w:sz w:val="40"/>
+          <w:szCs w:val="40"/>
+        </w:rPr>
+        <w:t>xcode-select --install</w:t>
       </w:r>
     </w:p>
     <w:p>
@@ -1504,23 +1450,7 @@
           <w:sz w:val="40"/>
           <w:szCs w:val="40"/>
         </w:rPr>
-        <w:t xml:space="preserve"> Standard Input (</w:t>
-      </w:r>
-      <w:proofErr w:type="spellStart"/>
-      <w:r>
-        <w:rPr>
-          <w:sz w:val="40"/>
-          <w:szCs w:val="40"/>
-        </w:rPr>
-        <w:t>cin</w:t>
-      </w:r>
-      <w:proofErr w:type="spellEnd"/>
-      <w:r>
-        <w:rPr>
-          <w:sz w:val="40"/>
-          <w:szCs w:val="40"/>
-        </w:rPr>
-        <w:t>)</w:t>
+        <w:t xml:space="preserve"> Standard Input (cin)</w:t>
       </w:r>
     </w:p>
     <w:p>
@@ -1618,101 +1548,37 @@
           <w:sz w:val="40"/>
           <w:szCs w:val="40"/>
         </w:rPr>
-        <w:t xml:space="preserve">    </w:t>
-      </w:r>
-      <w:proofErr w:type="spellStart"/>
-      <w:r>
-        <w:rPr>
-          <w:sz w:val="40"/>
-          <w:szCs w:val="40"/>
-        </w:rPr>
-        <w:t>cout</w:t>
-      </w:r>
-      <w:proofErr w:type="spellEnd"/>
-      <w:r>
-        <w:rPr>
-          <w:sz w:val="40"/>
-          <w:szCs w:val="40"/>
-        </w:rPr>
-        <w:t xml:space="preserve"> &lt;&lt; "Enter your age: ";</w:t>
-      </w:r>
-    </w:p>
-    <w:p>
-      <w:pPr>
-        <w:rPr>
-          <w:sz w:val="40"/>
-          <w:szCs w:val="40"/>
-        </w:rPr>
-      </w:pPr>
-      <w:r>
-        <w:rPr>
-          <w:sz w:val="40"/>
-          <w:szCs w:val="40"/>
-        </w:rPr>
-        <w:t xml:space="preserve">    </w:t>
-      </w:r>
-      <w:proofErr w:type="spellStart"/>
-      <w:r>
-        <w:rPr>
-          <w:sz w:val="40"/>
-          <w:szCs w:val="40"/>
-        </w:rPr>
-        <w:t>cin</w:t>
-      </w:r>
-      <w:proofErr w:type="spellEnd"/>
-      <w:r>
-        <w:rPr>
-          <w:sz w:val="40"/>
-          <w:szCs w:val="40"/>
-        </w:rPr>
-        <w:t xml:space="preserve"> &gt;&gt; age;</w:t>
-      </w:r>
-    </w:p>
-    <w:p>
-      <w:pPr>
-        <w:rPr>
-          <w:sz w:val="40"/>
-          <w:szCs w:val="40"/>
-        </w:rPr>
-      </w:pPr>
-      <w:r>
-        <w:rPr>
-          <w:sz w:val="40"/>
-          <w:szCs w:val="40"/>
-        </w:rPr>
-        <w:t xml:space="preserve">    </w:t>
-      </w:r>
-      <w:proofErr w:type="spellStart"/>
-      <w:r>
-        <w:rPr>
-          <w:sz w:val="40"/>
-          <w:szCs w:val="40"/>
-        </w:rPr>
-        <w:t>cout</w:t>
-      </w:r>
-      <w:proofErr w:type="spellEnd"/>
-      <w:r>
-        <w:rPr>
-          <w:sz w:val="40"/>
-          <w:szCs w:val="40"/>
-        </w:rPr>
-        <w:t xml:space="preserve"> &lt;&lt; "You entered: " &lt;&lt; age &lt;&lt; </w:t>
-      </w:r>
-      <w:proofErr w:type="spellStart"/>
-      <w:r>
-        <w:rPr>
-          <w:sz w:val="40"/>
-          <w:szCs w:val="40"/>
-        </w:rPr>
-        <w:t>endl</w:t>
-      </w:r>
-      <w:proofErr w:type="spellEnd"/>
-      <w:r>
-        <w:rPr>
-          <w:sz w:val="40"/>
-          <w:szCs w:val="40"/>
-        </w:rPr>
-        <w:t>;</w:t>
+        <w:t xml:space="preserve">    cout &lt;&lt; "Enter your age: ";</w:t>
+      </w:r>
+    </w:p>
+    <w:p>
+      <w:pPr>
+        <w:rPr>
+          <w:sz w:val="40"/>
+          <w:szCs w:val="40"/>
+        </w:rPr>
+      </w:pPr>
+      <w:r>
+        <w:rPr>
+          <w:sz w:val="40"/>
+          <w:szCs w:val="40"/>
+        </w:rPr>
+        <w:t xml:space="preserve">    cin &gt;&gt; age;</w:t>
+      </w:r>
+    </w:p>
+    <w:p>
+      <w:pPr>
+        <w:rPr>
+          <w:sz w:val="40"/>
+          <w:szCs w:val="40"/>
+        </w:rPr>
+      </w:pPr>
+      <w:r>
+        <w:rPr>
+          <w:sz w:val="40"/>
+          <w:szCs w:val="40"/>
+        </w:rPr>
+        <w:t xml:space="preserve">    cout &lt;&lt; "You entered: " &lt;&lt; age &lt;&lt; endl;</w:t>
       </w:r>
     </w:p>
     <w:p>
@@ -1765,23 +1631,7 @@
           <w:sz w:val="40"/>
           <w:szCs w:val="40"/>
         </w:rPr>
-        <w:t xml:space="preserve"> Standard Output (</w:t>
-      </w:r>
-      <w:proofErr w:type="spellStart"/>
-      <w:r>
-        <w:rPr>
-          <w:sz w:val="40"/>
-          <w:szCs w:val="40"/>
-        </w:rPr>
-        <w:t>cout</w:t>
-      </w:r>
-      <w:proofErr w:type="spellEnd"/>
-      <w:r>
-        <w:rPr>
-          <w:sz w:val="40"/>
-          <w:szCs w:val="40"/>
-        </w:rPr>
-        <w:t>)</w:t>
+        <w:t xml:space="preserve"> Standard Output (cout)</w:t>
       </w:r>
     </w:p>
     <w:p>
@@ -1806,37 +1656,12 @@
           <w:szCs w:val="40"/>
         </w:rPr>
       </w:pPr>
-      <w:proofErr w:type="spellStart"/>
-      <w:r>
-        <w:rPr>
-          <w:sz w:val="40"/>
-          <w:szCs w:val="40"/>
-        </w:rPr>
-        <w:t>cout</w:t>
-      </w:r>
-      <w:proofErr w:type="spellEnd"/>
-      <w:r>
-        <w:rPr>
-          <w:sz w:val="40"/>
-          <w:szCs w:val="40"/>
-        </w:rPr>
-        <w:t xml:space="preserve"> &lt;&lt; "Hello, World!" &lt;&lt; </w:t>
-      </w:r>
-      <w:proofErr w:type="spellStart"/>
-      <w:r>
-        <w:rPr>
-          <w:sz w:val="40"/>
-          <w:szCs w:val="40"/>
-        </w:rPr>
-        <w:t>endl</w:t>
-      </w:r>
-      <w:proofErr w:type="spellEnd"/>
-      <w:r>
-        <w:rPr>
-          <w:sz w:val="40"/>
-          <w:szCs w:val="40"/>
-        </w:rPr>
-        <w:t>;</w:t>
+      <w:r>
+        <w:rPr>
+          <w:sz w:val="40"/>
+          <w:szCs w:val="40"/>
+        </w:rPr>
+        <w:t>cout &lt;&lt; "Hello, World!" &lt;&lt; endl;</w:t>
       </w:r>
     </w:p>
     <w:p>
@@ -1884,21 +1709,12 @@
           <w:szCs w:val="40"/>
         </w:rPr>
       </w:pPr>
-      <w:proofErr w:type="spellStart"/>
-      <w:r>
-        <w:rPr>
-          <w:sz w:val="40"/>
-          <w:szCs w:val="40"/>
-        </w:rPr>
-        <w:t>cin</w:t>
-      </w:r>
-      <w:proofErr w:type="spellEnd"/>
-      <w:r>
-        <w:rPr>
-          <w:sz w:val="40"/>
-          <w:szCs w:val="40"/>
-        </w:rPr>
-        <w:t xml:space="preserve"> &gt;&gt; a &gt;&gt; b;  // Enter: 10 20</w:t>
+      <w:r>
+        <w:rPr>
+          <w:sz w:val="40"/>
+          <w:szCs w:val="40"/>
+        </w:rPr>
+        <w:t>cin &gt;&gt; a &gt;&gt; b;  // Enter: 10 20</w:t>
       </w:r>
     </w:p>
     <w:p>
@@ -2437,23 +2253,7 @@
                 <w:sz w:val="40"/>
                 <w:szCs w:val="40"/>
               </w:rPr>
-              <w:t xml:space="preserve">bool </w:t>
-            </w:r>
-            <w:proofErr w:type="spellStart"/>
-            <w:r>
-              <w:rPr>
-                <w:sz w:val="40"/>
-                <w:szCs w:val="40"/>
-              </w:rPr>
-              <w:t>isValid</w:t>
-            </w:r>
-            <w:proofErr w:type="spellEnd"/>
-            <w:r>
-              <w:rPr>
-                <w:sz w:val="40"/>
-                <w:szCs w:val="40"/>
-              </w:rPr>
-              <w:t xml:space="preserve"> = true;</w:t>
+              <w:t>bool isValid = true;</w:t>
             </w:r>
           </w:p>
         </w:tc>
@@ -2585,23 +2385,7 @@
           <w:sz w:val="40"/>
           <w:szCs w:val="40"/>
         </w:rPr>
-        <w:t xml:space="preserve">Pointer: int* </w:t>
-      </w:r>
-      <w:proofErr w:type="spellStart"/>
-      <w:r>
-        <w:rPr>
-          <w:sz w:val="40"/>
-          <w:szCs w:val="40"/>
-        </w:rPr>
-        <w:t>ptr</w:t>
-      </w:r>
-      <w:proofErr w:type="spellEnd"/>
-      <w:r>
-        <w:rPr>
-          <w:sz w:val="40"/>
-          <w:szCs w:val="40"/>
-        </w:rPr>
-        <w:t>;</w:t>
+        <w:t>Pointer: int* ptr;</w:t>
       </w:r>
     </w:p>
     <w:p>
@@ -2625,25 +2409,6 @@
     </w:p>
     <w:p>
       <w:pPr>
-        <w:numPr>
-          <w:ilvl w:val="0"/>
-          <w:numId w:val="6"/>
-        </w:numPr>
-        <w:rPr>
-          <w:sz w:val="40"/>
-          <w:szCs w:val="40"/>
-        </w:rPr>
-      </w:pPr>
-      <w:r>
-        <w:rPr>
-          <w:sz w:val="40"/>
-          <w:szCs w:val="40"/>
-        </w:rPr>
-        <w:t>Reference: int &amp;ref = x;</w:t>
-      </w:r>
-    </w:p>
-    <w:p>
-      <w:pPr>
         <w:rPr>
           <w:sz w:val="40"/>
           <w:szCs w:val="40"/>
@@ -2700,23 +2465,7 @@
           <w:sz w:val="40"/>
           <w:szCs w:val="40"/>
         </w:rPr>
-        <w:t xml:space="preserve">Union: union Data { int </w:t>
-      </w:r>
-      <w:proofErr w:type="spellStart"/>
-      <w:r>
-        <w:rPr>
-          <w:sz w:val="40"/>
-          <w:szCs w:val="40"/>
-        </w:rPr>
-        <w:t>i</w:t>
-      </w:r>
-      <w:proofErr w:type="spellEnd"/>
-      <w:r>
-        <w:rPr>
-          <w:sz w:val="40"/>
-          <w:szCs w:val="40"/>
-        </w:rPr>
-        <w:t>; float f; };</w:t>
+        <w:t>Union: union Data { int i; float f; };</w:t>
       </w:r>
     </w:p>
     <w:p>
@@ -2735,47 +2484,20 @@
           <w:sz w:val="40"/>
           <w:szCs w:val="40"/>
         </w:rPr>
-        <w:t xml:space="preserve">Enum: </w:t>
-      </w:r>
-      <w:proofErr w:type="spellStart"/>
-      <w:r>
-        <w:rPr>
-          <w:sz w:val="40"/>
-          <w:szCs w:val="40"/>
-        </w:rPr>
-        <w:t>enum</w:t>
-      </w:r>
-      <w:proofErr w:type="spellEnd"/>
-      <w:r>
-        <w:rPr>
-          <w:sz w:val="40"/>
-          <w:szCs w:val="40"/>
-        </w:rPr>
-        <w:t xml:space="preserve"> </w:t>
-      </w:r>
-      <w:proofErr w:type="spellStart"/>
-      <w:r>
-        <w:rPr>
-          <w:sz w:val="40"/>
-          <w:szCs w:val="40"/>
-        </w:rPr>
-        <w:t>Color</w:t>
-      </w:r>
-      <w:proofErr w:type="spellEnd"/>
-      <w:r>
-        <w:rPr>
-          <w:sz w:val="40"/>
-          <w:szCs w:val="40"/>
-        </w:rPr>
-        <w:t xml:space="preserve"> {RED, GREEN, BLUE};</w:t>
-      </w:r>
-    </w:p>
-    <w:p>
-      <w:pPr>
-        <w:numPr>
-          <w:ilvl w:val="0"/>
-          <w:numId w:val="7"/>
-        </w:numPr>
+        <w:t>Class: class Car { public: int speed};</w:t>
+      </w:r>
+      <w:r>
+        <w:rPr>
+          <w:sz w:val="40"/>
+          <w:szCs w:val="40"/>
+        </w:rPr>
+        <w:pict w14:anchorId="5B736F04">
+          <v:rect id="_x0000_i1081" style="width:0;height:1.5pt" o:hralign="center" o:hrstd="t" o:hr="t" fillcolor="#a0a0a0" stroked="f"/>
+        </w:pict>
+      </w:r>
+    </w:p>
+    <w:p>
+      <w:pPr>
         <w:rPr>
           <w:sz w:val="40"/>
           <w:szCs w:val="40"/>
@@ -2787,30 +2509,6 @@
           <w:szCs w:val="40"/>
         </w:rPr>
         <w:lastRenderedPageBreak/>
-        <w:t>Class: class Car { public: int speed};</w:t>
-      </w:r>
-      <w:r>
-        <w:rPr>
-          <w:sz w:val="40"/>
-          <w:szCs w:val="40"/>
-        </w:rPr>
-        <w:pict w14:anchorId="5B736F04">
-          <v:rect id="_x0000_i1030" style="width:0;height:1.5pt" o:hralign="center" o:hrstd="t" o:hr="t" fillcolor="#a0a0a0" stroked="f"/>
-        </w:pict>
-      </w:r>
-    </w:p>
-    <w:p>
-      <w:pPr>
-        <w:rPr>
-          <w:sz w:val="40"/>
-          <w:szCs w:val="40"/>
-        </w:rPr>
-      </w:pPr>
-      <w:r>
-        <w:rPr>
-          <w:sz w:val="40"/>
-          <w:szCs w:val="40"/>
-        </w:rPr>
         <w:sym w:font="Wingdings" w:char="F0E0"/>
       </w:r>
       <w:r>
@@ -3435,7 +3133,6 @@
                 <w:sz w:val="40"/>
                 <w:szCs w:val="40"/>
               </w:rPr>
-              <w:lastRenderedPageBreak/>
               <w:t>Logical</w:t>
             </w:r>
           </w:p>
@@ -3565,6 +3262,7 @@
                 <w:sz w:val="40"/>
                 <w:szCs w:val="40"/>
               </w:rPr>
+              <w:lastRenderedPageBreak/>
               <w:t>Increment/Decrement</w:t>
             </w:r>
           </w:p>
@@ -3604,21 +3302,12 @@
                 <w:szCs w:val="40"/>
               </w:rPr>
             </w:pPr>
-            <w:proofErr w:type="spellStart"/>
-            <w:r>
-              <w:rPr>
-                <w:sz w:val="40"/>
-                <w:szCs w:val="40"/>
-              </w:rPr>
-              <w:t>i</w:t>
-            </w:r>
-            <w:proofErr w:type="spellEnd"/>
-            <w:r>
-              <w:rPr>
-                <w:sz w:val="40"/>
-                <w:szCs w:val="40"/>
-              </w:rPr>
-              <w:t>++; --j;</w:t>
+            <w:r>
+              <w:rPr>
+                <w:sz w:val="40"/>
+                <w:szCs w:val="40"/>
+              </w:rPr>
+              <w:t>i++; --j;</w:t>
             </w:r>
           </w:p>
         </w:tc>
@@ -3890,17 +3579,8 @@
                 <w:sz w:val="40"/>
                 <w:szCs w:val="40"/>
               </w:rPr>
-              <w:t>std::</w:t>
-            </w:r>
-            <w:proofErr w:type="spellStart"/>
-            <w:r>
-              <w:rPr>
-                <w:sz w:val="40"/>
-                <w:szCs w:val="40"/>
-              </w:rPr>
-              <w:t>cout</w:t>
-            </w:r>
-            <w:proofErr w:type="spellEnd"/>
+              <w:t>std::cout</w:t>
+            </w:r>
           </w:p>
         </w:tc>
       </w:tr>
@@ -4068,23 +3748,7 @@
           <w:sz w:val="40"/>
           <w:szCs w:val="40"/>
         </w:rPr>
-        <w:t xml:space="preserve">Declared using </w:t>
-      </w:r>
-      <w:proofErr w:type="spellStart"/>
-      <w:r>
-        <w:rPr>
-          <w:sz w:val="40"/>
-          <w:szCs w:val="40"/>
-        </w:rPr>
-        <w:t>const</w:t>
-      </w:r>
-      <w:proofErr w:type="spellEnd"/>
-      <w:r>
-        <w:rPr>
-          <w:sz w:val="40"/>
-          <w:szCs w:val="40"/>
-        </w:rPr>
-        <w:t xml:space="preserve"> keyword:</w:t>
+        <w:t>Declared using const keyword:</w:t>
       </w:r>
     </w:p>
     <w:p>
@@ -4101,21 +3765,12 @@
         </w:rPr>
         <w:t xml:space="preserve">        </w:t>
       </w:r>
-      <w:proofErr w:type="spellStart"/>
-      <w:r>
-        <w:rPr>
-          <w:sz w:val="40"/>
-          <w:szCs w:val="40"/>
-        </w:rPr>
-        <w:t>const</w:t>
-      </w:r>
-      <w:proofErr w:type="spellEnd"/>
-      <w:r>
-        <w:rPr>
-          <w:sz w:val="40"/>
-          <w:szCs w:val="40"/>
-        </w:rPr>
-        <w:t xml:space="preserve"> float PI = 3.14159;</w:t>
+      <w:r>
+        <w:rPr>
+          <w:sz w:val="40"/>
+          <w:szCs w:val="40"/>
+        </w:rPr>
+        <w:t>const float PI = 3.14159;</w:t>
       </w:r>
     </w:p>
     <w:p>
@@ -4272,7 +3927,6 @@
                 <w:sz w:val="40"/>
                 <w:szCs w:val="40"/>
               </w:rPr>
-              <w:lastRenderedPageBreak/>
               <w:t>Integer</w:t>
             </w:r>
           </w:p>
@@ -4365,6 +4019,7 @@
                 <w:sz w:val="40"/>
                 <w:szCs w:val="40"/>
               </w:rPr>
+              <w:lastRenderedPageBreak/>
               <w:t>Character</w:t>
             </w:r>
           </w:p>
@@ -4528,21 +4183,12 @@
           <w:szCs w:val="40"/>
         </w:rPr>
       </w:pPr>
-      <w:proofErr w:type="spellStart"/>
-      <w:r>
-        <w:rPr>
-          <w:sz w:val="40"/>
-          <w:szCs w:val="40"/>
-        </w:rPr>
-        <w:t>const</w:t>
-      </w:r>
-      <w:proofErr w:type="spellEnd"/>
-      <w:r>
-        <w:rPr>
-          <w:sz w:val="40"/>
-          <w:szCs w:val="40"/>
-        </w:rPr>
-        <w:t xml:space="preserve"> int DAYS_IN_WEEK = 7;     // constant</w:t>
+      <w:r>
+        <w:rPr>
+          <w:sz w:val="40"/>
+          <w:szCs w:val="40"/>
+        </w:rPr>
+        <w:t>const int DAYS_IN_WEEK = 7;     // constant</w:t>
       </w:r>
     </w:p>
     <w:p>
@@ -4707,25 +4353,14 @@
         </w:rPr>
         <w:t xml:space="preserve">Used to execute code blocks depending on a </w:t>
       </w:r>
-      <w:proofErr w:type="spellStart"/>
-      <w:r>
-        <w:rPr>
-          <w:b/>
-          <w:bCs/>
-          <w:sz w:val="40"/>
-          <w:szCs w:val="40"/>
-        </w:rPr>
-        <w:t>boolean</w:t>
-      </w:r>
-      <w:proofErr w:type="spellEnd"/>
-      <w:r>
-        <w:rPr>
-          <w:b/>
-          <w:bCs/>
-          <w:sz w:val="40"/>
-          <w:szCs w:val="40"/>
-        </w:rPr>
-        <w:t xml:space="preserve"> condition</w:t>
+      <w:r>
+        <w:rPr>
+          <w:b/>
+          <w:bCs/>
+          <w:sz w:val="40"/>
+          <w:szCs w:val="40"/>
+        </w:rPr>
+        <w:t>boolean condition</w:t>
       </w:r>
       <w:r>
         <w:rPr>
@@ -4824,118 +4459,70 @@
           <w:sz w:val="40"/>
           <w:szCs w:val="40"/>
         </w:rPr>
+        <w:t>}</w:t>
+      </w:r>
+    </w:p>
+    <w:p>
+      <w:pPr>
+        <w:rPr>
+          <w:sz w:val="40"/>
+          <w:szCs w:val="40"/>
+        </w:rPr>
+      </w:pPr>
+      <w:r>
+        <w:rPr>
+          <w:b/>
+          <w:bCs/>
+          <w:sz w:val="40"/>
+          <w:szCs w:val="40"/>
+        </w:rPr>
+        <w:t>Example:</w:t>
+      </w:r>
+    </w:p>
+    <w:p>
+      <w:pPr>
+        <w:rPr>
+          <w:sz w:val="40"/>
+          <w:szCs w:val="40"/>
+        </w:rPr>
+      </w:pPr>
+      <w:r>
+        <w:rPr>
+          <w:sz w:val="40"/>
+          <w:szCs w:val="40"/>
+        </w:rPr>
         <w:lastRenderedPageBreak/>
-        <w:t>}</w:t>
-      </w:r>
-    </w:p>
-    <w:p>
-      <w:pPr>
-        <w:rPr>
-          <w:sz w:val="40"/>
-          <w:szCs w:val="40"/>
-        </w:rPr>
-      </w:pPr>
-      <w:r>
-        <w:rPr>
-          <w:b/>
-          <w:bCs/>
-          <w:sz w:val="40"/>
-          <w:szCs w:val="40"/>
-        </w:rPr>
-        <w:t>Example:</w:t>
-      </w:r>
-    </w:p>
-    <w:p>
-      <w:pPr>
-        <w:rPr>
-          <w:sz w:val="40"/>
-          <w:szCs w:val="40"/>
-        </w:rPr>
-      </w:pPr>
-      <w:r>
-        <w:rPr>
-          <w:sz w:val="40"/>
-          <w:szCs w:val="40"/>
-        </w:rPr>
-        <w:t xml:space="preserve">int </w:t>
-      </w:r>
-      <w:proofErr w:type="spellStart"/>
-      <w:r>
-        <w:rPr>
-          <w:sz w:val="40"/>
-          <w:szCs w:val="40"/>
-        </w:rPr>
-        <w:t>num</w:t>
-      </w:r>
-      <w:proofErr w:type="spellEnd"/>
-      <w:r>
-        <w:rPr>
-          <w:sz w:val="40"/>
-          <w:szCs w:val="40"/>
-        </w:rPr>
-        <w:t xml:space="preserve"> = 10;</w:t>
-      </w:r>
-    </w:p>
-    <w:p>
-      <w:pPr>
-        <w:rPr>
-          <w:sz w:val="40"/>
-          <w:szCs w:val="40"/>
-        </w:rPr>
-      </w:pPr>
-      <w:r>
-        <w:rPr>
-          <w:sz w:val="40"/>
-          <w:szCs w:val="40"/>
-        </w:rPr>
-        <w:t>if (</w:t>
-      </w:r>
-      <w:proofErr w:type="spellStart"/>
-      <w:r>
-        <w:rPr>
-          <w:sz w:val="40"/>
-          <w:szCs w:val="40"/>
-        </w:rPr>
-        <w:t>num</w:t>
-      </w:r>
-      <w:proofErr w:type="spellEnd"/>
-      <w:r>
-        <w:rPr>
-          <w:sz w:val="40"/>
-          <w:szCs w:val="40"/>
-        </w:rPr>
-        <w:t xml:space="preserve"> % 2 == 0)</w:t>
-      </w:r>
-    </w:p>
-    <w:p>
-      <w:pPr>
-        <w:rPr>
-          <w:sz w:val="40"/>
-          <w:szCs w:val="40"/>
-        </w:rPr>
-      </w:pPr>
-      <w:r>
-        <w:rPr>
-          <w:sz w:val="40"/>
-          <w:szCs w:val="40"/>
-        </w:rPr>
-        <w:t xml:space="preserve">    </w:t>
-      </w:r>
-      <w:proofErr w:type="spellStart"/>
-      <w:r>
-        <w:rPr>
-          <w:sz w:val="40"/>
-          <w:szCs w:val="40"/>
-        </w:rPr>
-        <w:t>cout</w:t>
-      </w:r>
-      <w:proofErr w:type="spellEnd"/>
-      <w:r>
-        <w:rPr>
-          <w:sz w:val="40"/>
-          <w:szCs w:val="40"/>
-        </w:rPr>
-        <w:t xml:space="preserve"> &lt;&lt; "Even";</w:t>
+        <w:t>int num = 10;</w:t>
+      </w:r>
+    </w:p>
+    <w:p>
+      <w:pPr>
+        <w:rPr>
+          <w:sz w:val="40"/>
+          <w:szCs w:val="40"/>
+        </w:rPr>
+      </w:pPr>
+      <w:r>
+        <w:rPr>
+          <w:sz w:val="40"/>
+          <w:szCs w:val="40"/>
+        </w:rPr>
+        <w:t>if (num % 2 == 0)</w:t>
+      </w:r>
+    </w:p>
+    <w:p>
+      <w:pPr>
+        <w:rPr>
+          <w:sz w:val="40"/>
+          <w:szCs w:val="40"/>
+        </w:rPr>
+      </w:pPr>
+      <w:r>
+        <w:rPr>
+          <w:sz w:val="40"/>
+          <w:szCs w:val="40"/>
+        </w:rPr>
+        <w:t xml:space="preserve">    cout &lt;&lt; "Even";</w:t>
       </w:r>
     </w:p>
     <w:p>
@@ -4965,23 +4552,7 @@
           <w:sz w:val="40"/>
           <w:szCs w:val="40"/>
         </w:rPr>
-        <w:t xml:space="preserve">    </w:t>
-      </w:r>
-      <w:proofErr w:type="spellStart"/>
-      <w:r>
-        <w:rPr>
-          <w:sz w:val="40"/>
-          <w:szCs w:val="40"/>
-        </w:rPr>
-        <w:t>cout</w:t>
-      </w:r>
-      <w:proofErr w:type="spellEnd"/>
-      <w:r>
-        <w:rPr>
-          <w:sz w:val="40"/>
-          <w:szCs w:val="40"/>
-        </w:rPr>
-        <w:t xml:space="preserve"> &lt;&lt; "Odd";</w:t>
+        <w:t xml:space="preserve">    cout &lt;&lt; "Odd";</w:t>
       </w:r>
     </w:p>
     <w:p>
@@ -5078,23 +4649,7 @@
           <w:sz w:val="40"/>
           <w:szCs w:val="40"/>
         </w:rPr>
-        <w:t xml:space="preserve">    </w:t>
-      </w:r>
-      <w:proofErr w:type="spellStart"/>
-      <w:r>
-        <w:rPr>
-          <w:sz w:val="40"/>
-          <w:szCs w:val="40"/>
-        </w:rPr>
-        <w:t>cout</w:t>
-      </w:r>
-      <w:proofErr w:type="spellEnd"/>
-      <w:r>
-        <w:rPr>
-          <w:sz w:val="40"/>
-          <w:szCs w:val="40"/>
-        </w:rPr>
-        <w:t xml:space="preserve"> &lt;&lt; "Grade A";</w:t>
+        <w:t xml:space="preserve">    cout &lt;&lt; "Grade A";</w:t>
       </w:r>
     </w:p>
     <w:p>
@@ -5124,23 +4679,7 @@
           <w:sz w:val="40"/>
           <w:szCs w:val="40"/>
         </w:rPr>
-        <w:t xml:space="preserve">    </w:t>
-      </w:r>
-      <w:proofErr w:type="spellStart"/>
-      <w:r>
-        <w:rPr>
-          <w:sz w:val="40"/>
-          <w:szCs w:val="40"/>
-        </w:rPr>
-        <w:t>cout</w:t>
-      </w:r>
-      <w:proofErr w:type="spellEnd"/>
-      <w:r>
-        <w:rPr>
-          <w:sz w:val="40"/>
-          <w:szCs w:val="40"/>
-        </w:rPr>
-        <w:t xml:space="preserve"> &lt;&lt; "Grade B";</w:t>
+        <w:t xml:space="preserve">    cout &lt;&lt; "Grade B";</w:t>
       </w:r>
     </w:p>
     <w:p>
@@ -5170,23 +4709,7 @@
           <w:sz w:val="40"/>
           <w:szCs w:val="40"/>
         </w:rPr>
-        <w:t xml:space="preserve">    </w:t>
-      </w:r>
-      <w:proofErr w:type="spellStart"/>
-      <w:r>
-        <w:rPr>
-          <w:sz w:val="40"/>
-          <w:szCs w:val="40"/>
-        </w:rPr>
-        <w:t>cout</w:t>
-      </w:r>
-      <w:proofErr w:type="spellEnd"/>
-      <w:r>
-        <w:rPr>
-          <w:sz w:val="40"/>
-          <w:szCs w:val="40"/>
-        </w:rPr>
-        <w:t xml:space="preserve"> &lt;&lt; "Grade C";</w:t>
+        <w:t xml:space="preserve">    cout &lt;&lt; "Grade C";</w:t>
       </w:r>
     </w:p>
     <w:p>
@@ -5300,8 +4823,53 @@
           <w:sz w:val="40"/>
           <w:szCs w:val="40"/>
         </w:rPr>
+        <w:t xml:space="preserve">    case value1:</w:t>
+      </w:r>
+    </w:p>
+    <w:p>
+      <w:pPr>
+        <w:rPr>
+          <w:sz w:val="40"/>
+          <w:szCs w:val="40"/>
+        </w:rPr>
+      </w:pPr>
+      <w:r>
+        <w:rPr>
+          <w:sz w:val="40"/>
+          <w:szCs w:val="40"/>
+        </w:rPr>
+        <w:t xml:space="preserve">        // code</w:t>
+      </w:r>
+    </w:p>
+    <w:p>
+      <w:pPr>
+        <w:rPr>
+          <w:sz w:val="40"/>
+          <w:szCs w:val="40"/>
+        </w:rPr>
+      </w:pPr>
+      <w:r>
+        <w:rPr>
+          <w:sz w:val="40"/>
+          <w:szCs w:val="40"/>
+        </w:rPr>
         <w:lastRenderedPageBreak/>
-        <w:t xml:space="preserve">    case value1:</w:t>
+        <w:t xml:space="preserve">        break;</w:t>
+      </w:r>
+    </w:p>
+    <w:p>
+      <w:pPr>
+        <w:rPr>
+          <w:sz w:val="40"/>
+          <w:szCs w:val="40"/>
+        </w:rPr>
+      </w:pPr>
+      <w:r>
+        <w:rPr>
+          <w:sz w:val="40"/>
+          <w:szCs w:val="40"/>
+        </w:rPr>
+        <w:t xml:space="preserve">    case value2:</w:t>
       </w:r>
     </w:p>
     <w:p>
@@ -5346,7 +4914,7 @@
           <w:sz w:val="40"/>
           <w:szCs w:val="40"/>
         </w:rPr>
-        <w:t xml:space="preserve">    case value2:</w:t>
+        <w:t xml:space="preserve">    default:</w:t>
       </w:r>
     </w:p>
     <w:p>
@@ -5376,51 +4944,6 @@
           <w:sz w:val="40"/>
           <w:szCs w:val="40"/>
         </w:rPr>
-        <w:t xml:space="preserve">        break;</w:t>
-      </w:r>
-    </w:p>
-    <w:p>
-      <w:pPr>
-        <w:rPr>
-          <w:sz w:val="40"/>
-          <w:szCs w:val="40"/>
-        </w:rPr>
-      </w:pPr>
-      <w:r>
-        <w:rPr>
-          <w:sz w:val="40"/>
-          <w:szCs w:val="40"/>
-        </w:rPr>
-        <w:t xml:space="preserve">    default:</w:t>
-      </w:r>
-    </w:p>
-    <w:p>
-      <w:pPr>
-        <w:rPr>
-          <w:sz w:val="40"/>
-          <w:szCs w:val="40"/>
-        </w:rPr>
-      </w:pPr>
-      <w:r>
-        <w:rPr>
-          <w:sz w:val="40"/>
-          <w:szCs w:val="40"/>
-        </w:rPr>
-        <w:t xml:space="preserve">        // code</w:t>
-      </w:r>
-    </w:p>
-    <w:p>
-      <w:pPr>
-        <w:rPr>
-          <w:sz w:val="40"/>
-          <w:szCs w:val="40"/>
-        </w:rPr>
-      </w:pPr>
-      <w:r>
-        <w:rPr>
-          <w:sz w:val="40"/>
-          <w:szCs w:val="40"/>
-        </w:rPr>
         <w:t>}</w:t>
       </w:r>
     </w:p>
@@ -5483,116 +5006,52 @@
           <w:sz w:val="40"/>
           <w:szCs w:val="40"/>
         </w:rPr>
-        <w:t xml:space="preserve">    case 1: </w:t>
-      </w:r>
-      <w:proofErr w:type="spellStart"/>
-      <w:r>
-        <w:rPr>
-          <w:sz w:val="40"/>
-          <w:szCs w:val="40"/>
-        </w:rPr>
-        <w:t>cout</w:t>
-      </w:r>
-      <w:proofErr w:type="spellEnd"/>
-      <w:r>
-        <w:rPr>
-          <w:sz w:val="40"/>
-          <w:szCs w:val="40"/>
-        </w:rPr>
-        <w:t xml:space="preserve"> &lt;&lt; "Monday"; break;</w:t>
-      </w:r>
-    </w:p>
-    <w:p>
-      <w:pPr>
-        <w:rPr>
-          <w:sz w:val="40"/>
-          <w:szCs w:val="40"/>
-        </w:rPr>
-      </w:pPr>
-      <w:r>
-        <w:rPr>
-          <w:sz w:val="40"/>
-          <w:szCs w:val="40"/>
-        </w:rPr>
-        <w:t xml:space="preserve">    case 2: </w:t>
-      </w:r>
-      <w:proofErr w:type="spellStart"/>
-      <w:r>
-        <w:rPr>
-          <w:sz w:val="40"/>
-          <w:szCs w:val="40"/>
-        </w:rPr>
-        <w:t>cout</w:t>
-      </w:r>
-      <w:proofErr w:type="spellEnd"/>
-      <w:r>
-        <w:rPr>
-          <w:sz w:val="40"/>
-          <w:szCs w:val="40"/>
-        </w:rPr>
-        <w:t xml:space="preserve"> &lt;&lt; "Tuesday"; break;</w:t>
-      </w:r>
-    </w:p>
-    <w:p>
-      <w:pPr>
-        <w:rPr>
-          <w:sz w:val="40"/>
-          <w:szCs w:val="40"/>
-        </w:rPr>
-      </w:pPr>
-      <w:r>
-        <w:rPr>
-          <w:sz w:val="40"/>
-          <w:szCs w:val="40"/>
-        </w:rPr>
-        <w:t xml:space="preserve">    case 3: </w:t>
-      </w:r>
-      <w:proofErr w:type="spellStart"/>
-      <w:r>
-        <w:rPr>
-          <w:sz w:val="40"/>
-          <w:szCs w:val="40"/>
-        </w:rPr>
-        <w:t>cout</w:t>
-      </w:r>
-      <w:proofErr w:type="spellEnd"/>
-      <w:r>
-        <w:rPr>
-          <w:sz w:val="40"/>
-          <w:szCs w:val="40"/>
-        </w:rPr>
-        <w:t xml:space="preserve"> &lt;&lt; "Wednesday"; break;</w:t>
-      </w:r>
-    </w:p>
-    <w:p>
-      <w:pPr>
-        <w:rPr>
-          <w:sz w:val="40"/>
-          <w:szCs w:val="40"/>
-        </w:rPr>
-      </w:pPr>
-      <w:r>
-        <w:rPr>
-          <w:sz w:val="40"/>
-          <w:szCs w:val="40"/>
-        </w:rPr>
-        <w:t xml:space="preserve">    default: </w:t>
-      </w:r>
-      <w:proofErr w:type="spellStart"/>
-      <w:r>
-        <w:rPr>
-          <w:sz w:val="40"/>
-          <w:szCs w:val="40"/>
-        </w:rPr>
-        <w:t>cout</w:t>
-      </w:r>
-      <w:proofErr w:type="spellEnd"/>
-      <w:r>
-        <w:rPr>
-          <w:sz w:val="40"/>
-          <w:szCs w:val="40"/>
-        </w:rPr>
-        <w:t xml:space="preserve"> &lt;&lt; "Invalid";</w:t>
+        <w:t xml:space="preserve">    case 1: cout &lt;&lt; "Monday"; break;</w:t>
+      </w:r>
+    </w:p>
+    <w:p>
+      <w:pPr>
+        <w:rPr>
+          <w:sz w:val="40"/>
+          <w:szCs w:val="40"/>
+        </w:rPr>
+      </w:pPr>
+      <w:r>
+        <w:rPr>
+          <w:sz w:val="40"/>
+          <w:szCs w:val="40"/>
+        </w:rPr>
+        <w:t xml:space="preserve">    case 2: cout &lt;&lt; "Tuesday"; break;</w:t>
+      </w:r>
+    </w:p>
+    <w:p>
+      <w:pPr>
+        <w:rPr>
+          <w:sz w:val="40"/>
+          <w:szCs w:val="40"/>
+        </w:rPr>
+      </w:pPr>
+      <w:r>
+        <w:rPr>
+          <w:sz w:val="40"/>
+          <w:szCs w:val="40"/>
+        </w:rPr>
+        <w:t xml:space="preserve">    case 3: cout &lt;&lt; "Wednesday"; break;</w:t>
+      </w:r>
+    </w:p>
+    <w:p>
+      <w:pPr>
+        <w:rPr>
+          <w:sz w:val="40"/>
+          <w:szCs w:val="40"/>
+        </w:rPr>
+      </w:pPr>
+      <w:r>
+        <w:rPr>
+          <w:sz w:val="40"/>
+          <w:szCs w:val="40"/>
+        </w:rPr>
+        <w:t xml:space="preserve">    default: cout &lt;&lt; "Invalid";</w:t>
       </w:r>
     </w:p>
     <w:p>
@@ -5792,7 +5251,6 @@
                 <w:sz w:val="40"/>
                 <w:szCs w:val="40"/>
               </w:rPr>
-              <w:lastRenderedPageBreak/>
               <w:t>for</w:t>
             </w:r>
           </w:p>
@@ -5883,6 +5341,7 @@
                 <w:sz w:val="40"/>
                 <w:szCs w:val="40"/>
               </w:rPr>
+              <w:lastRenderedPageBreak/>
               <w:t>while</w:t>
             </w:r>
           </w:p>
@@ -6114,102 +5573,22 @@
           <w:sz w:val="40"/>
           <w:szCs w:val="40"/>
         </w:rPr>
-        <w:t xml:space="preserve">for (int </w:t>
-      </w:r>
-      <w:proofErr w:type="spellStart"/>
-      <w:r>
-        <w:rPr>
-          <w:sz w:val="40"/>
-          <w:szCs w:val="40"/>
-        </w:rPr>
-        <w:t>i</w:t>
-      </w:r>
-      <w:proofErr w:type="spellEnd"/>
-      <w:r>
-        <w:rPr>
-          <w:sz w:val="40"/>
-          <w:szCs w:val="40"/>
-        </w:rPr>
-        <w:t xml:space="preserve"> = 1; </w:t>
-      </w:r>
-      <w:proofErr w:type="spellStart"/>
-      <w:r>
-        <w:rPr>
-          <w:sz w:val="40"/>
-          <w:szCs w:val="40"/>
-        </w:rPr>
-        <w:t>i</w:t>
-      </w:r>
-      <w:proofErr w:type="spellEnd"/>
-      <w:r>
-        <w:rPr>
-          <w:sz w:val="40"/>
-          <w:szCs w:val="40"/>
-        </w:rPr>
-        <w:t xml:space="preserve"> &lt;= 5; </w:t>
-      </w:r>
-      <w:proofErr w:type="spellStart"/>
-      <w:r>
-        <w:rPr>
-          <w:sz w:val="40"/>
-          <w:szCs w:val="40"/>
-        </w:rPr>
-        <w:t>i</w:t>
-      </w:r>
-      <w:proofErr w:type="spellEnd"/>
-      <w:r>
-        <w:rPr>
-          <w:sz w:val="40"/>
-          <w:szCs w:val="40"/>
-        </w:rPr>
-        <w:t>++)</w:t>
-      </w:r>
-    </w:p>
-    <w:p>
-      <w:pPr>
-        <w:rPr>
-          <w:sz w:val="40"/>
-          <w:szCs w:val="40"/>
-        </w:rPr>
-      </w:pPr>
-      <w:r>
-        <w:rPr>
-          <w:sz w:val="40"/>
-          <w:szCs w:val="40"/>
-        </w:rPr>
-        <w:t xml:space="preserve">    </w:t>
-      </w:r>
-      <w:proofErr w:type="spellStart"/>
-      <w:r>
-        <w:rPr>
-          <w:sz w:val="40"/>
-          <w:szCs w:val="40"/>
-        </w:rPr>
-        <w:t>cout</w:t>
-      </w:r>
-      <w:proofErr w:type="spellEnd"/>
-      <w:r>
-        <w:rPr>
-          <w:sz w:val="40"/>
-          <w:szCs w:val="40"/>
-        </w:rPr>
-        <w:t xml:space="preserve"> &lt;&lt; </w:t>
-      </w:r>
-      <w:proofErr w:type="spellStart"/>
-      <w:r>
-        <w:rPr>
-          <w:sz w:val="40"/>
-          <w:szCs w:val="40"/>
-        </w:rPr>
-        <w:t>i</w:t>
-      </w:r>
-      <w:proofErr w:type="spellEnd"/>
-      <w:r>
-        <w:rPr>
-          <w:sz w:val="40"/>
-          <w:szCs w:val="40"/>
-        </w:rPr>
-        <w:t xml:space="preserve"> &lt;&lt; " ";</w:t>
+        <w:t>for (int i = 1; i &lt;= 5; i++)</w:t>
+      </w:r>
+    </w:p>
+    <w:p>
+      <w:pPr>
+        <w:rPr>
+          <w:sz w:val="40"/>
+          <w:szCs w:val="40"/>
+        </w:rPr>
+      </w:pPr>
+      <w:r>
+        <w:rPr>
+          <w:sz w:val="40"/>
+          <w:szCs w:val="40"/>
+        </w:rPr>
+        <w:t xml:space="preserve">    cout &lt;&lt; i &lt;&lt; " ";</w:t>
       </w:r>
     </w:p>
     <w:p>
@@ -6247,132 +5626,52 @@
           <w:sz w:val="40"/>
           <w:szCs w:val="40"/>
         </w:rPr>
-        <w:t xml:space="preserve">int </w:t>
-      </w:r>
-      <w:proofErr w:type="spellStart"/>
-      <w:r>
-        <w:rPr>
-          <w:sz w:val="40"/>
-          <w:szCs w:val="40"/>
-        </w:rPr>
-        <w:t>i</w:t>
-      </w:r>
-      <w:proofErr w:type="spellEnd"/>
-      <w:r>
-        <w:rPr>
-          <w:sz w:val="40"/>
-          <w:szCs w:val="40"/>
-        </w:rPr>
-        <w:t xml:space="preserve"> = 1;</w:t>
-      </w:r>
-    </w:p>
-    <w:p>
-      <w:pPr>
-        <w:rPr>
-          <w:sz w:val="40"/>
-          <w:szCs w:val="40"/>
-        </w:rPr>
-      </w:pPr>
-      <w:r>
-        <w:rPr>
-          <w:sz w:val="40"/>
-          <w:szCs w:val="40"/>
-        </w:rPr>
-        <w:t>while (</w:t>
-      </w:r>
-      <w:proofErr w:type="spellStart"/>
-      <w:r>
-        <w:rPr>
-          <w:sz w:val="40"/>
-          <w:szCs w:val="40"/>
-        </w:rPr>
-        <w:t>i</w:t>
-      </w:r>
-      <w:proofErr w:type="spellEnd"/>
-      <w:r>
-        <w:rPr>
-          <w:sz w:val="40"/>
-          <w:szCs w:val="40"/>
-        </w:rPr>
-        <w:t xml:space="preserve"> &lt;= 5) {</w:t>
-      </w:r>
-    </w:p>
-    <w:p>
-      <w:pPr>
-        <w:rPr>
-          <w:sz w:val="40"/>
-          <w:szCs w:val="40"/>
-        </w:rPr>
-      </w:pPr>
-      <w:r>
-        <w:rPr>
-          <w:sz w:val="40"/>
-          <w:szCs w:val="40"/>
-        </w:rPr>
-        <w:t xml:space="preserve">    </w:t>
-      </w:r>
-      <w:proofErr w:type="spellStart"/>
-      <w:r>
-        <w:rPr>
-          <w:sz w:val="40"/>
-          <w:szCs w:val="40"/>
-        </w:rPr>
-        <w:t>cout</w:t>
-      </w:r>
-      <w:proofErr w:type="spellEnd"/>
-      <w:r>
-        <w:rPr>
-          <w:sz w:val="40"/>
-          <w:szCs w:val="40"/>
-        </w:rPr>
-        <w:t xml:space="preserve"> &lt;&lt; </w:t>
-      </w:r>
-      <w:proofErr w:type="spellStart"/>
-      <w:r>
-        <w:rPr>
-          <w:sz w:val="40"/>
-          <w:szCs w:val="40"/>
-        </w:rPr>
-        <w:t>i</w:t>
-      </w:r>
-      <w:proofErr w:type="spellEnd"/>
-      <w:r>
-        <w:rPr>
-          <w:sz w:val="40"/>
-          <w:szCs w:val="40"/>
-        </w:rPr>
-        <w:t xml:space="preserve"> &lt;&lt; " ";</w:t>
-      </w:r>
-    </w:p>
-    <w:p>
-      <w:pPr>
-        <w:rPr>
-          <w:sz w:val="40"/>
-          <w:szCs w:val="40"/>
-        </w:rPr>
-      </w:pPr>
-      <w:r>
-        <w:rPr>
-          <w:sz w:val="40"/>
-          <w:szCs w:val="40"/>
-        </w:rPr>
-        <w:t xml:space="preserve">    </w:t>
-      </w:r>
-      <w:proofErr w:type="spellStart"/>
-      <w:r>
-        <w:rPr>
-          <w:sz w:val="40"/>
-          <w:szCs w:val="40"/>
-        </w:rPr>
-        <w:t>i</w:t>
-      </w:r>
-      <w:proofErr w:type="spellEnd"/>
-      <w:r>
-        <w:rPr>
-          <w:sz w:val="40"/>
-          <w:szCs w:val="40"/>
-        </w:rPr>
-        <w:t>++;</w:t>
+        <w:t>int i = 1;</w:t>
+      </w:r>
+    </w:p>
+    <w:p>
+      <w:pPr>
+        <w:rPr>
+          <w:sz w:val="40"/>
+          <w:szCs w:val="40"/>
+        </w:rPr>
+      </w:pPr>
+      <w:r>
+        <w:rPr>
+          <w:sz w:val="40"/>
+          <w:szCs w:val="40"/>
+        </w:rPr>
+        <w:t>while (i &lt;= 5) {</w:t>
+      </w:r>
+    </w:p>
+    <w:p>
+      <w:pPr>
+        <w:rPr>
+          <w:sz w:val="40"/>
+          <w:szCs w:val="40"/>
+        </w:rPr>
+      </w:pPr>
+      <w:r>
+        <w:rPr>
+          <w:sz w:val="40"/>
+          <w:szCs w:val="40"/>
+        </w:rPr>
+        <w:t xml:space="preserve">    cout &lt;&lt; i &lt;&lt; " ";</w:t>
+      </w:r>
+    </w:p>
+    <w:p>
+      <w:pPr>
+        <w:rPr>
+          <w:sz w:val="40"/>
+          <w:szCs w:val="40"/>
+        </w:rPr>
+      </w:pPr>
+      <w:r>
+        <w:rPr>
+          <w:sz w:val="40"/>
+          <w:szCs w:val="40"/>
+        </w:rPr>
+        <w:t xml:space="preserve">    i++;</w:t>
       </w:r>
     </w:p>
     <w:p>
@@ -6455,69 +5754,37 @@
           <w:sz w:val="40"/>
           <w:szCs w:val="40"/>
         </w:rPr>
+        <w:t xml:space="preserve">    cout &lt;&lt; j &lt;&lt; " ";</w:t>
+      </w:r>
+    </w:p>
+    <w:p>
+      <w:pPr>
+        <w:rPr>
+          <w:sz w:val="40"/>
+          <w:szCs w:val="40"/>
+        </w:rPr>
+      </w:pPr>
+      <w:r>
+        <w:rPr>
+          <w:sz w:val="40"/>
+          <w:szCs w:val="40"/>
+        </w:rPr>
+        <w:t xml:space="preserve">    j++;</w:t>
+      </w:r>
+    </w:p>
+    <w:p>
+      <w:pPr>
+        <w:rPr>
+          <w:sz w:val="40"/>
+          <w:szCs w:val="40"/>
+        </w:rPr>
+      </w:pPr>
+      <w:r>
+        <w:rPr>
+          <w:sz w:val="40"/>
+          <w:szCs w:val="40"/>
+        </w:rPr>
         <w:lastRenderedPageBreak/>
-        <w:t xml:space="preserve">    </w:t>
-      </w:r>
-      <w:proofErr w:type="spellStart"/>
-      <w:r>
-        <w:rPr>
-          <w:sz w:val="40"/>
-          <w:szCs w:val="40"/>
-        </w:rPr>
-        <w:t>cout</w:t>
-      </w:r>
-      <w:proofErr w:type="spellEnd"/>
-      <w:r>
-        <w:rPr>
-          <w:sz w:val="40"/>
-          <w:szCs w:val="40"/>
-        </w:rPr>
-        <w:t xml:space="preserve"> &lt;&lt; j &lt;&lt; " ";</w:t>
-      </w:r>
-    </w:p>
-    <w:p>
-      <w:pPr>
-        <w:rPr>
-          <w:sz w:val="40"/>
-          <w:szCs w:val="40"/>
-        </w:rPr>
-      </w:pPr>
-      <w:r>
-        <w:rPr>
-          <w:sz w:val="40"/>
-          <w:szCs w:val="40"/>
-        </w:rPr>
-        <w:t xml:space="preserve">    </w:t>
-      </w:r>
-      <w:proofErr w:type="spellStart"/>
-      <w:r>
-        <w:rPr>
-          <w:sz w:val="40"/>
-          <w:szCs w:val="40"/>
-        </w:rPr>
-        <w:t>j++</w:t>
-      </w:r>
-      <w:proofErr w:type="spellEnd"/>
-      <w:r>
-        <w:rPr>
-          <w:sz w:val="40"/>
-          <w:szCs w:val="40"/>
-        </w:rPr>
-        <w:t>;</w:t>
-      </w:r>
-    </w:p>
-    <w:p>
-      <w:pPr>
-        <w:rPr>
-          <w:sz w:val="40"/>
-          <w:szCs w:val="40"/>
-        </w:rPr>
-      </w:pPr>
-      <w:r>
-        <w:rPr>
-          <w:sz w:val="40"/>
-          <w:szCs w:val="40"/>
-        </w:rPr>
         <w:t>} while (j &lt;= 5);</w:t>
       </w:r>
     </w:p>
@@ -6597,133 +5864,37 @@
           <w:sz w:val="40"/>
           <w:szCs w:val="40"/>
         </w:rPr>
-        <w:t xml:space="preserve">for (int </w:t>
-      </w:r>
-      <w:proofErr w:type="spellStart"/>
-      <w:r>
-        <w:rPr>
-          <w:sz w:val="40"/>
-          <w:szCs w:val="40"/>
-        </w:rPr>
-        <w:t>i</w:t>
-      </w:r>
-      <w:proofErr w:type="spellEnd"/>
-      <w:r>
-        <w:rPr>
-          <w:sz w:val="40"/>
-          <w:szCs w:val="40"/>
-        </w:rPr>
-        <w:t xml:space="preserve"> = 1; </w:t>
-      </w:r>
-      <w:proofErr w:type="spellStart"/>
-      <w:r>
-        <w:rPr>
-          <w:sz w:val="40"/>
-          <w:szCs w:val="40"/>
-        </w:rPr>
-        <w:t>i</w:t>
-      </w:r>
-      <w:proofErr w:type="spellEnd"/>
-      <w:r>
-        <w:rPr>
-          <w:sz w:val="40"/>
-          <w:szCs w:val="40"/>
-        </w:rPr>
-        <w:t xml:space="preserve"> &lt;= 10; </w:t>
-      </w:r>
-      <w:proofErr w:type="spellStart"/>
-      <w:r>
-        <w:rPr>
-          <w:sz w:val="40"/>
-          <w:szCs w:val="40"/>
-        </w:rPr>
-        <w:t>i</w:t>
-      </w:r>
-      <w:proofErr w:type="spellEnd"/>
-      <w:r>
-        <w:rPr>
-          <w:sz w:val="40"/>
-          <w:szCs w:val="40"/>
-        </w:rPr>
-        <w:t>++) {</w:t>
-      </w:r>
-    </w:p>
-    <w:p>
-      <w:pPr>
-        <w:rPr>
-          <w:sz w:val="40"/>
-          <w:szCs w:val="40"/>
-        </w:rPr>
-      </w:pPr>
-      <w:r>
-        <w:rPr>
-          <w:sz w:val="40"/>
-          <w:szCs w:val="40"/>
-        </w:rPr>
-        <w:t xml:space="preserve">    if (</w:t>
-      </w:r>
-      <w:proofErr w:type="spellStart"/>
-      <w:r>
-        <w:rPr>
-          <w:sz w:val="40"/>
-          <w:szCs w:val="40"/>
-        </w:rPr>
-        <w:t>i</w:t>
-      </w:r>
-      <w:proofErr w:type="spellEnd"/>
-      <w:r>
-        <w:rPr>
-          <w:sz w:val="40"/>
-          <w:szCs w:val="40"/>
-        </w:rPr>
-        <w:t xml:space="preserve"> == 5) break;</w:t>
-      </w:r>
-    </w:p>
-    <w:p>
-      <w:pPr>
-        <w:rPr>
-          <w:sz w:val="40"/>
-          <w:szCs w:val="40"/>
-        </w:rPr>
-      </w:pPr>
-      <w:r>
-        <w:rPr>
-          <w:sz w:val="40"/>
-          <w:szCs w:val="40"/>
-        </w:rPr>
-        <w:t xml:space="preserve">    </w:t>
-      </w:r>
-      <w:proofErr w:type="spellStart"/>
-      <w:r>
-        <w:rPr>
-          <w:sz w:val="40"/>
-          <w:szCs w:val="40"/>
-        </w:rPr>
-        <w:t>cout</w:t>
-      </w:r>
-      <w:proofErr w:type="spellEnd"/>
-      <w:r>
-        <w:rPr>
-          <w:sz w:val="40"/>
-          <w:szCs w:val="40"/>
-        </w:rPr>
-        <w:t xml:space="preserve"> &lt;&lt; </w:t>
-      </w:r>
-      <w:proofErr w:type="spellStart"/>
-      <w:r>
-        <w:rPr>
-          <w:sz w:val="40"/>
-          <w:szCs w:val="40"/>
-        </w:rPr>
-        <w:t>i</w:t>
-      </w:r>
-      <w:proofErr w:type="spellEnd"/>
-      <w:r>
-        <w:rPr>
-          <w:sz w:val="40"/>
-          <w:szCs w:val="40"/>
-        </w:rPr>
-        <w:t xml:space="preserve"> &lt;&lt; " "; // prints 1 2 3 4</w:t>
+        <w:t>for (int i = 1; i &lt;= 10; i++) {</w:t>
+      </w:r>
+    </w:p>
+    <w:p>
+      <w:pPr>
+        <w:rPr>
+          <w:sz w:val="40"/>
+          <w:szCs w:val="40"/>
+        </w:rPr>
+      </w:pPr>
+      <w:r>
+        <w:rPr>
+          <w:sz w:val="40"/>
+          <w:szCs w:val="40"/>
+        </w:rPr>
+        <w:t xml:space="preserve">    if (i == 5) break;</w:t>
+      </w:r>
+    </w:p>
+    <w:p>
+      <w:pPr>
+        <w:rPr>
+          <w:sz w:val="40"/>
+          <w:szCs w:val="40"/>
+        </w:rPr>
+      </w:pPr>
+      <w:r>
+        <w:rPr>
+          <w:sz w:val="40"/>
+          <w:szCs w:val="40"/>
+        </w:rPr>
+        <w:t xml:space="preserve">    cout &lt;&lt; i &lt;&lt; " "; // prints 1 2 3 4</w:t>
       </w:r>
     </w:p>
     <w:p>
@@ -6772,133 +5943,37 @@
           <w:sz w:val="40"/>
           <w:szCs w:val="40"/>
         </w:rPr>
-        <w:t xml:space="preserve">for (int </w:t>
-      </w:r>
-      <w:proofErr w:type="spellStart"/>
-      <w:r>
-        <w:rPr>
-          <w:sz w:val="40"/>
-          <w:szCs w:val="40"/>
-        </w:rPr>
-        <w:t>i</w:t>
-      </w:r>
-      <w:proofErr w:type="spellEnd"/>
-      <w:r>
-        <w:rPr>
-          <w:sz w:val="40"/>
-          <w:szCs w:val="40"/>
-        </w:rPr>
-        <w:t xml:space="preserve"> = 1; </w:t>
-      </w:r>
-      <w:proofErr w:type="spellStart"/>
-      <w:r>
-        <w:rPr>
-          <w:sz w:val="40"/>
-          <w:szCs w:val="40"/>
-        </w:rPr>
-        <w:t>i</w:t>
-      </w:r>
-      <w:proofErr w:type="spellEnd"/>
-      <w:r>
-        <w:rPr>
-          <w:sz w:val="40"/>
-          <w:szCs w:val="40"/>
-        </w:rPr>
-        <w:t xml:space="preserve"> &lt;= 5; </w:t>
-      </w:r>
-      <w:proofErr w:type="spellStart"/>
-      <w:r>
-        <w:rPr>
-          <w:sz w:val="40"/>
-          <w:szCs w:val="40"/>
-        </w:rPr>
-        <w:t>i</w:t>
-      </w:r>
-      <w:proofErr w:type="spellEnd"/>
-      <w:r>
-        <w:rPr>
-          <w:sz w:val="40"/>
-          <w:szCs w:val="40"/>
-        </w:rPr>
-        <w:t>++) {</w:t>
-      </w:r>
-    </w:p>
-    <w:p>
-      <w:pPr>
-        <w:rPr>
-          <w:sz w:val="40"/>
-          <w:szCs w:val="40"/>
-        </w:rPr>
-      </w:pPr>
-      <w:r>
-        <w:rPr>
-          <w:sz w:val="40"/>
-          <w:szCs w:val="40"/>
-        </w:rPr>
-        <w:t xml:space="preserve">    if (</w:t>
-      </w:r>
-      <w:proofErr w:type="spellStart"/>
-      <w:r>
-        <w:rPr>
-          <w:sz w:val="40"/>
-          <w:szCs w:val="40"/>
-        </w:rPr>
-        <w:t>i</w:t>
-      </w:r>
-      <w:proofErr w:type="spellEnd"/>
-      <w:r>
-        <w:rPr>
-          <w:sz w:val="40"/>
-          <w:szCs w:val="40"/>
-        </w:rPr>
-        <w:t xml:space="preserve"> == 3) continue;</w:t>
-      </w:r>
-    </w:p>
-    <w:p>
-      <w:pPr>
-        <w:rPr>
-          <w:sz w:val="40"/>
-          <w:szCs w:val="40"/>
-        </w:rPr>
-      </w:pPr>
-      <w:r>
-        <w:rPr>
-          <w:sz w:val="40"/>
-          <w:szCs w:val="40"/>
-        </w:rPr>
-        <w:t xml:space="preserve">    </w:t>
-      </w:r>
-      <w:proofErr w:type="spellStart"/>
-      <w:r>
-        <w:rPr>
-          <w:sz w:val="40"/>
-          <w:szCs w:val="40"/>
-        </w:rPr>
-        <w:t>cout</w:t>
-      </w:r>
-      <w:proofErr w:type="spellEnd"/>
-      <w:r>
-        <w:rPr>
-          <w:sz w:val="40"/>
-          <w:szCs w:val="40"/>
-        </w:rPr>
-        <w:t xml:space="preserve"> &lt;&lt; </w:t>
-      </w:r>
-      <w:proofErr w:type="spellStart"/>
-      <w:r>
-        <w:rPr>
-          <w:sz w:val="40"/>
-          <w:szCs w:val="40"/>
-        </w:rPr>
-        <w:t>i</w:t>
-      </w:r>
-      <w:proofErr w:type="spellEnd"/>
-      <w:r>
-        <w:rPr>
-          <w:sz w:val="40"/>
-          <w:szCs w:val="40"/>
-        </w:rPr>
-        <w:t xml:space="preserve"> &lt;&lt; " "; // prints 1 2 4 5</w:t>
+        <w:t>for (int i = 1; i &lt;= 5; i++) {</w:t>
+      </w:r>
+    </w:p>
+    <w:p>
+      <w:pPr>
+        <w:rPr>
+          <w:sz w:val="40"/>
+          <w:szCs w:val="40"/>
+        </w:rPr>
+      </w:pPr>
+      <w:r>
+        <w:rPr>
+          <w:sz w:val="40"/>
+          <w:szCs w:val="40"/>
+        </w:rPr>
+        <w:t xml:space="preserve">    if (i == 3) continue;</w:t>
+      </w:r>
+    </w:p>
+    <w:p>
+      <w:pPr>
+        <w:rPr>
+          <w:sz w:val="40"/>
+          <w:szCs w:val="40"/>
+        </w:rPr>
+      </w:pPr>
+      <w:r>
+        <w:rPr>
+          <w:sz w:val="40"/>
+          <w:szCs w:val="40"/>
+        </w:rPr>
+        <w:t xml:space="preserve">    cout &lt;&lt; i &lt;&lt; " "; // prints 1 2 4 5</w:t>
       </w:r>
     </w:p>
     <w:p>
@@ -7056,55 +6131,37 @@
           <w:sz w:val="40"/>
           <w:szCs w:val="40"/>
         </w:rPr>
-        <w:t xml:space="preserve">for (int </w:t>
-      </w:r>
-      <w:proofErr w:type="spellStart"/>
-      <w:r>
-        <w:rPr>
-          <w:sz w:val="40"/>
-          <w:szCs w:val="40"/>
-        </w:rPr>
-        <w:t>i</w:t>
-      </w:r>
-      <w:proofErr w:type="spellEnd"/>
-      <w:r>
-        <w:rPr>
-          <w:sz w:val="40"/>
-          <w:szCs w:val="40"/>
-        </w:rPr>
-        <w:t xml:space="preserve"> = 1; </w:t>
-      </w:r>
-      <w:proofErr w:type="spellStart"/>
-      <w:r>
-        <w:rPr>
-          <w:sz w:val="40"/>
-          <w:szCs w:val="40"/>
-        </w:rPr>
-        <w:t>i</w:t>
-      </w:r>
-      <w:proofErr w:type="spellEnd"/>
-      <w:r>
-        <w:rPr>
-          <w:sz w:val="40"/>
-          <w:szCs w:val="40"/>
-        </w:rPr>
-        <w:t xml:space="preserve"> &lt;= 3; </w:t>
-      </w:r>
-      <w:proofErr w:type="spellStart"/>
-      <w:r>
-        <w:rPr>
-          <w:sz w:val="40"/>
-          <w:szCs w:val="40"/>
-        </w:rPr>
-        <w:t>i</w:t>
-      </w:r>
-      <w:proofErr w:type="spellEnd"/>
-      <w:r>
-        <w:rPr>
-          <w:sz w:val="40"/>
-          <w:szCs w:val="40"/>
-        </w:rPr>
-        <w:t>++) {</w:t>
+        <w:t>for (int i = 1; i &lt;= 3; i++) {</w:t>
+      </w:r>
+    </w:p>
+    <w:p>
+      <w:pPr>
+        <w:rPr>
+          <w:sz w:val="40"/>
+          <w:szCs w:val="40"/>
+        </w:rPr>
+      </w:pPr>
+      <w:r>
+        <w:rPr>
+          <w:sz w:val="40"/>
+          <w:szCs w:val="40"/>
+        </w:rPr>
+        <w:t xml:space="preserve">    for (int j = 1; j &lt;= 3; j++) {</w:t>
+      </w:r>
+    </w:p>
+    <w:p>
+      <w:pPr>
+        <w:rPr>
+          <w:sz w:val="40"/>
+          <w:szCs w:val="40"/>
+        </w:rPr>
+      </w:pPr>
+      <w:r>
+        <w:rPr>
+          <w:sz w:val="40"/>
+          <w:szCs w:val="40"/>
+        </w:rPr>
+        <w:t xml:space="preserve">        cout &lt;&lt; i &lt;&lt; " x " &lt;&lt; j &lt;&lt; " = " &lt;&lt; i*j &lt;&lt; "\t";</w:t>
       </w:r>
     </w:p>
     <w:p>
@@ -7120,100 +6177,6 @@
           <w:szCs w:val="40"/>
         </w:rPr>
         <w:lastRenderedPageBreak/>
-        <w:t xml:space="preserve">    for (int j = 1; j &lt;= 3; </w:t>
-      </w:r>
-      <w:proofErr w:type="spellStart"/>
-      <w:r>
-        <w:rPr>
-          <w:sz w:val="40"/>
-          <w:szCs w:val="40"/>
-        </w:rPr>
-        <w:t>j++</w:t>
-      </w:r>
-      <w:proofErr w:type="spellEnd"/>
-      <w:r>
-        <w:rPr>
-          <w:sz w:val="40"/>
-          <w:szCs w:val="40"/>
-        </w:rPr>
-        <w:t>) {</w:t>
-      </w:r>
-    </w:p>
-    <w:p>
-      <w:pPr>
-        <w:rPr>
-          <w:sz w:val="40"/>
-          <w:szCs w:val="40"/>
-        </w:rPr>
-      </w:pPr>
-      <w:r>
-        <w:rPr>
-          <w:sz w:val="40"/>
-          <w:szCs w:val="40"/>
-        </w:rPr>
-        <w:t xml:space="preserve">        </w:t>
-      </w:r>
-      <w:proofErr w:type="spellStart"/>
-      <w:r>
-        <w:rPr>
-          <w:sz w:val="40"/>
-          <w:szCs w:val="40"/>
-        </w:rPr>
-        <w:t>cout</w:t>
-      </w:r>
-      <w:proofErr w:type="spellEnd"/>
-      <w:r>
-        <w:rPr>
-          <w:sz w:val="40"/>
-          <w:szCs w:val="40"/>
-        </w:rPr>
-        <w:t xml:space="preserve"> &lt;&lt; </w:t>
-      </w:r>
-      <w:proofErr w:type="spellStart"/>
-      <w:r>
-        <w:rPr>
-          <w:sz w:val="40"/>
-          <w:szCs w:val="40"/>
-        </w:rPr>
-        <w:t>i</w:t>
-      </w:r>
-      <w:proofErr w:type="spellEnd"/>
-      <w:r>
-        <w:rPr>
-          <w:sz w:val="40"/>
-          <w:szCs w:val="40"/>
-        </w:rPr>
-        <w:t xml:space="preserve"> &lt;&lt; " x " &lt;&lt; j &lt;&lt; " = " &lt;&lt; </w:t>
-      </w:r>
-      <w:proofErr w:type="spellStart"/>
-      <w:r>
-        <w:rPr>
-          <w:sz w:val="40"/>
-          <w:szCs w:val="40"/>
-        </w:rPr>
-        <w:t>i</w:t>
-      </w:r>
-      <w:proofErr w:type="spellEnd"/>
-      <w:r>
-        <w:rPr>
-          <w:sz w:val="40"/>
-          <w:szCs w:val="40"/>
-        </w:rPr>
-        <w:t>*j &lt;&lt; "\t";</w:t>
-      </w:r>
-    </w:p>
-    <w:p>
-      <w:pPr>
-        <w:rPr>
-          <w:sz w:val="40"/>
-          <w:szCs w:val="40"/>
-        </w:rPr>
-      </w:pPr>
-      <w:r>
-        <w:rPr>
-          <w:sz w:val="40"/>
-          <w:szCs w:val="40"/>
-        </w:rPr>
         <w:t xml:space="preserve">    }</w:t>
       </w:r>
     </w:p>
@@ -7229,39 +6192,7 @@
           <w:sz w:val="40"/>
           <w:szCs w:val="40"/>
         </w:rPr>
-        <w:t xml:space="preserve">    </w:t>
-      </w:r>
-      <w:proofErr w:type="spellStart"/>
-      <w:r>
-        <w:rPr>
-          <w:sz w:val="40"/>
-          <w:szCs w:val="40"/>
-        </w:rPr>
-        <w:t>cout</w:t>
-      </w:r>
-      <w:proofErr w:type="spellEnd"/>
-      <w:r>
-        <w:rPr>
-          <w:sz w:val="40"/>
-          <w:szCs w:val="40"/>
-        </w:rPr>
-        <w:t xml:space="preserve"> &lt;&lt; </w:t>
-      </w:r>
-      <w:proofErr w:type="spellStart"/>
-      <w:r>
-        <w:rPr>
-          <w:sz w:val="40"/>
-          <w:szCs w:val="40"/>
-        </w:rPr>
-        <w:t>endl</w:t>
-      </w:r>
-      <w:proofErr w:type="spellEnd"/>
-      <w:r>
-        <w:rPr>
-          <w:sz w:val="40"/>
-          <w:szCs w:val="40"/>
-        </w:rPr>
-        <w:t>;</w:t>
+        <w:t xml:space="preserve">    cout &lt;&lt; endl;</w:t>
       </w:r>
     </w:p>
     <w:p>
@@ -7325,133 +6256,37 @@
           <w:sz w:val="40"/>
           <w:szCs w:val="40"/>
         </w:rPr>
-        <w:t xml:space="preserve">for (int </w:t>
-      </w:r>
-      <w:proofErr w:type="spellStart"/>
-      <w:r>
-        <w:rPr>
-          <w:sz w:val="40"/>
-          <w:szCs w:val="40"/>
-        </w:rPr>
-        <w:t>i</w:t>
-      </w:r>
-      <w:proofErr w:type="spellEnd"/>
-      <w:r>
-        <w:rPr>
-          <w:sz w:val="40"/>
-          <w:szCs w:val="40"/>
-        </w:rPr>
-        <w:t xml:space="preserve"> = 1; </w:t>
-      </w:r>
-      <w:proofErr w:type="spellStart"/>
-      <w:r>
-        <w:rPr>
-          <w:sz w:val="40"/>
-          <w:szCs w:val="40"/>
-        </w:rPr>
-        <w:t>i</w:t>
-      </w:r>
-      <w:proofErr w:type="spellEnd"/>
-      <w:r>
-        <w:rPr>
-          <w:sz w:val="40"/>
-          <w:szCs w:val="40"/>
-        </w:rPr>
-        <w:t xml:space="preserve"> &lt;= 5; </w:t>
-      </w:r>
-      <w:proofErr w:type="spellStart"/>
-      <w:r>
-        <w:rPr>
-          <w:sz w:val="40"/>
-          <w:szCs w:val="40"/>
-        </w:rPr>
-        <w:t>i</w:t>
-      </w:r>
-      <w:proofErr w:type="spellEnd"/>
-      <w:r>
-        <w:rPr>
-          <w:sz w:val="40"/>
-          <w:szCs w:val="40"/>
-        </w:rPr>
-        <w:t>++) {</w:t>
-      </w:r>
-    </w:p>
-    <w:p>
-      <w:pPr>
-        <w:rPr>
-          <w:sz w:val="40"/>
-          <w:szCs w:val="40"/>
-        </w:rPr>
-      </w:pPr>
-      <w:r>
-        <w:rPr>
-          <w:sz w:val="40"/>
-          <w:szCs w:val="40"/>
-        </w:rPr>
-        <w:t xml:space="preserve">    if (</w:t>
-      </w:r>
-      <w:proofErr w:type="spellStart"/>
-      <w:r>
-        <w:rPr>
-          <w:sz w:val="40"/>
-          <w:szCs w:val="40"/>
-        </w:rPr>
-        <w:t>i</w:t>
-      </w:r>
-      <w:proofErr w:type="spellEnd"/>
-      <w:r>
-        <w:rPr>
-          <w:sz w:val="40"/>
-          <w:szCs w:val="40"/>
-        </w:rPr>
-        <w:t xml:space="preserve"> % 2 == 0)</w:t>
-      </w:r>
-    </w:p>
-    <w:p>
-      <w:pPr>
-        <w:rPr>
-          <w:sz w:val="40"/>
-          <w:szCs w:val="40"/>
-        </w:rPr>
-      </w:pPr>
-      <w:r>
-        <w:rPr>
-          <w:sz w:val="40"/>
-          <w:szCs w:val="40"/>
-        </w:rPr>
-        <w:t xml:space="preserve">        </w:t>
-      </w:r>
-      <w:proofErr w:type="spellStart"/>
-      <w:r>
-        <w:rPr>
-          <w:sz w:val="40"/>
-          <w:szCs w:val="40"/>
-        </w:rPr>
-        <w:t>cout</w:t>
-      </w:r>
-      <w:proofErr w:type="spellEnd"/>
-      <w:r>
-        <w:rPr>
-          <w:sz w:val="40"/>
-          <w:szCs w:val="40"/>
-        </w:rPr>
-        <w:t xml:space="preserve"> &lt;&lt; </w:t>
-      </w:r>
-      <w:proofErr w:type="spellStart"/>
-      <w:r>
-        <w:rPr>
-          <w:sz w:val="40"/>
-          <w:szCs w:val="40"/>
-        </w:rPr>
-        <w:t>i</w:t>
-      </w:r>
-      <w:proofErr w:type="spellEnd"/>
-      <w:r>
-        <w:rPr>
-          <w:sz w:val="40"/>
-          <w:szCs w:val="40"/>
-        </w:rPr>
-        <w:t xml:space="preserve"> &lt;&lt; " is even\n";</w:t>
+        <w:t>for (int i = 1; i &lt;= 5; i++) {</w:t>
+      </w:r>
+    </w:p>
+    <w:p>
+      <w:pPr>
+        <w:rPr>
+          <w:sz w:val="40"/>
+          <w:szCs w:val="40"/>
+        </w:rPr>
+      </w:pPr>
+      <w:r>
+        <w:rPr>
+          <w:sz w:val="40"/>
+          <w:szCs w:val="40"/>
+        </w:rPr>
+        <w:t xml:space="preserve">    if (i % 2 == 0)</w:t>
+      </w:r>
+    </w:p>
+    <w:p>
+      <w:pPr>
+        <w:rPr>
+          <w:sz w:val="40"/>
+          <w:szCs w:val="40"/>
+        </w:rPr>
+      </w:pPr>
+      <w:r>
+        <w:rPr>
+          <w:sz w:val="40"/>
+          <w:szCs w:val="40"/>
+        </w:rPr>
+        <w:t xml:space="preserve">        cout &lt;&lt; i &lt;&lt; " is even\n";</w:t>
       </w:r>
     </w:p>
     <w:p>
@@ -7481,39 +6316,7 @@
           <w:sz w:val="40"/>
           <w:szCs w:val="40"/>
         </w:rPr>
-        <w:t xml:space="preserve">        </w:t>
-      </w:r>
-      <w:proofErr w:type="spellStart"/>
-      <w:r>
-        <w:rPr>
-          <w:sz w:val="40"/>
-          <w:szCs w:val="40"/>
-        </w:rPr>
-        <w:t>cout</w:t>
-      </w:r>
-      <w:proofErr w:type="spellEnd"/>
-      <w:r>
-        <w:rPr>
-          <w:sz w:val="40"/>
-          <w:szCs w:val="40"/>
-        </w:rPr>
-        <w:t xml:space="preserve"> &lt;&lt; </w:t>
-      </w:r>
-      <w:proofErr w:type="spellStart"/>
-      <w:r>
-        <w:rPr>
-          <w:sz w:val="40"/>
-          <w:szCs w:val="40"/>
-        </w:rPr>
-        <w:t>i</w:t>
-      </w:r>
-      <w:proofErr w:type="spellEnd"/>
-      <w:r>
-        <w:rPr>
-          <w:sz w:val="40"/>
-          <w:szCs w:val="40"/>
-        </w:rPr>
-        <w:t xml:space="preserve"> &lt;&lt; " is odd\n";</w:t>
+        <w:t xml:space="preserve">        cout &lt;&lt; i &lt;&lt; " is odd\n";</w:t>
       </w:r>
     </w:p>
     <w:p>
@@ -7726,7 +6529,6 @@
           <w:sz w:val="40"/>
           <w:szCs w:val="40"/>
         </w:rPr>
-        <w:lastRenderedPageBreak/>
         <w:pict w14:anchorId="057B5B9B">
           <v:rect id="_x0000_i1042" style="width:0;height:1.5pt" o:hralign="center" o:hrstd="t" o:hr="t" fillcolor="#a0a0a0" stroked="f"/>
         </w:pict>
@@ -7763,6 +6565,7 @@
           <w:sz w:val="40"/>
           <w:szCs w:val="40"/>
         </w:rPr>
+        <w:lastRenderedPageBreak/>
         <w:t>C++ functions typically have three parts:</w:t>
       </w:r>
     </w:p>
@@ -8273,6 +7076,7 @@
           <w:sz w:val="40"/>
           <w:szCs w:val="40"/>
         </w:rPr>
+        <w:lastRenderedPageBreak/>
         <w:t xml:space="preserve">    int result = add(5, 7); // Calling</w:t>
       </w:r>
     </w:p>
@@ -8288,23 +7092,7 @@
           <w:sz w:val="40"/>
           <w:szCs w:val="40"/>
         </w:rPr>
-        <w:t xml:space="preserve">    </w:t>
-      </w:r>
-      <w:proofErr w:type="spellStart"/>
-      <w:r>
-        <w:rPr>
-          <w:sz w:val="40"/>
-          <w:szCs w:val="40"/>
-        </w:rPr>
-        <w:t>cout</w:t>
-      </w:r>
-      <w:proofErr w:type="spellEnd"/>
-      <w:r>
-        <w:rPr>
-          <w:sz w:val="40"/>
-          <w:szCs w:val="40"/>
-        </w:rPr>
-        <w:t xml:space="preserve"> &lt;&lt; "Sum is: " &lt;&lt; result;</w:t>
+        <w:t xml:space="preserve">    cout &lt;&lt; "Sum is: " &lt;&lt; result;</w:t>
       </w:r>
     </w:p>
     <w:p>
@@ -8768,23 +7556,7 @@
           <w:sz w:val="40"/>
           <w:szCs w:val="40"/>
         </w:rPr>
-        <w:t xml:space="preserve">int </w:t>
-      </w:r>
-      <w:proofErr w:type="spellStart"/>
-      <w:r>
-        <w:rPr>
-          <w:sz w:val="40"/>
-          <w:szCs w:val="40"/>
-        </w:rPr>
-        <w:t>globalVar</w:t>
-      </w:r>
-      <w:proofErr w:type="spellEnd"/>
-      <w:r>
-        <w:rPr>
-          <w:sz w:val="40"/>
-          <w:szCs w:val="40"/>
-        </w:rPr>
-        <w:t xml:space="preserve"> = 100;  // Global</w:t>
+        <w:t>int globalVar = 100;  // Global</w:t>
       </w:r>
     </w:p>
     <w:p>
@@ -8822,117 +7594,37 @@
           <w:sz w:val="40"/>
           <w:szCs w:val="40"/>
         </w:rPr>
+        <w:t xml:space="preserve">    int localVar = 50;  // Local</w:t>
+      </w:r>
+    </w:p>
+    <w:p>
+      <w:pPr>
+        <w:rPr>
+          <w:sz w:val="40"/>
+          <w:szCs w:val="40"/>
+        </w:rPr>
+      </w:pPr>
+      <w:r>
+        <w:rPr>
+          <w:sz w:val="40"/>
+          <w:szCs w:val="40"/>
+        </w:rPr>
+        <w:t xml:space="preserve">    cout &lt;&lt; globalVar &lt;&lt; " " &lt;&lt; localVar &lt;&lt; endl;</w:t>
+      </w:r>
+    </w:p>
+    <w:p>
+      <w:pPr>
+        <w:rPr>
+          <w:sz w:val="40"/>
+          <w:szCs w:val="40"/>
+        </w:rPr>
+      </w:pPr>
+      <w:r>
+        <w:rPr>
+          <w:sz w:val="40"/>
+          <w:szCs w:val="40"/>
+        </w:rPr>
         <w:lastRenderedPageBreak/>
-        <w:t xml:space="preserve">    int </w:t>
-      </w:r>
-      <w:proofErr w:type="spellStart"/>
-      <w:r>
-        <w:rPr>
-          <w:sz w:val="40"/>
-          <w:szCs w:val="40"/>
-        </w:rPr>
-        <w:t>localVar</w:t>
-      </w:r>
-      <w:proofErr w:type="spellEnd"/>
-      <w:r>
-        <w:rPr>
-          <w:sz w:val="40"/>
-          <w:szCs w:val="40"/>
-        </w:rPr>
-        <w:t xml:space="preserve"> = 50;  // Local</w:t>
-      </w:r>
-    </w:p>
-    <w:p>
-      <w:pPr>
-        <w:rPr>
-          <w:sz w:val="40"/>
-          <w:szCs w:val="40"/>
-        </w:rPr>
-      </w:pPr>
-      <w:r>
-        <w:rPr>
-          <w:sz w:val="40"/>
-          <w:szCs w:val="40"/>
-        </w:rPr>
-        <w:t xml:space="preserve">    </w:t>
-      </w:r>
-      <w:proofErr w:type="spellStart"/>
-      <w:r>
-        <w:rPr>
-          <w:sz w:val="40"/>
-          <w:szCs w:val="40"/>
-        </w:rPr>
-        <w:t>cout</w:t>
-      </w:r>
-      <w:proofErr w:type="spellEnd"/>
-      <w:r>
-        <w:rPr>
-          <w:sz w:val="40"/>
-          <w:szCs w:val="40"/>
-        </w:rPr>
-        <w:t xml:space="preserve"> &lt;&lt; </w:t>
-      </w:r>
-      <w:proofErr w:type="spellStart"/>
-      <w:r>
-        <w:rPr>
-          <w:sz w:val="40"/>
-          <w:szCs w:val="40"/>
-        </w:rPr>
-        <w:t>globalVar</w:t>
-      </w:r>
-      <w:proofErr w:type="spellEnd"/>
-      <w:r>
-        <w:rPr>
-          <w:sz w:val="40"/>
-          <w:szCs w:val="40"/>
-        </w:rPr>
-        <w:t xml:space="preserve"> &lt;&lt; " " &lt;&lt; </w:t>
-      </w:r>
-      <w:proofErr w:type="spellStart"/>
-      <w:r>
-        <w:rPr>
-          <w:sz w:val="40"/>
-          <w:szCs w:val="40"/>
-        </w:rPr>
-        <w:t>localVar</w:t>
-      </w:r>
-      <w:proofErr w:type="spellEnd"/>
-      <w:r>
-        <w:rPr>
-          <w:sz w:val="40"/>
-          <w:szCs w:val="40"/>
-        </w:rPr>
-        <w:t xml:space="preserve"> &lt;&lt; </w:t>
-      </w:r>
-      <w:proofErr w:type="spellStart"/>
-      <w:r>
-        <w:rPr>
-          <w:sz w:val="40"/>
-          <w:szCs w:val="40"/>
-        </w:rPr>
-        <w:t>endl</w:t>
-      </w:r>
-      <w:proofErr w:type="spellEnd"/>
-      <w:r>
-        <w:rPr>
-          <w:sz w:val="40"/>
-          <w:szCs w:val="40"/>
-        </w:rPr>
-        <w:t>;</w:t>
-      </w:r>
-    </w:p>
-    <w:p>
-      <w:pPr>
-        <w:rPr>
-          <w:sz w:val="40"/>
-          <w:szCs w:val="40"/>
-        </w:rPr>
-      </w:pPr>
-      <w:r>
-        <w:rPr>
-          <w:sz w:val="40"/>
-          <w:szCs w:val="40"/>
-        </w:rPr>
         <w:t>}</w:t>
       </w:r>
     </w:p>
@@ -8986,39 +7678,7 @@
           <w:sz w:val="40"/>
           <w:szCs w:val="40"/>
         </w:rPr>
-        <w:t xml:space="preserve">    // </w:t>
-      </w:r>
-      <w:proofErr w:type="spellStart"/>
-      <w:r>
-        <w:rPr>
-          <w:sz w:val="40"/>
-          <w:szCs w:val="40"/>
-        </w:rPr>
-        <w:t>cout</w:t>
-      </w:r>
-      <w:proofErr w:type="spellEnd"/>
-      <w:r>
-        <w:rPr>
-          <w:sz w:val="40"/>
-          <w:szCs w:val="40"/>
-        </w:rPr>
-        <w:t xml:space="preserve"> &lt;&lt; </w:t>
-      </w:r>
-      <w:proofErr w:type="spellStart"/>
-      <w:r>
-        <w:rPr>
-          <w:sz w:val="40"/>
-          <w:szCs w:val="40"/>
-        </w:rPr>
-        <w:t>localVar</w:t>
-      </w:r>
-      <w:proofErr w:type="spellEnd"/>
-      <w:r>
-        <w:rPr>
-          <w:sz w:val="40"/>
-          <w:szCs w:val="40"/>
-        </w:rPr>
-        <w:t xml:space="preserve">;  //  </w:t>
+        <w:t xml:space="preserve">    // cout &lt;&lt; localVar;  //  </w:t>
       </w:r>
       <w:r>
         <w:rPr>
@@ -9034,23 +7694,7 @@
           <w:sz w:val="40"/>
           <w:szCs w:val="40"/>
         </w:rPr>
-        <w:t xml:space="preserve">: </w:t>
-      </w:r>
-      <w:proofErr w:type="spellStart"/>
-      <w:r>
-        <w:rPr>
-          <w:sz w:val="40"/>
-          <w:szCs w:val="40"/>
-        </w:rPr>
-        <w:t>localVar</w:t>
-      </w:r>
-      <w:proofErr w:type="spellEnd"/>
-      <w:r>
-        <w:rPr>
-          <w:sz w:val="40"/>
-          <w:szCs w:val="40"/>
-        </w:rPr>
-        <w:t xml:space="preserve"> not accessible here</w:t>
+        <w:t>: localVar not accessible here</w:t>
       </w:r>
     </w:p>
     <w:p>
@@ -9337,6 +7981,7 @@
           <w:sz w:val="40"/>
           <w:szCs w:val="40"/>
         </w:rPr>
+        <w:lastRenderedPageBreak/>
         <w:t xml:space="preserve">    int n = 5;</w:t>
       </w:r>
     </w:p>
@@ -9352,23 +7997,7 @@
           <w:sz w:val="40"/>
           <w:szCs w:val="40"/>
         </w:rPr>
-        <w:t xml:space="preserve">    </w:t>
-      </w:r>
-      <w:proofErr w:type="spellStart"/>
-      <w:r>
-        <w:rPr>
-          <w:sz w:val="40"/>
-          <w:szCs w:val="40"/>
-        </w:rPr>
-        <w:t>cout</w:t>
-      </w:r>
-      <w:proofErr w:type="spellEnd"/>
-      <w:r>
-        <w:rPr>
-          <w:sz w:val="40"/>
-          <w:szCs w:val="40"/>
-        </w:rPr>
-        <w:t xml:space="preserve"> &lt;&lt; "Factorial of " &lt;&lt; n &lt;&lt; " is " &lt;&lt; factorial(n);</w:t>
+        <w:t xml:space="preserve">    cout &lt;&lt; "Factorial of " &lt;&lt; n &lt;&lt; " is " &lt;&lt; factorial(n);</w:t>
       </w:r>
     </w:p>
     <w:p>
@@ -9558,37 +8187,12 @@
           <w:szCs w:val="40"/>
         </w:rPr>
       </w:pPr>
-      <w:proofErr w:type="spellStart"/>
-      <w:r>
-        <w:rPr>
-          <w:sz w:val="40"/>
-          <w:szCs w:val="40"/>
-        </w:rPr>
-        <w:t>returnType</w:t>
-      </w:r>
-      <w:proofErr w:type="spellEnd"/>
-      <w:r>
-        <w:rPr>
-          <w:sz w:val="40"/>
-          <w:szCs w:val="40"/>
-        </w:rPr>
-        <w:t xml:space="preserve"> </w:t>
-      </w:r>
-      <w:proofErr w:type="spellStart"/>
-      <w:r>
-        <w:rPr>
-          <w:sz w:val="40"/>
-          <w:szCs w:val="40"/>
-        </w:rPr>
-        <w:t>functionName</w:t>
-      </w:r>
-      <w:proofErr w:type="spellEnd"/>
-      <w:r>
-        <w:rPr>
-          <w:sz w:val="40"/>
-          <w:szCs w:val="40"/>
-        </w:rPr>
-        <w:t>(parameterType1, parameterType2, ...);</w:t>
+      <w:r>
+        <w:rPr>
+          <w:sz w:val="40"/>
+          <w:szCs w:val="40"/>
+        </w:rPr>
+        <w:t>returnType functionName(parameterType1, parameterType2, ...);</w:t>
       </w:r>
     </w:p>
     <w:p>
@@ -9658,23 +8262,7 @@
           <w:sz w:val="40"/>
           <w:szCs w:val="40"/>
         </w:rPr>
-        <w:t xml:space="preserve">    </w:t>
-      </w:r>
-      <w:proofErr w:type="spellStart"/>
-      <w:r>
-        <w:rPr>
-          <w:sz w:val="40"/>
-          <w:szCs w:val="40"/>
-        </w:rPr>
-        <w:t>cout</w:t>
-      </w:r>
-      <w:proofErr w:type="spellEnd"/>
-      <w:r>
-        <w:rPr>
-          <w:sz w:val="40"/>
-          <w:szCs w:val="40"/>
-        </w:rPr>
-        <w:t xml:space="preserve"> &lt;&lt; multiply(3, 4);</w:t>
+        <w:t xml:space="preserve">    cout &lt;&lt; multiply(3, 4);</w:t>
       </w:r>
     </w:p>
     <w:p>
@@ -9704,30 +8292,30 @@
           <w:sz w:val="40"/>
           <w:szCs w:val="40"/>
         </w:rPr>
+        <w:t>}</w:t>
+      </w:r>
+    </w:p>
+    <w:p>
+      <w:pPr>
+        <w:rPr>
+          <w:sz w:val="40"/>
+          <w:szCs w:val="40"/>
+        </w:rPr>
+      </w:pPr>
+    </w:p>
+    <w:p>
+      <w:pPr>
+        <w:rPr>
+          <w:sz w:val="40"/>
+          <w:szCs w:val="40"/>
+        </w:rPr>
+      </w:pPr>
+      <w:r>
+        <w:rPr>
+          <w:sz w:val="40"/>
+          <w:szCs w:val="40"/>
+        </w:rPr>
         <w:lastRenderedPageBreak/>
-        <w:t>}</w:t>
-      </w:r>
-    </w:p>
-    <w:p>
-      <w:pPr>
-        <w:rPr>
-          <w:sz w:val="40"/>
-          <w:szCs w:val="40"/>
-        </w:rPr>
-      </w:pPr>
-    </w:p>
-    <w:p>
-      <w:pPr>
-        <w:rPr>
-          <w:sz w:val="40"/>
-          <w:szCs w:val="40"/>
-        </w:rPr>
-      </w:pPr>
-      <w:r>
-        <w:rPr>
-          <w:sz w:val="40"/>
-          <w:szCs w:val="40"/>
-        </w:rPr>
         <w:t>int multiply(int a, int b) {</w:t>
       </w:r>
     </w:p>
@@ -10119,39 +8707,39 @@
           <w:sz w:val="40"/>
           <w:szCs w:val="40"/>
         </w:rPr>
+        <w:t xml:space="preserve"> Single-Dimensional Array (1D)</w:t>
+      </w:r>
+    </w:p>
+    <w:p>
+      <w:pPr>
+        <w:rPr>
+          <w:sz w:val="40"/>
+          <w:szCs w:val="40"/>
+        </w:rPr>
+      </w:pPr>
+      <w:r>
+        <w:rPr>
+          <w:sz w:val="40"/>
+          <w:szCs w:val="40"/>
+        </w:rPr>
+        <w:t>A linear collection of elements.</w:t>
+      </w:r>
+    </w:p>
+    <w:p>
+      <w:pPr>
+        <w:rPr>
+          <w:sz w:val="40"/>
+          <w:szCs w:val="40"/>
+        </w:rPr>
+      </w:pPr>
+      <w:r>
+        <w:rPr>
+          <w:b/>
+          <w:bCs/>
+          <w:sz w:val="40"/>
+          <w:szCs w:val="40"/>
+        </w:rPr>
         <w:lastRenderedPageBreak/>
-        <w:t xml:space="preserve"> Single-Dimensional Array (1D)</w:t>
-      </w:r>
-    </w:p>
-    <w:p>
-      <w:pPr>
-        <w:rPr>
-          <w:sz w:val="40"/>
-          <w:szCs w:val="40"/>
-        </w:rPr>
-      </w:pPr>
-      <w:r>
-        <w:rPr>
-          <w:sz w:val="40"/>
-          <w:szCs w:val="40"/>
-        </w:rPr>
-        <w:t>A linear collection of elements.</w:t>
-      </w:r>
-    </w:p>
-    <w:p>
-      <w:pPr>
-        <w:rPr>
-          <w:sz w:val="40"/>
-          <w:szCs w:val="40"/>
-        </w:rPr>
-      </w:pPr>
-      <w:r>
-        <w:rPr>
-          <w:b/>
-          <w:bCs/>
-          <w:sz w:val="40"/>
-          <w:szCs w:val="40"/>
-        </w:rPr>
         <w:t>Example:</w:t>
       </w:r>
     </w:p>
@@ -10192,21 +8780,12 @@
           <w:szCs w:val="40"/>
         </w:rPr>
       </w:pPr>
-      <w:proofErr w:type="spellStart"/>
-      <w:r>
-        <w:rPr>
-          <w:sz w:val="40"/>
-          <w:szCs w:val="40"/>
-        </w:rPr>
-        <w:t>cout</w:t>
-      </w:r>
-      <w:proofErr w:type="spellEnd"/>
-      <w:r>
-        <w:rPr>
-          <w:sz w:val="40"/>
-          <w:szCs w:val="40"/>
-        </w:rPr>
-        <w:t xml:space="preserve"> &lt;&lt; marks[0]; // outputs 90</w:t>
+      <w:r>
+        <w:rPr>
+          <w:sz w:val="40"/>
+          <w:szCs w:val="40"/>
+        </w:rPr>
+        <w:t>cout &lt;&lt; marks[0]; // outputs 90</w:t>
       </w:r>
     </w:p>
     <w:p>
@@ -10375,21 +8954,12 @@
           <w:szCs w:val="40"/>
         </w:rPr>
       </w:pPr>
-      <w:proofErr w:type="spellStart"/>
-      <w:r>
-        <w:rPr>
-          <w:sz w:val="40"/>
-          <w:szCs w:val="40"/>
-        </w:rPr>
-        <w:t>cout</w:t>
-      </w:r>
-      <w:proofErr w:type="spellEnd"/>
-      <w:r>
-        <w:rPr>
-          <w:sz w:val="40"/>
-          <w:szCs w:val="40"/>
-        </w:rPr>
-        <w:t xml:space="preserve"> &lt;&lt; matrix[1][2]; // outputs 6</w:t>
+      <w:r>
+        <w:rPr>
+          <w:sz w:val="40"/>
+          <w:szCs w:val="40"/>
+        </w:rPr>
+        <w:t>cout &lt;&lt; matrix[1][2]; // outputs 6</w:t>
       </w:r>
     </w:p>
     <w:p>
@@ -10520,125 +9090,43 @@
           <w:szCs w:val="40"/>
         </w:rPr>
       </w:pPr>
-      <w:proofErr w:type="spellStart"/>
+      <w:r>
+        <w:rPr>
+          <w:sz w:val="40"/>
+          <w:szCs w:val="40"/>
+        </w:rPr>
+        <w:t>cout &lt;&lt; name;</w:t>
+      </w:r>
+    </w:p>
+    <w:p>
+      <w:pPr>
+        <w:rPr>
+          <w:sz w:val="40"/>
+          <w:szCs w:val="40"/>
+        </w:rPr>
+      </w:pPr>
+      <w:r>
+        <w:rPr>
+          <w:sz w:val="40"/>
+          <w:szCs w:val="40"/>
+        </w:rPr>
+        <w:t>Functions for C-style strings (from &lt;cstring&gt;):</w:t>
+      </w:r>
+    </w:p>
+    <w:p>
+      <w:pPr>
+        <w:rPr>
+          <w:sz w:val="40"/>
+          <w:szCs w:val="40"/>
+        </w:rPr>
+      </w:pPr>
       <w:r>
         <w:rPr>
           <w:sz w:val="40"/>
           <w:szCs w:val="40"/>
         </w:rPr>
         <w:lastRenderedPageBreak/>
-        <w:t>cout</w:t>
-      </w:r>
-      <w:proofErr w:type="spellEnd"/>
-      <w:r>
-        <w:rPr>
-          <w:sz w:val="40"/>
-          <w:szCs w:val="40"/>
-        </w:rPr>
-        <w:t xml:space="preserve"> &lt;&lt; name;</w:t>
-      </w:r>
-    </w:p>
-    <w:p>
-      <w:pPr>
-        <w:rPr>
-          <w:sz w:val="40"/>
-          <w:szCs w:val="40"/>
-        </w:rPr>
-      </w:pPr>
-      <w:r>
-        <w:rPr>
-          <w:sz w:val="40"/>
-          <w:szCs w:val="40"/>
-        </w:rPr>
-        <w:t>Functions for C-style strings (from &lt;</w:t>
-      </w:r>
-      <w:proofErr w:type="spellStart"/>
-      <w:r>
-        <w:rPr>
-          <w:sz w:val="40"/>
-          <w:szCs w:val="40"/>
-        </w:rPr>
-        <w:t>cstring</w:t>
-      </w:r>
-      <w:proofErr w:type="spellEnd"/>
-      <w:r>
-        <w:rPr>
-          <w:sz w:val="40"/>
-          <w:szCs w:val="40"/>
-        </w:rPr>
-        <w:t>&gt;):</w:t>
-      </w:r>
-    </w:p>
-    <w:p>
-      <w:pPr>
-        <w:rPr>
-          <w:sz w:val="40"/>
-          <w:szCs w:val="40"/>
-        </w:rPr>
-      </w:pPr>
-      <w:proofErr w:type="spellStart"/>
-      <w:r>
-        <w:rPr>
-          <w:sz w:val="40"/>
-          <w:szCs w:val="40"/>
-        </w:rPr>
-        <w:t>strlen</w:t>
-      </w:r>
-      <w:proofErr w:type="spellEnd"/>
-      <w:r>
-        <w:rPr>
-          <w:sz w:val="40"/>
-          <w:szCs w:val="40"/>
-        </w:rPr>
-        <w:t xml:space="preserve">(), </w:t>
-      </w:r>
-      <w:proofErr w:type="spellStart"/>
-      <w:r>
-        <w:rPr>
-          <w:sz w:val="40"/>
-          <w:szCs w:val="40"/>
-        </w:rPr>
-        <w:t>strcpy</w:t>
-      </w:r>
-      <w:proofErr w:type="spellEnd"/>
-      <w:r>
-        <w:rPr>
-          <w:sz w:val="40"/>
-          <w:szCs w:val="40"/>
-        </w:rPr>
-        <w:t xml:space="preserve">(), </w:t>
-      </w:r>
-      <w:proofErr w:type="spellStart"/>
-      <w:r>
-        <w:rPr>
-          <w:sz w:val="40"/>
-          <w:szCs w:val="40"/>
-        </w:rPr>
-        <w:t>strcat</w:t>
-      </w:r>
-      <w:proofErr w:type="spellEnd"/>
-      <w:r>
-        <w:rPr>
-          <w:sz w:val="40"/>
-          <w:szCs w:val="40"/>
-        </w:rPr>
-        <w:t xml:space="preserve">(), </w:t>
-      </w:r>
-      <w:proofErr w:type="spellStart"/>
-      <w:r>
-        <w:rPr>
-          <w:sz w:val="40"/>
-          <w:szCs w:val="40"/>
-        </w:rPr>
-        <w:t>strcmp</w:t>
-      </w:r>
-      <w:proofErr w:type="spellEnd"/>
-      <w:r>
-        <w:rPr>
-          <w:sz w:val="40"/>
-          <w:szCs w:val="40"/>
-        </w:rPr>
-        <w:t>()</w:t>
+        <w:t>strlen(), strcpy(), strcat(), strcmp()</w:t>
       </w:r>
     </w:p>
     <w:p>
@@ -10756,39 +9244,7 @@
           <w:sz w:val="40"/>
           <w:szCs w:val="40"/>
         </w:rPr>
-        <w:t xml:space="preserve">    </w:t>
-      </w:r>
-      <w:proofErr w:type="spellStart"/>
-      <w:r>
-        <w:rPr>
-          <w:sz w:val="40"/>
-          <w:szCs w:val="40"/>
-        </w:rPr>
-        <w:t>cout</w:t>
-      </w:r>
-      <w:proofErr w:type="spellEnd"/>
-      <w:r>
-        <w:rPr>
-          <w:sz w:val="40"/>
-          <w:szCs w:val="40"/>
-        </w:rPr>
-        <w:t xml:space="preserve"> &lt;&lt; </w:t>
-      </w:r>
-      <w:proofErr w:type="spellStart"/>
-      <w:r>
-        <w:rPr>
-          <w:sz w:val="40"/>
-          <w:szCs w:val="40"/>
-        </w:rPr>
-        <w:t>name.length</w:t>
-      </w:r>
-      <w:proofErr w:type="spellEnd"/>
-      <w:r>
-        <w:rPr>
-          <w:sz w:val="40"/>
-          <w:szCs w:val="40"/>
-        </w:rPr>
-        <w:t>();  // 7</w:t>
+        <w:t xml:space="preserve">    cout &lt;&lt; name.length();  // 7</w:t>
       </w:r>
     </w:p>
     <w:p>
@@ -10982,23 +9438,7 @@
           <w:sz w:val="40"/>
           <w:szCs w:val="40"/>
         </w:rPr>
-        <w:t xml:space="preserve">int </w:t>
-      </w:r>
-      <w:proofErr w:type="spellStart"/>
-      <w:r>
-        <w:rPr>
-          <w:sz w:val="40"/>
-          <w:szCs w:val="40"/>
-        </w:rPr>
-        <w:t>arr</w:t>
-      </w:r>
-      <w:proofErr w:type="spellEnd"/>
-      <w:r>
-        <w:rPr>
-          <w:sz w:val="40"/>
-          <w:szCs w:val="40"/>
-        </w:rPr>
-        <w:t>[2][3] = {</w:t>
+        <w:t>int arr[2][3] = {</w:t>
       </w:r>
     </w:p>
     <w:p>
@@ -11028,8 +9468,83 @@
           <w:sz w:val="40"/>
           <w:szCs w:val="40"/>
         </w:rPr>
+        <w:t xml:space="preserve">    {4, 5, 6}</w:t>
+      </w:r>
+    </w:p>
+    <w:p>
+      <w:pPr>
+        <w:rPr>
+          <w:sz w:val="40"/>
+          <w:szCs w:val="40"/>
+        </w:rPr>
+      </w:pPr>
+      <w:r>
+        <w:rPr>
+          <w:sz w:val="40"/>
+          <w:szCs w:val="40"/>
+        </w:rPr>
+        <w:t>};</w:t>
+      </w:r>
+    </w:p>
+    <w:p>
+      <w:pPr>
+        <w:rPr>
+          <w:sz w:val="40"/>
+          <w:szCs w:val="40"/>
+        </w:rPr>
+      </w:pPr>
+      <w:r>
+        <w:rPr>
+          <w:sz w:val="40"/>
+          <w:szCs w:val="40"/>
+        </w:rPr>
         <w:lastRenderedPageBreak/>
-        <w:t xml:space="preserve">    {4, 5, 6}</w:t>
+        <w:t>// Or simplified</w:t>
+      </w:r>
+    </w:p>
+    <w:p>
+      <w:pPr>
+        <w:rPr>
+          <w:sz w:val="40"/>
+          <w:szCs w:val="40"/>
+        </w:rPr>
+      </w:pPr>
+      <w:r>
+        <w:rPr>
+          <w:sz w:val="40"/>
+          <w:szCs w:val="40"/>
+        </w:rPr>
+        <w:t>int mat[][3] = {</w:t>
+      </w:r>
+    </w:p>
+    <w:p>
+      <w:pPr>
+        <w:rPr>
+          <w:sz w:val="40"/>
+          <w:szCs w:val="40"/>
+        </w:rPr>
+      </w:pPr>
+      <w:r>
+        <w:rPr>
+          <w:sz w:val="40"/>
+          <w:szCs w:val="40"/>
+        </w:rPr>
+        <w:t xml:space="preserve">    {10, 20, 30},</w:t>
+      </w:r>
+    </w:p>
+    <w:p>
+      <w:pPr>
+        <w:rPr>
+          <w:sz w:val="40"/>
+          <w:szCs w:val="40"/>
+        </w:rPr>
+      </w:pPr>
+      <w:r>
+        <w:rPr>
+          <w:sz w:val="40"/>
+          <w:szCs w:val="40"/>
+        </w:rPr>
+        <w:t xml:space="preserve">    {40, 50, 60}</w:t>
       </w:r>
     </w:p>
     <w:p>
@@ -11059,98 +9574,7 @@
           <w:sz w:val="40"/>
           <w:szCs w:val="40"/>
         </w:rPr>
-        <w:t>// Or simplified</w:t>
-      </w:r>
-    </w:p>
-    <w:p>
-      <w:pPr>
-        <w:rPr>
-          <w:sz w:val="40"/>
-          <w:szCs w:val="40"/>
-        </w:rPr>
-      </w:pPr>
-      <w:r>
-        <w:rPr>
-          <w:sz w:val="40"/>
-          <w:szCs w:val="40"/>
-        </w:rPr>
-        <w:t>int mat[][3] = {</w:t>
-      </w:r>
-    </w:p>
-    <w:p>
-      <w:pPr>
-        <w:rPr>
-          <w:sz w:val="40"/>
-          <w:szCs w:val="40"/>
-        </w:rPr>
-      </w:pPr>
-      <w:r>
-        <w:rPr>
-          <w:sz w:val="40"/>
-          <w:szCs w:val="40"/>
-        </w:rPr>
-        <w:t xml:space="preserve">    {10, 20, 30},</w:t>
-      </w:r>
-    </w:p>
-    <w:p>
-      <w:pPr>
-        <w:rPr>
-          <w:sz w:val="40"/>
-          <w:szCs w:val="40"/>
-        </w:rPr>
-      </w:pPr>
-      <w:r>
-        <w:rPr>
-          <w:sz w:val="40"/>
-          <w:szCs w:val="40"/>
-        </w:rPr>
-        <w:t xml:space="preserve">    {40, 50, 60}</w:t>
-      </w:r>
-    </w:p>
-    <w:p>
-      <w:pPr>
-        <w:rPr>
-          <w:sz w:val="40"/>
-          <w:szCs w:val="40"/>
-        </w:rPr>
-      </w:pPr>
-      <w:r>
-        <w:rPr>
-          <w:sz w:val="40"/>
-          <w:szCs w:val="40"/>
-        </w:rPr>
-        <w:t>};</w:t>
-      </w:r>
-    </w:p>
-    <w:p>
-      <w:pPr>
-        <w:rPr>
-          <w:sz w:val="40"/>
-          <w:szCs w:val="40"/>
-        </w:rPr>
-      </w:pPr>
-      <w:r>
-        <w:rPr>
-          <w:sz w:val="40"/>
-          <w:szCs w:val="40"/>
-        </w:rPr>
-        <w:t xml:space="preserve">Access: </w:t>
-      </w:r>
-      <w:proofErr w:type="spellStart"/>
-      <w:r>
-        <w:rPr>
-          <w:sz w:val="40"/>
-          <w:szCs w:val="40"/>
-        </w:rPr>
-        <w:t>arr</w:t>
-      </w:r>
-      <w:proofErr w:type="spellEnd"/>
-      <w:r>
-        <w:rPr>
-          <w:sz w:val="40"/>
-          <w:szCs w:val="40"/>
-        </w:rPr>
-        <w:t>[1][2] gives 6</w:t>
+        <w:t>Access: arr[1][2] gives 6</w:t>
       </w:r>
     </w:p>
     <w:p>
@@ -11215,27 +9639,7 @@
           <w:sz w:val="40"/>
           <w:szCs w:val="40"/>
         </w:rPr>
-        <w:t xml:space="preserve"> A. For C-style strings (char[]) — use &lt;</w:t>
-      </w:r>
-      <w:proofErr w:type="spellStart"/>
-      <w:r>
-        <w:rPr>
-          <w:b/>
-          <w:bCs/>
-          <w:sz w:val="40"/>
-          <w:szCs w:val="40"/>
-        </w:rPr>
-        <w:t>cstring</w:t>
-      </w:r>
-      <w:proofErr w:type="spellEnd"/>
-      <w:r>
-        <w:rPr>
-          <w:b/>
-          <w:bCs/>
-          <w:sz w:val="40"/>
-          <w:szCs w:val="40"/>
-        </w:rPr>
-        <w:t>&gt;</w:t>
+        <w:t xml:space="preserve"> A. For C-style strings (char[]) — use &lt;cstring&gt;</w:t>
       </w:r>
     </w:p>
     <w:tbl>
@@ -11316,21 +9720,12 @@
                 <w:szCs w:val="40"/>
               </w:rPr>
             </w:pPr>
-            <w:proofErr w:type="spellStart"/>
-            <w:r>
-              <w:rPr>
-                <w:sz w:val="40"/>
-                <w:szCs w:val="40"/>
-              </w:rPr>
-              <w:t>strlen</w:t>
-            </w:r>
-            <w:proofErr w:type="spellEnd"/>
-            <w:r>
-              <w:rPr>
-                <w:sz w:val="40"/>
-                <w:szCs w:val="40"/>
-              </w:rPr>
-              <w:t>(str)</w:t>
+            <w:r>
+              <w:rPr>
+                <w:sz w:val="40"/>
+                <w:szCs w:val="40"/>
+              </w:rPr>
+              <w:t>strlen(str)</w:t>
             </w:r>
           </w:p>
         </w:tc>
@@ -11371,21 +9766,12 @@
                 <w:szCs w:val="40"/>
               </w:rPr>
             </w:pPr>
-            <w:proofErr w:type="spellStart"/>
-            <w:r>
-              <w:rPr>
-                <w:sz w:val="40"/>
-                <w:szCs w:val="40"/>
-              </w:rPr>
-              <w:t>strcpy</w:t>
-            </w:r>
-            <w:proofErr w:type="spellEnd"/>
-            <w:r>
-              <w:rPr>
-                <w:sz w:val="40"/>
-                <w:szCs w:val="40"/>
-              </w:rPr>
-              <w:t>(a, b)</w:t>
+            <w:r>
+              <w:rPr>
+                <w:sz w:val="40"/>
+                <w:szCs w:val="40"/>
+              </w:rPr>
+              <w:t>strcpy(a, b)</w:t>
             </w:r>
           </w:p>
         </w:tc>
@@ -11426,21 +9812,12 @@
                 <w:szCs w:val="40"/>
               </w:rPr>
             </w:pPr>
-            <w:proofErr w:type="spellStart"/>
-            <w:r>
-              <w:rPr>
-                <w:sz w:val="40"/>
-                <w:szCs w:val="40"/>
-              </w:rPr>
-              <w:t>strcat</w:t>
-            </w:r>
-            <w:proofErr w:type="spellEnd"/>
-            <w:r>
-              <w:rPr>
-                <w:sz w:val="40"/>
-                <w:szCs w:val="40"/>
-              </w:rPr>
-              <w:t>(a, b)</w:t>
+            <w:r>
+              <w:rPr>
+                <w:sz w:val="40"/>
+                <w:szCs w:val="40"/>
+              </w:rPr>
+              <w:t>strcat(a, b)</w:t>
             </w:r>
           </w:p>
         </w:tc>
@@ -11481,21 +9858,12 @@
                 <w:szCs w:val="40"/>
               </w:rPr>
             </w:pPr>
-            <w:proofErr w:type="spellStart"/>
-            <w:r>
-              <w:rPr>
-                <w:sz w:val="40"/>
-                <w:szCs w:val="40"/>
-              </w:rPr>
-              <w:t>strcmp</w:t>
-            </w:r>
-            <w:proofErr w:type="spellEnd"/>
-            <w:r>
-              <w:rPr>
-                <w:sz w:val="40"/>
-                <w:szCs w:val="40"/>
-              </w:rPr>
-              <w:t>(a, b)</w:t>
+            <w:r>
+              <w:rPr>
+                <w:sz w:val="40"/>
+                <w:szCs w:val="40"/>
+              </w:rPr>
+              <w:t>strcmp(a, b)</w:t>
             </w:r>
           </w:p>
         </w:tc>
@@ -11577,21 +9945,12 @@
           <w:szCs w:val="40"/>
         </w:rPr>
       </w:pPr>
-      <w:proofErr w:type="spellStart"/>
-      <w:r>
-        <w:rPr>
-          <w:sz w:val="40"/>
-          <w:szCs w:val="40"/>
-        </w:rPr>
-        <w:t>strcat</w:t>
-      </w:r>
-      <w:proofErr w:type="spellEnd"/>
-      <w:r>
-        <w:rPr>
-          <w:sz w:val="40"/>
-          <w:szCs w:val="40"/>
-        </w:rPr>
-        <w:t>(a, b);  // a becomes "HelloWorld"</w:t>
+      <w:r>
+        <w:rPr>
+          <w:sz w:val="40"/>
+          <w:szCs w:val="40"/>
+        </w:rPr>
+        <w:t>strcat(a, b);  // a becomes "HelloWorld"</w:t>
       </w:r>
     </w:p>
     <w:p>
@@ -11627,7 +9986,6 @@
           <w:sz w:val="40"/>
           <w:szCs w:val="40"/>
         </w:rPr>
-        <w:lastRenderedPageBreak/>
         <w:t xml:space="preserve"> B. For string class — use &lt;string&gt;</w:t>
       </w:r>
     </w:p>
@@ -11714,6 +10072,7 @@
                 <w:sz w:val="40"/>
                 <w:szCs w:val="40"/>
               </w:rPr>
+              <w:lastRenderedPageBreak/>
               <w:t>Length of string</w:t>
             </w:r>
           </w:p>
@@ -11731,21 +10090,12 @@
                 <w:szCs w:val="40"/>
               </w:rPr>
             </w:pPr>
-            <w:proofErr w:type="spellStart"/>
-            <w:r>
-              <w:rPr>
-                <w:sz w:val="40"/>
-                <w:szCs w:val="40"/>
-              </w:rPr>
-              <w:t>str.length</w:t>
-            </w:r>
-            <w:proofErr w:type="spellEnd"/>
-            <w:r>
-              <w:rPr>
-                <w:sz w:val="40"/>
-                <w:szCs w:val="40"/>
-              </w:rPr>
-              <w:t>()</w:t>
+            <w:r>
+              <w:rPr>
+                <w:sz w:val="40"/>
+                <w:szCs w:val="40"/>
+              </w:rPr>
+              <w:t>str.length()</w:t>
             </w:r>
           </w:p>
         </w:tc>
@@ -11878,21 +10228,12 @@
                 <w:szCs w:val="40"/>
               </w:rPr>
             </w:pPr>
-            <w:proofErr w:type="spellStart"/>
-            <w:r>
-              <w:rPr>
-                <w:sz w:val="40"/>
-                <w:szCs w:val="40"/>
-              </w:rPr>
-              <w:t>str.substr</w:t>
-            </w:r>
-            <w:proofErr w:type="spellEnd"/>
-            <w:r>
-              <w:rPr>
-                <w:sz w:val="40"/>
-                <w:szCs w:val="40"/>
-              </w:rPr>
-              <w:t>(1, 3)</w:t>
+            <w:r>
+              <w:rPr>
+                <w:sz w:val="40"/>
+                <w:szCs w:val="40"/>
+              </w:rPr>
+              <w:t>str.substr(1, 3)</w:t>
             </w:r>
           </w:p>
         </w:tc>
@@ -11979,37 +10320,12 @@
                 <w:szCs w:val="40"/>
               </w:rPr>
             </w:pPr>
-            <w:proofErr w:type="spellStart"/>
-            <w:r>
-              <w:rPr>
-                <w:sz w:val="40"/>
-                <w:szCs w:val="40"/>
-              </w:rPr>
-              <w:t>getline</w:t>
-            </w:r>
-            <w:proofErr w:type="spellEnd"/>
-            <w:r>
-              <w:rPr>
-                <w:sz w:val="40"/>
-                <w:szCs w:val="40"/>
-              </w:rPr>
-              <w:t>(</w:t>
-            </w:r>
-            <w:proofErr w:type="spellStart"/>
-            <w:r>
-              <w:rPr>
-                <w:sz w:val="40"/>
-                <w:szCs w:val="40"/>
-              </w:rPr>
-              <w:t>cin</w:t>
-            </w:r>
-            <w:proofErr w:type="spellEnd"/>
-            <w:r>
-              <w:rPr>
-                <w:sz w:val="40"/>
-                <w:szCs w:val="40"/>
-              </w:rPr>
-              <w:t>, str)</w:t>
+            <w:r>
+              <w:rPr>
+                <w:sz w:val="40"/>
+                <w:szCs w:val="40"/>
+              </w:rPr>
+              <w:t>getline(cin, str)</w:t>
             </w:r>
           </w:p>
         </w:tc>
@@ -12838,23 +11154,7 @@
           <w:sz w:val="40"/>
           <w:szCs w:val="40"/>
         </w:rPr>
-        <w:t xml:space="preserve">        </w:t>
-      </w:r>
-      <w:proofErr w:type="spellStart"/>
-      <w:r>
-        <w:rPr>
-          <w:sz w:val="40"/>
-          <w:szCs w:val="40"/>
-        </w:rPr>
-        <w:t>cout</w:t>
-      </w:r>
-      <w:proofErr w:type="spellEnd"/>
-      <w:r>
-        <w:rPr>
-          <w:sz w:val="40"/>
-          <w:szCs w:val="40"/>
-        </w:rPr>
-        <w:t xml:space="preserve"> &lt;&lt; brand &lt;&lt; " is driving at " &lt;&lt; speed &lt;&lt; " km/h\n";</w:t>
+        <w:t xml:space="preserve">        cout &lt;&lt; brand &lt;&lt; " is driving at " &lt;&lt; speed &lt;&lt; " km/h\n";</w:t>
       </w:r>
     </w:p>
     <w:p>
@@ -13380,23 +11680,7 @@
           <w:sz w:val="40"/>
           <w:szCs w:val="40"/>
         </w:rPr>
-        <w:t xml:space="preserve">        </w:t>
-      </w:r>
-      <w:proofErr w:type="spellStart"/>
-      <w:r>
-        <w:rPr>
-          <w:sz w:val="40"/>
-          <w:szCs w:val="40"/>
-        </w:rPr>
-        <w:t>cout</w:t>
-      </w:r>
-      <w:proofErr w:type="spellEnd"/>
-      <w:r>
-        <w:rPr>
-          <w:sz w:val="40"/>
-          <w:szCs w:val="40"/>
-        </w:rPr>
-        <w:t xml:space="preserve"> &lt;&lt; "Eating...\n";</w:t>
+        <w:t xml:space="preserve">        cout &lt;&lt; "Eating...\n";</w:t>
       </w:r>
     </w:p>
     <w:p>
@@ -13495,23 +11779,7 @@
           <w:szCs w:val="40"/>
         </w:rPr>
         <w:lastRenderedPageBreak/>
-        <w:t xml:space="preserve">        </w:t>
-      </w:r>
-      <w:proofErr w:type="spellStart"/>
-      <w:r>
-        <w:rPr>
-          <w:sz w:val="40"/>
-          <w:szCs w:val="40"/>
-        </w:rPr>
-        <w:t>cout</w:t>
-      </w:r>
-      <w:proofErr w:type="spellEnd"/>
-      <w:r>
-        <w:rPr>
-          <w:sz w:val="40"/>
-          <w:szCs w:val="40"/>
-        </w:rPr>
-        <w:t xml:space="preserve"> &lt;&lt; "Barking...\n";</w:t>
+        <w:t xml:space="preserve">        cout &lt;&lt; "Barking...\n";</w:t>
       </w:r>
     </w:p>
     <w:p>
@@ -13594,54 +11862,22 @@
           <w:sz w:val="40"/>
           <w:szCs w:val="40"/>
         </w:rPr>
-        <w:t xml:space="preserve">    </w:t>
-      </w:r>
-      <w:proofErr w:type="spellStart"/>
-      <w:r>
-        <w:rPr>
-          <w:sz w:val="40"/>
-          <w:szCs w:val="40"/>
-        </w:rPr>
-        <w:t>d.eat</w:t>
-      </w:r>
-      <w:proofErr w:type="spellEnd"/>
-      <w:r>
-        <w:rPr>
-          <w:sz w:val="40"/>
-          <w:szCs w:val="40"/>
-        </w:rPr>
-        <w:t>();  // inherited</w:t>
-      </w:r>
-    </w:p>
-    <w:p>
-      <w:pPr>
-        <w:rPr>
-          <w:sz w:val="40"/>
-          <w:szCs w:val="40"/>
-        </w:rPr>
-      </w:pPr>
-      <w:r>
-        <w:rPr>
-          <w:sz w:val="40"/>
-          <w:szCs w:val="40"/>
-        </w:rPr>
-        <w:t xml:space="preserve">    </w:t>
-      </w:r>
-      <w:proofErr w:type="spellStart"/>
-      <w:r>
-        <w:rPr>
-          <w:sz w:val="40"/>
-          <w:szCs w:val="40"/>
-        </w:rPr>
-        <w:t>d.bark</w:t>
-      </w:r>
-      <w:proofErr w:type="spellEnd"/>
-      <w:r>
-        <w:rPr>
-          <w:sz w:val="40"/>
-          <w:szCs w:val="40"/>
-        </w:rPr>
-        <w:t>(); // own</w:t>
+        <w:t xml:space="preserve">    d.eat();  // inherited</w:t>
+      </w:r>
+    </w:p>
+    <w:p>
+      <w:pPr>
+        <w:rPr>
+          <w:sz w:val="40"/>
+          <w:szCs w:val="40"/>
+        </w:rPr>
+      </w:pPr>
+      <w:r>
+        <w:rPr>
+          <w:sz w:val="40"/>
+          <w:szCs w:val="40"/>
+        </w:rPr>
+        <w:t xml:space="preserve">    d.bark(); // own</w:t>
       </w:r>
     </w:p>
     <w:p>
@@ -13981,23 +12217,7 @@
           <w:sz w:val="40"/>
           <w:szCs w:val="40"/>
         </w:rPr>
-        <w:t xml:space="preserve">    int </w:t>
-      </w:r>
-      <w:proofErr w:type="spellStart"/>
-      <w:r>
-        <w:rPr>
-          <w:sz w:val="40"/>
-          <w:szCs w:val="40"/>
-        </w:rPr>
-        <w:t>rollNo</w:t>
-      </w:r>
-      <w:proofErr w:type="spellEnd"/>
-      <w:r>
-        <w:rPr>
-          <w:sz w:val="40"/>
-          <w:szCs w:val="40"/>
-        </w:rPr>
-        <w:t>; // cannot be accessed directly</w:t>
+        <w:t xml:space="preserve">    int rollNo; // cannot be accessed directly</w:t>
       </w:r>
     </w:p>
     <w:p>
@@ -14035,54 +12255,22 @@
           <w:sz w:val="40"/>
           <w:szCs w:val="40"/>
         </w:rPr>
-        <w:t xml:space="preserve">    void </w:t>
-      </w:r>
-      <w:proofErr w:type="spellStart"/>
-      <w:r>
-        <w:rPr>
-          <w:sz w:val="40"/>
-          <w:szCs w:val="40"/>
-        </w:rPr>
-        <w:t>setRoll</w:t>
-      </w:r>
-      <w:proofErr w:type="spellEnd"/>
-      <w:r>
-        <w:rPr>
-          <w:sz w:val="40"/>
-          <w:szCs w:val="40"/>
-        </w:rPr>
-        <w:t>(int r) {</w:t>
-      </w:r>
-    </w:p>
-    <w:p>
-      <w:pPr>
-        <w:rPr>
-          <w:sz w:val="40"/>
-          <w:szCs w:val="40"/>
-        </w:rPr>
-      </w:pPr>
-      <w:r>
-        <w:rPr>
-          <w:sz w:val="40"/>
-          <w:szCs w:val="40"/>
-        </w:rPr>
-        <w:t xml:space="preserve">        </w:t>
-      </w:r>
-      <w:proofErr w:type="spellStart"/>
-      <w:r>
-        <w:rPr>
-          <w:sz w:val="40"/>
-          <w:szCs w:val="40"/>
-        </w:rPr>
-        <w:t>rollNo</w:t>
-      </w:r>
-      <w:proofErr w:type="spellEnd"/>
-      <w:r>
-        <w:rPr>
-          <w:sz w:val="40"/>
-          <w:szCs w:val="40"/>
-        </w:rPr>
-        <w:t xml:space="preserve"> = r;</w:t>
+        <w:t xml:space="preserve">    void setRoll(int r) {</w:t>
+      </w:r>
+    </w:p>
+    <w:p>
+      <w:pPr>
+        <w:rPr>
+          <w:sz w:val="40"/>
+          <w:szCs w:val="40"/>
+        </w:rPr>
+      </w:pPr>
+      <w:r>
+        <w:rPr>
+          <w:sz w:val="40"/>
+          <w:szCs w:val="40"/>
+        </w:rPr>
+        <w:t xml:space="preserve">        rollNo = r;</w:t>
       </w:r>
     </w:p>
     <w:p>
@@ -14120,54 +12308,22 @@
           <w:sz w:val="40"/>
           <w:szCs w:val="40"/>
         </w:rPr>
-        <w:t xml:space="preserve">    int </w:t>
-      </w:r>
-      <w:proofErr w:type="spellStart"/>
-      <w:r>
-        <w:rPr>
-          <w:sz w:val="40"/>
-          <w:szCs w:val="40"/>
-        </w:rPr>
-        <w:t>getRoll</w:t>
-      </w:r>
-      <w:proofErr w:type="spellEnd"/>
-      <w:r>
-        <w:rPr>
-          <w:sz w:val="40"/>
-          <w:szCs w:val="40"/>
-        </w:rPr>
-        <w:t>() {</w:t>
-      </w:r>
-    </w:p>
-    <w:p>
-      <w:pPr>
-        <w:rPr>
-          <w:sz w:val="40"/>
-          <w:szCs w:val="40"/>
-        </w:rPr>
-      </w:pPr>
-      <w:r>
-        <w:rPr>
-          <w:sz w:val="40"/>
-          <w:szCs w:val="40"/>
-        </w:rPr>
-        <w:t xml:space="preserve">        return </w:t>
-      </w:r>
-      <w:proofErr w:type="spellStart"/>
-      <w:r>
-        <w:rPr>
-          <w:sz w:val="40"/>
-          <w:szCs w:val="40"/>
-        </w:rPr>
-        <w:t>rollNo</w:t>
-      </w:r>
-      <w:proofErr w:type="spellEnd"/>
-      <w:r>
-        <w:rPr>
-          <w:sz w:val="40"/>
-          <w:szCs w:val="40"/>
-        </w:rPr>
-        <w:t>;</w:t>
+        <w:t xml:space="preserve">    int getRoll() {</w:t>
+      </w:r>
+    </w:p>
+    <w:p>
+      <w:pPr>
+        <w:rPr>
+          <w:sz w:val="40"/>
+          <w:szCs w:val="40"/>
+        </w:rPr>
+      </w:pPr>
+      <w:r>
+        <w:rPr>
+          <w:sz w:val="40"/>
+          <w:szCs w:val="40"/>
+        </w:rPr>
+        <w:t xml:space="preserve">        return rollNo;</w:t>
       </w:r>
     </w:p>
     <w:p>
@@ -14250,70 +12406,22 @@
           <w:sz w:val="40"/>
           <w:szCs w:val="40"/>
         </w:rPr>
-        <w:t xml:space="preserve">    </w:t>
-      </w:r>
-      <w:proofErr w:type="spellStart"/>
-      <w:r>
-        <w:rPr>
-          <w:sz w:val="40"/>
-          <w:szCs w:val="40"/>
-        </w:rPr>
-        <w:t>s.setRoll</w:t>
-      </w:r>
-      <w:proofErr w:type="spellEnd"/>
-      <w:r>
-        <w:rPr>
-          <w:sz w:val="40"/>
-          <w:szCs w:val="40"/>
-        </w:rPr>
-        <w:t>(101);</w:t>
-      </w:r>
-    </w:p>
-    <w:p>
-      <w:pPr>
-        <w:rPr>
-          <w:sz w:val="40"/>
-          <w:szCs w:val="40"/>
-        </w:rPr>
-      </w:pPr>
-      <w:r>
-        <w:rPr>
-          <w:sz w:val="40"/>
-          <w:szCs w:val="40"/>
-        </w:rPr>
-        <w:t xml:space="preserve">    </w:t>
-      </w:r>
-      <w:proofErr w:type="spellStart"/>
-      <w:r>
-        <w:rPr>
-          <w:sz w:val="40"/>
-          <w:szCs w:val="40"/>
-        </w:rPr>
-        <w:t>cout</w:t>
-      </w:r>
-      <w:proofErr w:type="spellEnd"/>
-      <w:r>
-        <w:rPr>
-          <w:sz w:val="40"/>
-          <w:szCs w:val="40"/>
-        </w:rPr>
-        <w:t xml:space="preserve"> &lt;&lt; "Roll No: " &lt;&lt; </w:t>
-      </w:r>
-      <w:proofErr w:type="spellStart"/>
-      <w:r>
-        <w:rPr>
-          <w:sz w:val="40"/>
-          <w:szCs w:val="40"/>
-        </w:rPr>
-        <w:t>s.getRoll</w:t>
-      </w:r>
-      <w:proofErr w:type="spellEnd"/>
-      <w:r>
-        <w:rPr>
-          <w:sz w:val="40"/>
-          <w:szCs w:val="40"/>
-        </w:rPr>
-        <w:t>();</w:t>
+        <w:t xml:space="preserve">    s.setRoll(101);</w:t>
+      </w:r>
+    </w:p>
+    <w:p>
+      <w:pPr>
+        <w:rPr>
+          <w:sz w:val="40"/>
+          <w:szCs w:val="40"/>
+        </w:rPr>
+      </w:pPr>
+      <w:r>
+        <w:rPr>
+          <w:sz w:val="40"/>
+          <w:szCs w:val="40"/>
+        </w:rPr>
+        <w:t xml:space="preserve">    cout &lt;&lt; "Roll No: " &lt;&lt; s.getRoll();</w:t>
       </w:r>
     </w:p>
     <w:p>
@@ -14351,23 +12459,7 @@
           <w:sz w:val="40"/>
           <w:szCs w:val="40"/>
         </w:rPr>
-        <w:t xml:space="preserve"> </w:t>
-      </w:r>
-      <w:proofErr w:type="spellStart"/>
-      <w:r>
-        <w:rPr>
-          <w:sz w:val="40"/>
-          <w:szCs w:val="40"/>
-        </w:rPr>
-        <w:t>rollNo</w:t>
-      </w:r>
-      <w:proofErr w:type="spellEnd"/>
-      <w:r>
-        <w:rPr>
-          <w:sz w:val="40"/>
-          <w:szCs w:val="40"/>
-        </w:rPr>
-        <w:t xml:space="preserve"> is protected from direct access — </w:t>
+        <w:t xml:space="preserve"> rollNo is protected from direct access — </w:t>
       </w:r>
       <w:r>
         <w:rPr>
